--- a/modules/mdTccb/tccbCanBo/resource/Mau-2C-BNV-2008.docx
+++ b/modules/mdTccb/tccbCanBo/resource/Mau-2C-BNV-2008.docx
@@ -1393,23 +1393,43 @@
         </w:rPr>
         <w:t xml:space="preserve"> {</w:t>
       </w:r>
-      <w:r>
-        <w:rPr>
-          <w:sz w:val="26"/>
-          <w:szCs w:val="20"/>
-          <w:lang w:val="en"/>
-        </w:rPr>
-        <w:t>ngoaiNgu</w:t>
-      </w:r>
-      <w:r>
-        <w:rPr>
-          <w:sz w:val="26"/>
-          <w:szCs w:val="20"/>
-          <w:lang w:val="en"/>
-        </w:rPr>
-        <w:t>}</w:t>
-      </w:r>
-      <w:del w:id="11" w:author="Tien Tran" w:date="2022-05-01T21:03:00Z">
+      <w:ins w:id="11" w:author="Tien Tran" w:date="2022-05-13T09:16:00Z">
+        <w:r>
+          <w:rPr>
+            <w:sz w:val="26"/>
+            <w:szCs w:val="20"/>
+            <w:lang w:val="en"/>
+          </w:rPr>
+          <w:t>ngoaiNgu}</w:t>
+        </w:r>
+        <w:r>
+          <w:rPr>
+            <w:sz w:val="26"/>
+            <w:szCs w:val="20"/>
+            <w:lang w:val="en"/>
+          </w:rPr>
+          <w:tab/>
+        </w:r>
+      </w:ins>
+      <w:del w:id="12" w:author="Tien Tran" w:date="2022-05-13T09:16:00Z">
+        <w:r>
+          <w:rPr>
+            <w:sz w:val="26"/>
+            <w:szCs w:val="20"/>
+            <w:lang w:val="en"/>
+          </w:rPr>
+          <w:delText>ngoaiNgu</w:delText>
+        </w:r>
+        <w:r>
+          <w:rPr>
+            <w:sz w:val="26"/>
+            <w:szCs w:val="20"/>
+            <w:lang w:val="en"/>
+          </w:rPr>
+          <w:delText>}</w:delText>
+        </w:r>
+      </w:del>
+      <w:del w:id="13" w:author="Tien Tran" w:date="2022-05-01T21:03:00Z">
         <w:r>
           <w:rPr>
             <w:sz w:val="26"/>
@@ -1419,14 +1439,16 @@
           <w:delText>,</w:delText>
         </w:r>
       </w:del>
-      <w:r>
-        <w:rPr>
-          <w:sz w:val="26"/>
-          <w:szCs w:val="20"/>
-          <w:lang w:val="en"/>
-        </w:rPr>
-        <w:tab/>
-      </w:r>
+      <w:del w:id="14" w:author="Tien Tran" w:date="2022-05-13T09:16:00Z">
+        <w:r>
+          <w:rPr>
+            <w:sz w:val="26"/>
+            <w:szCs w:val="20"/>
+            <w:lang w:val="en"/>
+          </w:rPr>
+          <w:tab/>
+        </w:r>
+      </w:del>
       <w:r>
         <w:rPr>
           <w:sz w:val="26"/>
@@ -1497,7 +1519,7 @@
         </w:rPr>
         <w:t>ngayVaoDang}</w:t>
       </w:r>
-      <w:del w:id="12" w:author="Tien Tran" w:date="2022-05-01T21:04:00Z">
+      <w:del w:id="15" w:author="Tien Tran" w:date="2022-05-01T21:04:00Z">
         <w:r>
           <w:rPr>
             <w:sz w:val="26"/>
@@ -1698,7 +1720,7 @@
               </w:rPr>
               <w:t>{#toChucKhac</w:t>
             </w:r>
-            <w:ins w:id="13" w:author="Tien Tran" w:date="2022-05-01T20:55:00Z">
+            <w:ins w:id="16" w:author="Tien Tran" w:date="2022-05-01T20:55:00Z">
               <w:r>
                 <w:rPr>
                   <w:sz w:val="26"/>
@@ -1708,7 +1730,7 @@
                 <w:t>}</w:t>
               </w:r>
             </w:ins>
-            <w:del w:id="14" w:author="Tien Tran" w:date="2022-05-01T20:55:00Z">
+            <w:del w:id="17" w:author="Tien Tran" w:date="2022-05-01T20:55:00Z">
               <w:r>
                 <w:rPr>
                   <w:sz w:val="26"/>
@@ -1821,7 +1843,7 @@
         </w:rPr>
         <w:t>(Ngày tham gia tổ chức: Đoàn, Hội,</w:t>
       </w:r>
-      <w:ins w:id="15" w:author="Tien Tran" w:date="2022-05-01T20:55:00Z">
+      <w:ins w:id="18" w:author="Tien Tran" w:date="2022-05-01T20:55:00Z">
         <w:r>
           <w:rPr>
             <w:sz w:val="26"/>
@@ -1831,7 +1853,7 @@
           <w:t xml:space="preserve"> … </w:t>
         </w:r>
       </w:ins>
-      <w:del w:id="16" w:author="Tien Tran" w:date="2022-05-01T20:55:00Z">
+      <w:del w:id="19" w:author="Tien Tran" w:date="2022-05-01T20:55:00Z">
         <w:r>
           <w:rPr>
             <w:sz w:val="26"/>
@@ -1887,7 +1909,7 @@
         </w:rPr>
         <w:t xml:space="preserve"> {ngayNhapNgu}</w:t>
       </w:r>
-      <w:del w:id="17" w:author="Tien Tran" w:date="2022-05-01T21:04:00Z">
+      <w:del w:id="20" w:author="Tien Tran" w:date="2022-05-01T21:04:00Z">
         <w:r>
           <w:rPr>
             <w:sz w:val="26"/>
@@ -1921,7 +1943,7 @@
         </w:rPr>
         <w:t>{ngayXuatNgu}</w:t>
       </w:r>
-      <w:del w:id="18" w:author="Tien Tran" w:date="2022-05-01T21:04:00Z">
+      <w:del w:id="21" w:author="Tien Tran" w:date="2022-05-01T21:04:00Z">
         <w:r>
           <w:rPr>
             <w:sz w:val="26"/>
@@ -2062,7 +2084,7 @@
           <w:szCs w:val="20"/>
           <w:lang w:val="en-GB"/>
         </w:rPr>
-        <w:pPrChange w:id="19" w:author="Tien Tran" w:date="2022-05-01T21:06:00Z">
+        <w:pPrChange w:id="22" w:author="Tien Tran" w:date="2022-05-01T21:06:00Z">
           <w:pPr>
             <w:tabs>
               <w:tab w:val="right" w:leader="dot" w:pos="9781"/>
@@ -2079,7 +2101,7 @@
         </w:rPr>
         <w:t>21) Khen thưởng: …………………………</w:t>
       </w:r>
-      <w:del w:id="20" w:author="Tien Tran" w:date="2022-05-01T21:06:00Z">
+      <w:del w:id="23" w:author="Tien Tran" w:date="2022-05-01T21:06:00Z">
         <w:r>
           <w:rPr>
             <w:sz w:val="26"/>
@@ -2097,7 +2119,7 @@
         </w:rPr>
         <w:t xml:space="preserve"> </w:t>
       </w:r>
-      <w:ins w:id="21" w:author="Tien Tran" w:date="2022-05-01T21:06:00Z">
+      <w:ins w:id="24" w:author="Tien Tran" w:date="2022-05-01T21:06:00Z">
         <w:r>
           <w:rPr>
             <w:sz w:val="26"/>
@@ -2313,7 +2335,7 @@
         </w:rPr>
         <w:t>kg</w:t>
       </w:r>
-      <w:del w:id="22" w:author="Tien Tran" w:date="2022-05-01T21:04:00Z">
+      <w:del w:id="25" w:author="Tien Tran" w:date="2022-05-01T21:04:00Z">
         <w:r>
           <w:rPr>
             <w:sz w:val="26"/>
@@ -2386,7 +2408,7 @@
         </w:rPr>
         <w:t>{hangThuongBinh}</w:t>
       </w:r>
-      <w:del w:id="23" w:author="Tien Tran" w:date="2022-05-01T21:04:00Z">
+      <w:del w:id="26" w:author="Tien Tran" w:date="2022-05-01T21:04:00Z">
         <w:r>
           <w:rPr>
             <w:sz w:val="26"/>
@@ -2475,7 +2497,7 @@
         </w:rPr>
         <w:tab/>
       </w:r>
-      <w:del w:id="24" w:author="Tien Tran" w:date="2022-05-01T20:55:00Z">
+      <w:del w:id="27" w:author="Tien Tran" w:date="2022-05-01T20:55:00Z">
         <w:r>
           <w:rPr>
             <w:sz w:val="26"/>
@@ -2565,7 +2587,7 @@
         </w:tblBorders>
         <w:tblLayout w:type="fixed"/>
         <w:tblLook w:val="04A0" w:firstRow="1" w:lastRow="0" w:firstColumn="1" w:lastColumn="0" w:noHBand="0" w:noVBand="1"/>
-        <w:tblPrChange w:id="25" w:author="Tien Tran" w:date="2022-05-01T21:01:00Z">
+        <w:tblPrChange w:id="28" w:author="Tien Tran" w:date="2022-05-01T21:01:00Z">
           <w:tblPr>
             <w:tblW w:w="9983" w:type="dxa"/>
             <w:tblBorders>
@@ -2587,7 +2609,7 @@
         <w:gridCol w:w="2268"/>
         <w:gridCol w:w="1417"/>
         <w:gridCol w:w="2475"/>
-        <w:tblGridChange w:id="26">
+        <w:tblGridChange w:id="29">
           <w:tblGrid>
             <w:gridCol w:w="2122"/>
             <w:gridCol w:w="2551"/>
@@ -2608,7 +2630,7 @@
               <w:right w:val="single" w:sz="4" w:space="0" w:color="auto"/>
             </w:tcBorders>
             <w:vAlign w:val="center"/>
-            <w:tcPrChange w:id="27" w:author="Tien Tran" w:date="2022-05-01T21:01:00Z">
+            <w:tcPrChange w:id="30" w:author="Tien Tran" w:date="2022-05-01T21:01:00Z">
               <w:tcPr>
                 <w:tcW w:w="2122" w:type="dxa"/>
                 <w:tcBorders>
@@ -2630,7 +2652,7 @@
                 <w:szCs w:val="20"/>
                 <w:lang w:val="en-GB"/>
               </w:rPr>
-              <w:pPrChange w:id="28" w:author="Tien Tran" w:date="2022-05-01T21:02:00Z">
+              <w:pPrChange w:id="31" w:author="Tien Tran" w:date="2022-05-01T21:02:00Z">
                 <w:pPr>
                   <w:jc w:val="center"/>
                 </w:pPr>
@@ -2656,7 +2678,7 @@
               <w:right w:val="single" w:sz="4" w:space="0" w:color="auto"/>
             </w:tcBorders>
             <w:vAlign w:val="center"/>
-            <w:tcPrChange w:id="29" w:author="Tien Tran" w:date="2022-05-01T21:01:00Z">
+            <w:tcPrChange w:id="32" w:author="Tien Tran" w:date="2022-05-01T21:01:00Z">
               <w:tcPr>
                 <w:tcW w:w="2551" w:type="dxa"/>
                 <w:tcBorders>
@@ -2678,7 +2700,7 @@
                 <w:szCs w:val="20"/>
                 <w:lang w:val="en-GB"/>
               </w:rPr>
-              <w:pPrChange w:id="30" w:author="Tien Tran" w:date="2022-05-01T21:02:00Z">
+              <w:pPrChange w:id="33" w:author="Tien Tran" w:date="2022-05-01T21:02:00Z">
                 <w:pPr>
                   <w:jc w:val="center"/>
                 </w:pPr>
@@ -2704,7 +2726,7 @@
               <w:right w:val="single" w:sz="4" w:space="0" w:color="auto"/>
             </w:tcBorders>
             <w:vAlign w:val="center"/>
-            <w:tcPrChange w:id="31" w:author="Tien Tran" w:date="2022-05-01T21:01:00Z">
+            <w:tcPrChange w:id="34" w:author="Tien Tran" w:date="2022-05-01T21:01:00Z">
               <w:tcPr>
                 <w:tcW w:w="2552" w:type="dxa"/>
                 <w:tcBorders>
@@ -2726,13 +2748,13 @@
                 <w:szCs w:val="20"/>
                 <w:lang w:val="en-GB"/>
               </w:rPr>
-              <w:pPrChange w:id="32" w:author="Tien Tran" w:date="2022-05-01T21:02:00Z">
+              <w:pPrChange w:id="35" w:author="Tien Tran" w:date="2022-05-01T21:02:00Z">
                 <w:pPr>
                   <w:jc w:val="center"/>
                 </w:pPr>
               </w:pPrChange>
             </w:pPr>
-            <w:del w:id="33" w:author="Tien Tran" w:date="2022-05-01T21:01:00Z">
+            <w:del w:id="36" w:author="Tien Tran" w:date="2022-05-01T21:01:00Z">
               <w:r>
                 <w:rPr>
                   <w:sz w:val="26"/>
@@ -2742,7 +2764,7 @@
                 <w:delText>Từ tháng, năm - đến tháng, năm</w:delText>
               </w:r>
             </w:del>
-            <w:ins w:id="34" w:author="Tien Tran" w:date="2022-05-01T21:01:00Z">
+            <w:ins w:id="37" w:author="Tien Tran" w:date="2022-05-01T21:01:00Z">
               <w:r>
                 <w:rPr>
                   <w:sz w:val="26"/>
@@ -2764,7 +2786,7 @@
               <w:right w:val="single" w:sz="4" w:space="0" w:color="auto"/>
             </w:tcBorders>
             <w:vAlign w:val="center"/>
-            <w:tcPrChange w:id="35" w:author="Tien Tran" w:date="2022-05-01T21:01:00Z">
+            <w:tcPrChange w:id="38" w:author="Tien Tran" w:date="2022-05-01T21:01:00Z">
               <w:tcPr>
                 <w:tcW w:w="1168" w:type="dxa"/>
                 <w:tcBorders>
@@ -2786,7 +2808,7 @@
                 <w:szCs w:val="20"/>
                 <w:lang w:val="en-GB"/>
               </w:rPr>
-              <w:pPrChange w:id="36" w:author="Tien Tran" w:date="2022-05-01T21:02:00Z">
+              <w:pPrChange w:id="39" w:author="Tien Tran" w:date="2022-05-01T21:02:00Z">
                 <w:pPr>
                   <w:jc w:val="center"/>
                 </w:pPr>
@@ -2812,7 +2834,7 @@
               <w:right w:val="single" w:sz="4" w:space="0" w:color="auto"/>
             </w:tcBorders>
             <w:vAlign w:val="center"/>
-            <w:tcPrChange w:id="37" w:author="Tien Tran" w:date="2022-05-01T21:01:00Z">
+            <w:tcPrChange w:id="40" w:author="Tien Tran" w:date="2022-05-01T21:01:00Z">
               <w:tcPr>
                 <w:tcW w:w="1590" w:type="dxa"/>
                 <w:tcBorders>
@@ -2834,7 +2856,7 @@
                 <w:szCs w:val="20"/>
                 <w:lang w:val="en-GB"/>
               </w:rPr>
-              <w:pPrChange w:id="38" w:author="Tien Tran" w:date="2022-05-01T21:02:00Z">
+              <w:pPrChange w:id="41" w:author="Tien Tran" w:date="2022-05-01T21:02:00Z">
                 <w:pPr>
                   <w:jc w:val="center"/>
                 </w:pPr>
@@ -2848,7 +2870,7 @@
               </w:rPr>
               <w:t>Văn bằng, chứng chỉ</w:t>
             </w:r>
-            <w:ins w:id="39" w:author="Tien Tran" w:date="2022-05-01T21:02:00Z">
+            <w:ins w:id="42" w:author="Tien Tran" w:date="2022-05-01T21:02:00Z">
               <w:r>
                 <w:rPr>
                   <w:sz w:val="26"/>
@@ -2858,7 +2880,7 @@
                 <w:t>, trình độ</w:t>
               </w:r>
             </w:ins>
-            <w:del w:id="40" w:author="Tien Tran" w:date="2022-05-01T21:02:00Z">
+            <w:del w:id="43" w:author="Tien Tran" w:date="2022-05-01T21:02:00Z">
               <w:r>
                 <w:rPr>
                   <w:sz w:val="26"/>
@@ -2881,7 +2903,7 @@
               <w:bottom w:val="single" w:sz="4" w:space="0" w:color="auto"/>
               <w:right w:val="single" w:sz="4" w:space="0" w:color="auto"/>
             </w:tcBorders>
-            <w:tcPrChange w:id="41" w:author="Tien Tran" w:date="2022-05-01T21:01:00Z">
+            <w:tcPrChange w:id="44" w:author="Tien Tran" w:date="2022-05-01T21:01:00Z">
               <w:tcPr>
                 <w:tcW w:w="2122" w:type="dxa"/>
                 <w:tcBorders>
@@ -2937,7 +2959,7 @@
               <w:bottom w:val="single" w:sz="4" w:space="0" w:color="auto"/>
               <w:right w:val="single" w:sz="4" w:space="0" w:color="auto"/>
             </w:tcBorders>
-            <w:tcPrChange w:id="42" w:author="Tien Tran" w:date="2022-05-01T21:01:00Z">
+            <w:tcPrChange w:id="45" w:author="Tien Tran" w:date="2022-05-01T21:01:00Z">
               <w:tcPr>
                 <w:tcW w:w="2551" w:type="dxa"/>
                 <w:tcBorders>
@@ -2977,7 +2999,7 @@
               <w:bottom w:val="single" w:sz="4" w:space="0" w:color="auto"/>
               <w:right w:val="single" w:sz="4" w:space="0" w:color="auto"/>
             </w:tcBorders>
-            <w:tcPrChange w:id="43" w:author="Tien Tran" w:date="2022-05-01T21:01:00Z">
+            <w:tcPrChange w:id="46" w:author="Tien Tran" w:date="2022-05-01T21:01:00Z">
               <w:tcPr>
                 <w:tcW w:w="2552" w:type="dxa"/>
                 <w:tcBorders>
@@ -2993,29 +3015,27 @@
             <w:pPr>
               <w:spacing w:line="312" w:lineRule="auto"/>
               <w:rPr>
-                <w:sz w:val="26"/>
-                <w:szCs w:val="20"/>
-                <w:lang w:val="en"/>
-              </w:rPr>
-            </w:pPr>
-            <w:ins w:id="44" w:author="Tien Tran" w:date="2022-05-01T20:53:00Z">
+                <w:del w:id="47" w:author="Tien Tran" w:date="2022-05-13T09:16:00Z"/>
+                <w:sz w:val="26"/>
+                <w:szCs w:val="20"/>
+                <w:lang w:val="en"/>
+              </w:rPr>
+              <w:pPrChange w:id="48" w:author="Tien Tran" w:date="2022-05-13T09:16:00Z">
+                <w:pPr>
+                  <w:spacing w:line="312" w:lineRule="auto"/>
+                </w:pPr>
+              </w:pPrChange>
+            </w:pPr>
+            <w:del w:id="49" w:author="Tien Tran" w:date="2022-05-13T09:16:00Z">
               <w:r>
                 <w:rPr>
                   <w:sz w:val="26"/>
                   <w:szCs w:val="20"/>
                   <w:lang w:val="en"/>
                 </w:rPr>
-                <w:t xml:space="preserve">- </w:t>
+                <w:delText xml:space="preserve">Từ: </w:delText>
               </w:r>
-            </w:ins>
-            <w:r>
-              <w:rPr>
-                <w:sz w:val="26"/>
-                <w:szCs w:val="20"/>
-                <w:lang w:val="en"/>
-              </w:rPr>
-              <w:t xml:space="preserve">Từ: </w:t>
-            </w:r>
+            </w:del>
             <w:r>
               <w:rPr>
                 <w:sz w:val="26"/>
@@ -3038,44 +3058,38 @@
                 <w:szCs w:val="20"/>
                 <w:lang w:val="en"/>
               </w:rPr>
-              <w:t xml:space="preserve">} </w:t>
-            </w:r>
-          </w:p>
-          <w:p>
-            <w:pPr>
-              <w:spacing w:line="312" w:lineRule="auto"/>
-              <w:rPr>
-                <w:sz w:val="26"/>
-                <w:szCs w:val="20"/>
-                <w:lang w:val="en"/>
-              </w:rPr>
-            </w:pPr>
-            <w:ins w:id="45" w:author="Tien Tran" w:date="2022-05-01T20:53:00Z">
+              <w:t>}</w:t>
+            </w:r>
+            <w:del w:id="50" w:author="Tien Tran" w:date="2022-05-13T09:16:00Z">
               <w:r>
                 <w:rPr>
-                  <w:color w:val="000000" w:themeColor="text1"/>
                   <w:sz w:val="26"/>
                   <w:szCs w:val="20"/>
                   <w:lang w:val="en"/>
-                  <w:rPrChange w:id="46" w:author="Tien Tran" w:date="2022-05-01T20:53:00Z">
-                    <w:rPr>
-                      <w:sz w:val="26"/>
-                      <w:szCs w:val="20"/>
-                      <w:lang w:val="en"/>
-                    </w:rPr>
-                  </w:rPrChange>
                 </w:rPr>
-                <w:t xml:space="preserve">- </w:t>
+                <w:delText xml:space="preserve"> </w:delText>
               </w:r>
-            </w:ins>
-            <w:r>
-              <w:rPr>
-                <w:sz w:val="26"/>
-                <w:szCs w:val="20"/>
-                <w:lang w:val="en"/>
-              </w:rPr>
-              <w:t xml:space="preserve">Đến: </w:t>
-            </w:r>
+            </w:del>
+          </w:p>
+          <w:p>
+            <w:pPr>
+              <w:spacing w:line="312" w:lineRule="auto"/>
+              <w:rPr>
+                <w:sz w:val="26"/>
+                <w:szCs w:val="20"/>
+                <w:lang w:val="en"/>
+              </w:rPr>
+            </w:pPr>
+            <w:del w:id="51" w:author="Tien Tran" w:date="2022-05-13T09:16:00Z">
+              <w:r>
+                <w:rPr>
+                  <w:sz w:val="26"/>
+                  <w:szCs w:val="20"/>
+                  <w:lang w:val="en"/>
+                </w:rPr>
+                <w:delText xml:space="preserve">Đến: </w:delText>
+              </w:r>
+            </w:del>
             <w:r>
               <w:rPr>
                 <w:sz w:val="26"/>
@@ -3111,7 +3125,7 @@
               <w:bottom w:val="single" w:sz="4" w:space="0" w:color="auto"/>
               <w:right w:val="single" w:sz="4" w:space="0" w:color="auto"/>
             </w:tcBorders>
-            <w:tcPrChange w:id="47" w:author="Tien Tran" w:date="2022-05-01T21:01:00Z">
+            <w:tcPrChange w:id="52" w:author="Tien Tran" w:date="2022-05-01T21:01:00Z">
               <w:tcPr>
                 <w:tcW w:w="1168" w:type="dxa"/>
                 <w:tcBorders>
@@ -3132,7 +3146,7 @@
                 <w:szCs w:val="20"/>
                 <w:lang w:val="en"/>
               </w:rPr>
-              <w:pPrChange w:id="48" w:author="Tien Tran" w:date="2022-05-01T20:54:00Z">
+              <w:pPrChange w:id="53" w:author="Tien Tran" w:date="2022-05-01T20:54:00Z">
                 <w:pPr>
                   <w:spacing w:line="312" w:lineRule="auto"/>
                 </w:pPr>
@@ -3189,7 +3203,7 @@
               <w:bottom w:val="single" w:sz="4" w:space="0" w:color="auto"/>
               <w:right w:val="single" w:sz="4" w:space="0" w:color="auto"/>
             </w:tcBorders>
-            <w:tcPrChange w:id="49" w:author="Tien Tran" w:date="2022-05-01T21:01:00Z">
+            <w:tcPrChange w:id="54" w:author="Tien Tran" w:date="2022-05-01T21:01:00Z">
               <w:tcPr>
                 <w:tcW w:w="1590" w:type="dxa"/>
                 <w:tcBorders>
@@ -3218,7 +3232,7 @@
               </w:rPr>
               <w:t>{tenLoaiBangCap}</w:t>
             </w:r>
-            <w:del w:id="50" w:author="Tien Tran" w:date="2022-05-01T21:04:00Z">
+            <w:del w:id="55" w:author="Tien Tran" w:date="2022-05-01T21:04:00Z">
               <w:r>
                 <w:rPr>
                   <w:sz w:val="26"/>
@@ -3228,7 +3242,7 @@
                 <w:delText xml:space="preserve"> </w:delText>
               </w:r>
             </w:del>
-            <w:ins w:id="51" w:author="Tien Tran" w:date="2022-05-01T21:00:00Z">
+            <w:ins w:id="56" w:author="Tien Tran" w:date="2022-05-01T21:00:00Z">
               <w:r>
                 <w:rPr>
                   <w:sz w:val="26"/>
@@ -3238,7 +3252,7 @@
                 <w:t xml:space="preserve">: </w:t>
               </w:r>
             </w:ins>
-            <w:del w:id="52" w:author="Tien Tran" w:date="2022-05-01T21:00:00Z">
+            <w:del w:id="57" w:author="Tien Tran" w:date="2022-05-01T21:00:00Z">
               <w:r>
                 <w:rPr>
                   <w:sz w:val="26"/>
@@ -3403,7 +3417,7 @@
               </w:rPr>
               <w:t>Chức danh, chức vụ, đơn vị công tác (đảng, chính quyền, đoàn thể, tổ chức xã hội), kể cả thời gian được đào tạo, bồi dưỡng về chuyên môn, nghiệp vụ,</w:t>
             </w:r>
-            <w:ins w:id="53" w:author="Tien Tran" w:date="2022-05-01T21:02:00Z">
+            <w:ins w:id="58" w:author="Tien Tran" w:date="2022-05-01T21:02:00Z">
               <w:r>
                 <w:rPr>
                   <w:sz w:val="26"/>
@@ -3413,7 +3427,7 @@
                 <w:t xml:space="preserve"> …</w:t>
               </w:r>
             </w:ins>
-            <w:del w:id="54" w:author="Tien Tran" w:date="2022-05-01T21:02:00Z">
+            <w:del w:id="59" w:author="Tien Tran" w:date="2022-05-01T21:02:00Z">
               <w:r>
                 <w:rPr>
                   <w:sz w:val="26"/>
@@ -4086,7 +4100,7 @@
                 <w:szCs w:val="20"/>
                 <w:lang w:val="en"/>
               </w:rPr>
-              <w:pPrChange w:id="55" w:author="Tien Tran" w:date="2022-05-01T20:53:00Z">
+              <w:pPrChange w:id="60" w:author="Tien Tran" w:date="2022-05-01T20:53:00Z">
                 <w:pPr>
                   <w:spacing w:line="360" w:lineRule="auto"/>
                 </w:pPr>
@@ -4400,7 +4414,7 @@
                 <w:szCs w:val="20"/>
                 <w:lang w:val="en-GB"/>
               </w:rPr>
-              <w:pPrChange w:id="56" w:author="Tien Tran" w:date="2022-05-01T20:53:00Z">
+              <w:pPrChange w:id="61" w:author="Tien Tran" w:date="2022-05-01T20:53:00Z">
                 <w:pPr>
                   <w:spacing w:line="312" w:lineRule="auto"/>
                 </w:pPr>

--- a/modules/mdTccb/tccbCanBo/resource/Mau-2C-BNV-2008.docx
+++ b/modules/mdTccb/tccbCanBo/resource/Mau-2C-BNV-2008.docx
@@ -1268,6 +1268,7 @@
         </w:tabs>
         <w:spacing w:before="120" w:after="80"/>
         <w:rPr>
+          <w:ins w:id="10" w:author="Tien Tran" w:date="2022-05-17T08:24:00Z"/>
           <w:sz w:val="26"/>
           <w:szCs w:val="20"/>
           <w:lang w:val="en"/>
@@ -1313,7 +1314,7 @@
         </w:rPr>
         <w:t>}</w:t>
       </w:r>
-      <w:del w:id="10" w:author="Tien Tran" w:date="2022-05-01T21:03:00Z">
+      <w:del w:id="11" w:author="Tien Tran" w:date="2022-05-01T21:03:00Z">
         <w:r>
           <w:rPr>
             <w:sz w:val="26"/>
@@ -1331,6 +1332,20 @@
         </w:rPr>
         <w:tab/>
       </w:r>
+    </w:p>
+    <w:p>
+      <w:pPr>
+        <w:tabs>
+          <w:tab w:val="left" w:pos="5103"/>
+          <w:tab w:val="right" w:leader="dot" w:pos="9781"/>
+        </w:tabs>
+        <w:spacing w:before="120" w:after="80"/>
+        <w:rPr>
+          <w:sz w:val="26"/>
+          <w:szCs w:val="20"/>
+          <w:lang w:val="en"/>
+        </w:rPr>
+      </w:pPr>
       <w:r>
         <w:rPr>
           <w:sz w:val="26"/>
@@ -1372,6 +1387,7 @@
         </w:tabs>
         <w:spacing w:before="40" w:after="80"/>
         <w:rPr>
+          <w:ins w:id="12" w:author="Tien Tran" w:date="2022-05-17T08:20:00Z"/>
           <w:sz w:val="26"/>
           <w:szCs w:val="20"/>
           <w:lang w:val="en"/>
@@ -1393,7 +1409,7 @@
         </w:rPr>
         <w:t xml:space="preserve"> {</w:t>
       </w:r>
-      <w:ins w:id="11" w:author="Tien Tran" w:date="2022-05-13T09:16:00Z">
+      <w:ins w:id="13" w:author="Tien Tran" w:date="2022-05-13T09:16:00Z">
         <w:r>
           <w:rPr>
             <w:sz w:val="26"/>
@@ -1411,7 +1427,21 @@
           <w:tab/>
         </w:r>
       </w:ins>
-      <w:del w:id="12" w:author="Tien Tran" w:date="2022-05-13T09:16:00Z">
+    </w:p>
+    <w:p>
+      <w:pPr>
+        <w:tabs>
+          <w:tab w:val="left" w:pos="5103"/>
+          <w:tab w:val="right" w:leader="dot" w:pos="9781"/>
+        </w:tabs>
+        <w:spacing w:before="40" w:after="80"/>
+        <w:rPr>
+          <w:sz w:val="26"/>
+          <w:szCs w:val="20"/>
+          <w:lang w:val="en"/>
+        </w:rPr>
+      </w:pPr>
+      <w:del w:id="14" w:author="Tien Tran" w:date="2022-05-13T09:16:00Z">
         <w:r>
           <w:rPr>
             <w:sz w:val="26"/>
@@ -1429,7 +1459,7 @@
           <w:delText>}</w:delText>
         </w:r>
       </w:del>
-      <w:del w:id="13" w:author="Tien Tran" w:date="2022-05-01T21:03:00Z">
+      <w:del w:id="15" w:author="Tien Tran" w:date="2022-05-01T21:03:00Z">
         <w:r>
           <w:rPr>
             <w:sz w:val="26"/>
@@ -1439,7 +1469,7 @@
           <w:delText>,</w:delText>
         </w:r>
       </w:del>
-      <w:del w:id="14" w:author="Tien Tran" w:date="2022-05-13T09:16:00Z">
+      <w:del w:id="16" w:author="Tien Tran" w:date="2022-05-13T09:16:00Z">
         <w:r>
           <w:rPr>
             <w:sz w:val="26"/>
@@ -1519,7 +1549,7 @@
         </w:rPr>
         <w:t>ngayVaoDang}</w:t>
       </w:r>
-      <w:del w:id="15" w:author="Tien Tran" w:date="2022-05-01T21:04:00Z">
+      <w:del w:id="17" w:author="Tien Tran" w:date="2022-05-01T21:04:00Z">
         <w:r>
           <w:rPr>
             <w:sz w:val="26"/>
@@ -1720,7 +1750,7 @@
               </w:rPr>
               <w:t>{#toChucKhac</w:t>
             </w:r>
-            <w:ins w:id="16" w:author="Tien Tran" w:date="2022-05-01T20:55:00Z">
+            <w:ins w:id="18" w:author="Tien Tran" w:date="2022-05-01T20:55:00Z">
               <w:r>
                 <w:rPr>
                   <w:sz w:val="26"/>
@@ -1730,7 +1760,7 @@
                 <w:t>}</w:t>
               </w:r>
             </w:ins>
-            <w:del w:id="17" w:author="Tien Tran" w:date="2022-05-01T20:55:00Z">
+            <w:del w:id="19" w:author="Tien Tran" w:date="2022-05-01T20:55:00Z">
               <w:r>
                 <w:rPr>
                   <w:sz w:val="26"/>
@@ -1843,7 +1873,7 @@
         </w:rPr>
         <w:t>(Ngày tham gia tổ chức: Đoàn, Hội,</w:t>
       </w:r>
-      <w:ins w:id="18" w:author="Tien Tran" w:date="2022-05-01T20:55:00Z">
+      <w:ins w:id="20" w:author="Tien Tran" w:date="2022-05-01T20:55:00Z">
         <w:r>
           <w:rPr>
             <w:sz w:val="26"/>
@@ -1853,7 +1883,7 @@
           <w:t xml:space="preserve"> … </w:t>
         </w:r>
       </w:ins>
-      <w:del w:id="19" w:author="Tien Tran" w:date="2022-05-01T20:55:00Z">
+      <w:del w:id="21" w:author="Tien Tran" w:date="2022-05-01T20:55:00Z">
         <w:r>
           <w:rPr>
             <w:sz w:val="26"/>
@@ -1899,6 +1929,7 @@
           <w:szCs w:val="20"/>
           <w:lang w:val="en-GB"/>
         </w:rPr>
+        <w:lastRenderedPageBreak/>
         <w:t>18) Ngày nhập ngũ:</w:t>
       </w:r>
       <w:r>
@@ -1909,7 +1940,7 @@
         </w:rPr>
         <w:t xml:space="preserve"> {ngayNhapNgu}</w:t>
       </w:r>
-      <w:del w:id="20" w:author="Tien Tran" w:date="2022-05-01T21:04:00Z">
+      <w:del w:id="22" w:author="Tien Tran" w:date="2022-05-01T21:04:00Z">
         <w:r>
           <w:rPr>
             <w:sz w:val="26"/>
@@ -1943,7 +1974,7 @@
         </w:rPr>
         <w:t>{ngayXuatNgu}</w:t>
       </w:r>
-      <w:del w:id="21" w:author="Tien Tran" w:date="2022-05-01T21:04:00Z">
+      <w:del w:id="23" w:author="Tien Tran" w:date="2022-05-01T21:04:00Z">
         <w:r>
           <w:rPr>
             <w:sz w:val="26"/>
@@ -2010,7 +2041,6 @@
           <w:szCs w:val="20"/>
           <w:lang w:val="en-GB"/>
         </w:rPr>
-        <w:lastRenderedPageBreak/>
         <w:t>19) Danh hiệu được phong tặng cao nhất</w:t>
       </w:r>
       <w:r>
@@ -2084,7 +2114,7 @@
           <w:szCs w:val="20"/>
           <w:lang w:val="en-GB"/>
         </w:rPr>
-        <w:pPrChange w:id="22" w:author="Tien Tran" w:date="2022-05-01T21:06:00Z">
+        <w:pPrChange w:id="24" w:author="Tien Tran" w:date="2022-05-01T21:06:00Z">
           <w:pPr>
             <w:tabs>
               <w:tab w:val="right" w:leader="dot" w:pos="9781"/>
@@ -2101,7 +2131,7 @@
         </w:rPr>
         <w:t>21) Khen thưởng: …………………………</w:t>
       </w:r>
-      <w:del w:id="23" w:author="Tien Tran" w:date="2022-05-01T21:06:00Z">
+      <w:del w:id="25" w:author="Tien Tran" w:date="2022-05-01T21:06:00Z">
         <w:r>
           <w:rPr>
             <w:sz w:val="26"/>
@@ -2119,7 +2149,7 @@
         </w:rPr>
         <w:t xml:space="preserve"> </w:t>
       </w:r>
-      <w:ins w:id="24" w:author="Tien Tran" w:date="2022-05-01T21:06:00Z">
+      <w:ins w:id="26" w:author="Tien Tran" w:date="2022-05-01T21:06:00Z">
         <w:r>
           <w:rPr>
             <w:sz w:val="26"/>
@@ -2335,7 +2365,7 @@
         </w:rPr>
         <w:t>kg</w:t>
       </w:r>
-      <w:del w:id="25" w:author="Tien Tran" w:date="2022-05-01T21:04:00Z">
+      <w:del w:id="27" w:author="Tien Tran" w:date="2022-05-01T21:04:00Z">
         <w:r>
           <w:rPr>
             <w:sz w:val="26"/>
@@ -2408,7 +2438,7 @@
         </w:rPr>
         <w:t>{hangThuongBinh}</w:t>
       </w:r>
-      <w:del w:id="26" w:author="Tien Tran" w:date="2022-05-01T21:04:00Z">
+      <w:del w:id="28" w:author="Tien Tran" w:date="2022-05-01T21:04:00Z">
         <w:r>
           <w:rPr>
             <w:sz w:val="26"/>
@@ -2497,7 +2527,7 @@
         </w:rPr>
         <w:tab/>
       </w:r>
-      <w:del w:id="27" w:author="Tien Tran" w:date="2022-05-01T20:55:00Z">
+      <w:del w:id="29" w:author="Tien Tran" w:date="2022-05-01T20:55:00Z">
         <w:r>
           <w:rPr>
             <w:sz w:val="26"/>
@@ -2587,7 +2617,7 @@
         </w:tblBorders>
         <w:tblLayout w:type="fixed"/>
         <w:tblLook w:val="04A0" w:firstRow="1" w:lastRow="0" w:firstColumn="1" w:lastColumn="0" w:noHBand="0" w:noVBand="1"/>
-        <w:tblPrChange w:id="28" w:author="Tien Tran" w:date="2022-05-01T21:01:00Z">
+        <w:tblPrChange w:id="30" w:author="Tien Tran" w:date="2022-05-17T08:25:00Z">
           <w:tblPr>
             <w:tblW w:w="9983" w:type="dxa"/>
             <w:tblBorders>
@@ -2604,12 +2634,12 @@
         </w:tblPrChange>
       </w:tblPr>
       <w:tblGrid>
-        <w:gridCol w:w="1555"/>
+        <w:gridCol w:w="2263"/>
         <w:gridCol w:w="2268"/>
-        <w:gridCol w:w="2268"/>
+        <w:gridCol w:w="1560"/>
         <w:gridCol w:w="1417"/>
         <w:gridCol w:w="2475"/>
-        <w:tblGridChange w:id="29">
+        <w:tblGridChange w:id="31">
           <w:tblGrid>
             <w:gridCol w:w="2122"/>
             <w:gridCol w:w="2551"/>
@@ -2622,7 +2652,7 @@
       <w:tr>
         <w:tc>
           <w:tcPr>
-            <w:tcW w:w="1555" w:type="dxa"/>
+            <w:tcW w:w="2263" w:type="dxa"/>
             <w:tcBorders>
               <w:top w:val="single" w:sz="4" w:space="0" w:color="auto"/>
               <w:left w:val="single" w:sz="4" w:space="0" w:color="auto"/>
@@ -2630,7 +2660,7 @@
               <w:right w:val="single" w:sz="4" w:space="0" w:color="auto"/>
             </w:tcBorders>
             <w:vAlign w:val="center"/>
-            <w:tcPrChange w:id="30" w:author="Tien Tran" w:date="2022-05-01T21:01:00Z">
+            <w:tcPrChange w:id="32" w:author="Tien Tran" w:date="2022-05-17T08:25:00Z">
               <w:tcPr>
                 <w:tcW w:w="2122" w:type="dxa"/>
                 <w:tcBorders>
@@ -2652,7 +2682,7 @@
                 <w:szCs w:val="20"/>
                 <w:lang w:val="en-GB"/>
               </w:rPr>
-              <w:pPrChange w:id="31" w:author="Tien Tran" w:date="2022-05-01T21:02:00Z">
+              <w:pPrChange w:id="33" w:author="Tien Tran" w:date="2022-05-01T21:02:00Z">
                 <w:pPr>
                   <w:jc w:val="center"/>
                 </w:pPr>
@@ -2678,7 +2708,7 @@
               <w:right w:val="single" w:sz="4" w:space="0" w:color="auto"/>
             </w:tcBorders>
             <w:vAlign w:val="center"/>
-            <w:tcPrChange w:id="32" w:author="Tien Tran" w:date="2022-05-01T21:01:00Z">
+            <w:tcPrChange w:id="34" w:author="Tien Tran" w:date="2022-05-17T08:25:00Z">
               <w:tcPr>
                 <w:tcW w:w="2551" w:type="dxa"/>
                 <w:tcBorders>
@@ -2700,25 +2730,45 @@
                 <w:szCs w:val="20"/>
                 <w:lang w:val="en-GB"/>
               </w:rPr>
-              <w:pPrChange w:id="33" w:author="Tien Tran" w:date="2022-05-01T21:02:00Z">
+              <w:pPrChange w:id="35" w:author="Tien Tran" w:date="2022-05-01T21:02:00Z">
                 <w:pPr>
                   <w:jc w:val="center"/>
                 </w:pPr>
               </w:pPrChange>
             </w:pPr>
+            <w:del w:id="36" w:author="Tien Tran" w:date="2022-05-17T08:25:00Z">
+              <w:r>
+                <w:rPr>
+                  <w:sz w:val="26"/>
+                  <w:szCs w:val="20"/>
+                  <w:lang w:val="en-GB"/>
+                </w:rPr>
+                <w:delText>Chuyên ngành</w:delText>
+              </w:r>
+            </w:del>
+            <w:ins w:id="37" w:author="Tien Tran" w:date="2022-05-17T08:25:00Z">
+              <w:r>
+                <w:rPr>
+                  <w:sz w:val="26"/>
+                  <w:szCs w:val="20"/>
+                  <w:lang w:val="en-GB"/>
+                </w:rPr>
+                <w:t>Nội dung</w:t>
+              </w:r>
+            </w:ins>
             <w:r>
               <w:rPr>
                 <w:sz w:val="26"/>
                 <w:szCs w:val="20"/>
                 <w:lang w:val="en-GB"/>
               </w:rPr>
-              <w:t>Chuyên ngành đào tạo, bồi dưỡng</w:t>
+              <w:t xml:space="preserve"> đào tạo, bồi dưỡng</w:t>
             </w:r>
           </w:p>
         </w:tc>
         <w:tc>
           <w:tcPr>
-            <w:tcW w:w="2268" w:type="dxa"/>
+            <w:tcW w:w="1560" w:type="dxa"/>
             <w:tcBorders>
               <w:top w:val="single" w:sz="4" w:space="0" w:color="auto"/>
               <w:left w:val="single" w:sz="4" w:space="0" w:color="auto"/>
@@ -2726,7 +2776,7 @@
               <w:right w:val="single" w:sz="4" w:space="0" w:color="auto"/>
             </w:tcBorders>
             <w:vAlign w:val="center"/>
-            <w:tcPrChange w:id="34" w:author="Tien Tran" w:date="2022-05-01T21:01:00Z">
+            <w:tcPrChange w:id="38" w:author="Tien Tran" w:date="2022-05-17T08:25:00Z">
               <w:tcPr>
                 <w:tcW w:w="2552" w:type="dxa"/>
                 <w:tcBorders>
@@ -2748,13 +2798,13 @@
                 <w:szCs w:val="20"/>
                 <w:lang w:val="en-GB"/>
               </w:rPr>
-              <w:pPrChange w:id="35" w:author="Tien Tran" w:date="2022-05-01T21:02:00Z">
+              <w:pPrChange w:id="39" w:author="Tien Tran" w:date="2022-05-01T21:02:00Z">
                 <w:pPr>
                   <w:jc w:val="center"/>
                 </w:pPr>
               </w:pPrChange>
             </w:pPr>
-            <w:del w:id="36" w:author="Tien Tran" w:date="2022-05-01T21:01:00Z">
+            <w:del w:id="40" w:author="Tien Tran" w:date="2022-05-01T21:01:00Z">
               <w:r>
                 <w:rPr>
                   <w:sz w:val="26"/>
@@ -2764,7 +2814,7 @@
                 <w:delText>Từ tháng, năm - đến tháng, năm</w:delText>
               </w:r>
             </w:del>
-            <w:ins w:id="37" w:author="Tien Tran" w:date="2022-05-01T21:01:00Z">
+            <w:ins w:id="41" w:author="Tien Tran" w:date="2022-05-01T21:01:00Z">
               <w:r>
                 <w:rPr>
                   <w:sz w:val="26"/>
@@ -2786,7 +2836,7 @@
               <w:right w:val="single" w:sz="4" w:space="0" w:color="auto"/>
             </w:tcBorders>
             <w:vAlign w:val="center"/>
-            <w:tcPrChange w:id="38" w:author="Tien Tran" w:date="2022-05-01T21:01:00Z">
+            <w:tcPrChange w:id="42" w:author="Tien Tran" w:date="2022-05-17T08:25:00Z">
               <w:tcPr>
                 <w:tcW w:w="1168" w:type="dxa"/>
                 <w:tcBorders>
@@ -2808,7 +2858,7 @@
                 <w:szCs w:val="20"/>
                 <w:lang w:val="en-GB"/>
               </w:rPr>
-              <w:pPrChange w:id="39" w:author="Tien Tran" w:date="2022-05-01T21:02:00Z">
+              <w:pPrChange w:id="43" w:author="Tien Tran" w:date="2022-05-01T21:02:00Z">
                 <w:pPr>
                   <w:jc w:val="center"/>
                 </w:pPr>
@@ -2834,7 +2884,7 @@
               <w:right w:val="single" w:sz="4" w:space="0" w:color="auto"/>
             </w:tcBorders>
             <w:vAlign w:val="center"/>
-            <w:tcPrChange w:id="40" w:author="Tien Tran" w:date="2022-05-01T21:01:00Z">
+            <w:tcPrChange w:id="44" w:author="Tien Tran" w:date="2022-05-17T08:25:00Z">
               <w:tcPr>
                 <w:tcW w:w="1590" w:type="dxa"/>
                 <w:tcBorders>
@@ -2856,7 +2906,7 @@
                 <w:szCs w:val="20"/>
                 <w:lang w:val="en-GB"/>
               </w:rPr>
-              <w:pPrChange w:id="41" w:author="Tien Tran" w:date="2022-05-01T21:02:00Z">
+              <w:pPrChange w:id="45" w:author="Tien Tran" w:date="2022-05-01T21:02:00Z">
                 <w:pPr>
                   <w:jc w:val="center"/>
                 </w:pPr>
@@ -2870,7 +2920,7 @@
               </w:rPr>
               <w:t>Văn bằng, chứng chỉ</w:t>
             </w:r>
-            <w:ins w:id="42" w:author="Tien Tran" w:date="2022-05-01T21:02:00Z">
+            <w:ins w:id="46" w:author="Tien Tran" w:date="2022-05-01T21:02:00Z">
               <w:r>
                 <w:rPr>
                   <w:sz w:val="26"/>
@@ -2880,7 +2930,7 @@
                 <w:t>, trình độ</w:t>
               </w:r>
             </w:ins>
-            <w:del w:id="43" w:author="Tien Tran" w:date="2022-05-01T21:02:00Z">
+            <w:del w:id="47" w:author="Tien Tran" w:date="2022-05-01T21:02:00Z">
               <w:r>
                 <w:rPr>
                   <w:sz w:val="26"/>
@@ -2896,14 +2946,14 @@
       <w:tr>
         <w:tc>
           <w:tcPr>
-            <w:tcW w:w="1555" w:type="dxa"/>
+            <w:tcW w:w="2263" w:type="dxa"/>
             <w:tcBorders>
               <w:top w:val="single" w:sz="4" w:space="0" w:color="auto"/>
               <w:left w:val="single" w:sz="4" w:space="0" w:color="auto"/>
               <w:bottom w:val="single" w:sz="4" w:space="0" w:color="auto"/>
               <w:right w:val="single" w:sz="4" w:space="0" w:color="auto"/>
             </w:tcBorders>
-            <w:tcPrChange w:id="44" w:author="Tien Tran" w:date="2022-05-01T21:01:00Z">
+            <w:tcPrChange w:id="48" w:author="Tien Tran" w:date="2022-05-17T08:25:00Z">
               <w:tcPr>
                 <w:tcW w:w="2122" w:type="dxa"/>
                 <w:tcBorders>
@@ -2959,7 +3009,7 @@
               <w:bottom w:val="single" w:sz="4" w:space="0" w:color="auto"/>
               <w:right w:val="single" w:sz="4" w:space="0" w:color="auto"/>
             </w:tcBorders>
-            <w:tcPrChange w:id="45" w:author="Tien Tran" w:date="2022-05-01T21:01:00Z">
+            <w:tcPrChange w:id="49" w:author="Tien Tran" w:date="2022-05-17T08:25:00Z">
               <w:tcPr>
                 <w:tcW w:w="2551" w:type="dxa"/>
                 <w:tcBorders>
@@ -2992,14 +3042,14 @@
         </w:tc>
         <w:tc>
           <w:tcPr>
-            <w:tcW w:w="2268" w:type="dxa"/>
+            <w:tcW w:w="1560" w:type="dxa"/>
             <w:tcBorders>
               <w:top w:val="single" w:sz="4" w:space="0" w:color="auto"/>
               <w:left w:val="single" w:sz="4" w:space="0" w:color="auto"/>
               <w:bottom w:val="single" w:sz="4" w:space="0" w:color="auto"/>
               <w:right w:val="single" w:sz="4" w:space="0" w:color="auto"/>
             </w:tcBorders>
-            <w:tcPrChange w:id="46" w:author="Tien Tran" w:date="2022-05-01T21:01:00Z">
+            <w:tcPrChange w:id="50" w:author="Tien Tran" w:date="2022-05-17T08:25:00Z">
               <w:tcPr>
                 <w:tcW w:w="2552" w:type="dxa"/>
                 <w:tcBorders>
@@ -3015,18 +3065,13 @@
             <w:pPr>
               <w:spacing w:line="312" w:lineRule="auto"/>
               <w:rPr>
-                <w:del w:id="47" w:author="Tien Tran" w:date="2022-05-13T09:16:00Z"/>
-                <w:sz w:val="26"/>
-                <w:szCs w:val="20"/>
-                <w:lang w:val="en"/>
-              </w:rPr>
-              <w:pPrChange w:id="48" w:author="Tien Tran" w:date="2022-05-13T09:16:00Z">
-                <w:pPr>
-                  <w:spacing w:line="312" w:lineRule="auto"/>
-                </w:pPr>
-              </w:pPrChange>
-            </w:pPr>
-            <w:del w:id="49" w:author="Tien Tran" w:date="2022-05-13T09:16:00Z">
+                <w:del w:id="51" w:author="Tien Tran" w:date="2022-05-13T09:16:00Z"/>
+                <w:sz w:val="26"/>
+                <w:szCs w:val="20"/>
+                <w:lang w:val="en"/>
+              </w:rPr>
+            </w:pPr>
+            <w:del w:id="52" w:author="Tien Tran" w:date="2022-05-13T09:16:00Z">
               <w:r>
                 <w:rPr>
                   <w:sz w:val="26"/>
@@ -3060,7 +3105,7 @@
               </w:rPr>
               <w:t>}</w:t>
             </w:r>
-            <w:del w:id="50" w:author="Tien Tran" w:date="2022-05-13T09:16:00Z">
+            <w:del w:id="53" w:author="Tien Tran" w:date="2022-05-13T09:16:00Z">
               <w:r>
                 <w:rPr>
                   <w:sz w:val="26"/>
@@ -3080,7 +3125,7 @@
                 <w:lang w:val="en"/>
               </w:rPr>
             </w:pPr>
-            <w:del w:id="51" w:author="Tien Tran" w:date="2022-05-13T09:16:00Z">
+            <w:del w:id="54" w:author="Tien Tran" w:date="2022-05-13T09:16:00Z">
               <w:r>
                 <w:rPr>
                   <w:sz w:val="26"/>
@@ -3125,7 +3170,7 @@
               <w:bottom w:val="single" w:sz="4" w:space="0" w:color="auto"/>
               <w:right w:val="single" w:sz="4" w:space="0" w:color="auto"/>
             </w:tcBorders>
-            <w:tcPrChange w:id="52" w:author="Tien Tran" w:date="2022-05-01T21:01:00Z">
+            <w:tcPrChange w:id="55" w:author="Tien Tran" w:date="2022-05-17T08:25:00Z">
               <w:tcPr>
                 <w:tcW w:w="1168" w:type="dxa"/>
                 <w:tcBorders>
@@ -3146,7 +3191,7 @@
                 <w:szCs w:val="20"/>
                 <w:lang w:val="en"/>
               </w:rPr>
-              <w:pPrChange w:id="53" w:author="Tien Tran" w:date="2022-05-01T20:54:00Z">
+              <w:pPrChange w:id="56" w:author="Tien Tran" w:date="2022-05-01T20:54:00Z">
                 <w:pPr>
                   <w:spacing w:line="312" w:lineRule="auto"/>
                 </w:pPr>
@@ -3203,7 +3248,7 @@
               <w:bottom w:val="single" w:sz="4" w:space="0" w:color="auto"/>
               <w:right w:val="single" w:sz="4" w:space="0" w:color="auto"/>
             </w:tcBorders>
-            <w:tcPrChange w:id="54" w:author="Tien Tran" w:date="2022-05-01T21:01:00Z">
+            <w:tcPrChange w:id="57" w:author="Tien Tran" w:date="2022-05-17T08:25:00Z">
               <w:tcPr>
                 <w:tcW w:w="1590" w:type="dxa"/>
                 <w:tcBorders>
@@ -3232,7 +3277,7 @@
               </w:rPr>
               <w:t>{tenLoaiBangCap}</w:t>
             </w:r>
-            <w:del w:id="55" w:author="Tien Tran" w:date="2022-05-01T21:04:00Z">
+            <w:del w:id="58" w:author="Tien Tran" w:date="2022-05-01T21:04:00Z">
               <w:r>
                 <w:rPr>
                   <w:sz w:val="26"/>
@@ -3242,7 +3287,7 @@
                 <w:delText xml:space="preserve"> </w:delText>
               </w:r>
             </w:del>
-            <w:ins w:id="56" w:author="Tien Tran" w:date="2022-05-01T21:00:00Z">
+            <w:ins w:id="59" w:author="Tien Tran" w:date="2022-05-01T21:00:00Z">
               <w:r>
                 <w:rPr>
                   <w:sz w:val="26"/>
@@ -3252,7 +3297,7 @@
                 <w:t xml:space="preserve">: </w:t>
               </w:r>
             </w:ins>
-            <w:del w:id="57" w:author="Tien Tran" w:date="2022-05-01T21:00:00Z">
+            <w:del w:id="60" w:author="Tien Tran" w:date="2022-05-01T21:00:00Z">
               <w:r>
                 <w:rPr>
                   <w:sz w:val="26"/>
@@ -3417,7 +3462,7 @@
               </w:rPr>
               <w:t>Chức danh, chức vụ, đơn vị công tác (đảng, chính quyền, đoàn thể, tổ chức xã hội), kể cả thời gian được đào tạo, bồi dưỡng về chuyên môn, nghiệp vụ,</w:t>
             </w:r>
-            <w:ins w:id="58" w:author="Tien Tran" w:date="2022-05-01T21:02:00Z">
+            <w:ins w:id="61" w:author="Tien Tran" w:date="2022-05-01T21:02:00Z">
               <w:r>
                 <w:rPr>
                   <w:sz w:val="26"/>
@@ -3427,7 +3472,7 @@
                 <w:t xml:space="preserve"> …</w:t>
               </w:r>
             </w:ins>
-            <w:del w:id="59" w:author="Tien Tran" w:date="2022-05-01T21:02:00Z">
+            <w:del w:id="62" w:author="Tien Tran" w:date="2022-05-01T21:02:00Z">
               <w:r>
                 <w:rPr>
                   <w:sz w:val="26"/>
@@ -3717,6 +3762,7 @@
           <w:szCs w:val="20"/>
           <w:lang w:val="en-GB"/>
         </w:rPr>
+        <w:lastRenderedPageBreak/>
         <w:tab/>
       </w:r>
     </w:p>
@@ -3759,7 +3805,6 @@
           <w:szCs w:val="25"/>
           <w:lang w:val="en-GB"/>
         </w:rPr>
-        <w:lastRenderedPageBreak/>
         <w:t>- Có thân nhân (Cha, Mẹ, Vợ, Chồng, con, anh chị em ruột) ở nước ngoài (làm gì, địa chỉ)?</w:t>
       </w:r>
     </w:p>
@@ -4100,7 +4145,7 @@
                 <w:szCs w:val="20"/>
                 <w:lang w:val="en"/>
               </w:rPr>
-              <w:pPrChange w:id="60" w:author="Tien Tran" w:date="2022-05-01T20:53:00Z">
+              <w:pPrChange w:id="63" w:author="Tien Tran" w:date="2022-05-01T20:53:00Z">
                 <w:pPr>
                   <w:spacing w:line="360" w:lineRule="auto"/>
                 </w:pPr>
@@ -4414,7 +4459,7 @@
                 <w:szCs w:val="20"/>
                 <w:lang w:val="en-GB"/>
               </w:rPr>
-              <w:pPrChange w:id="61" w:author="Tien Tran" w:date="2022-05-01T20:53:00Z">
+              <w:pPrChange w:id="64" w:author="Tien Tran" w:date="2022-05-01T20:53:00Z">
                 <w:pPr>
                   <w:spacing w:line="312" w:lineRule="auto"/>
                 </w:pPr>
@@ -5369,7 +5414,6 @@
           <w:szCs w:val="20"/>
           <w:lang w:val="en-GB"/>
         </w:rPr>
-        <w:lastRenderedPageBreak/>
         <w:t>32) Nhận xét, đánh giá của cơ quan, đơn vị quản lý và sử dụng cán bộ, công chức</w:t>
       </w:r>
     </w:p>

--- a/modules/mdTccb/tccbCanBo/resource/Mau-2C-BNV-2008.docx
+++ b/modules/mdTccb/tccbCanBo/resource/Mau-2C-BNV-2008.docx
@@ -1027,7 +1027,6 @@
       <w:pPr>
         <w:tabs>
           <w:tab w:val="left" w:pos="5103"/>
-          <w:tab w:val="right" w:leader="dot" w:pos="9781"/>
         </w:tabs>
         <w:spacing w:before="120" w:after="80"/>
         <w:rPr>
@@ -1060,12 +1059,9 @@
     </w:p>
     <w:p>
       <w:pPr>
-        <w:tabs>
-          <w:tab w:val="right" w:leader="dot" w:pos="9781"/>
-        </w:tabs>
         <w:spacing w:before="120" w:after="80"/>
         <w:rPr>
-          <w:ins w:id="64" w:author="Tien Tran" w:date="2022-05-27T11:11:00Z"/>
+          <w:ins w:id="64" w:author="Tien Tran" w:date="2022-05-30T08:11:00Z"/>
           <w:sz w:val="26"/>
           <w:szCs w:val="20"/>
           <w:lang w:val="en"/>
@@ -1087,6 +1083,45 @@
             <w:lang w:val="en"/>
           </w:rPr>
           <w:t>: {qlnn}</w:t>
+        </w:r>
+      </w:ins>
+    </w:p>
+    <w:p>
+      <w:pPr>
+        <w:spacing w:before="120" w:after="80"/>
+        <w:rPr>
+          <w:ins w:id="66" w:author="Tien Tran" w:date="2022-05-27T11:11:00Z"/>
+          <w:sz w:val="26"/>
+          <w:szCs w:val="20"/>
+          <w:lang w:val="en"/>
+        </w:rPr>
+      </w:pPr>
+      <w:ins w:id="67" w:author="Tien Tran" w:date="2022-05-30T08:11:00Z">
+        <w:r>
+          <w:rPr>
+            <w:sz w:val="26"/>
+            <w:szCs w:val="20"/>
+            <w:lang w:val="en-GB"/>
+          </w:rPr>
+          <w:t>15.5- Ngoại ngữ:</w:t>
+        </w:r>
+        <w:r>
+          <w:rPr>
+            <w:sz w:val="26"/>
+            <w:szCs w:val="20"/>
+            <w:lang w:val="en"/>
+          </w:rPr>
+          <w:t xml:space="preserve"> {ngoaiNgu</w:t>
+        </w:r>
+      </w:ins>
+      <w:ins w:id="68" w:author="Tien Tran" w:date="2022-05-30T08:12:00Z">
+        <w:r>
+          <w:rPr>
+            <w:sz w:val="26"/>
+            <w:szCs w:val="20"/>
+            <w:lang w:val="en"/>
+          </w:rPr>
+          <w:t>}</w:t>
         </w:r>
       </w:ins>
     </w:p>
@@ -1094,58 +1129,16 @@
       <w:pPr>
         <w:tabs>
           <w:tab w:val="left" w:pos="5103"/>
-          <w:tab w:val="right" w:leader="dot" w:pos="9781"/>
         </w:tabs>
         <w:spacing w:before="40" w:after="80"/>
         <w:rPr>
-          <w:ins w:id="66" w:author="Tien Tran" w:date="2022-05-27T11:11:00Z"/>
+          <w:ins w:id="69" w:author="Tien Tran" w:date="2022-05-27T11:11:00Z"/>
           <w:sz w:val="26"/>
           <w:szCs w:val="20"/>
           <w:lang w:val="en"/>
         </w:rPr>
       </w:pPr>
-      <w:ins w:id="67" w:author="Tien Tran" w:date="2022-05-27T11:11:00Z">
-        <w:r>
-          <w:rPr>
-            <w:sz w:val="26"/>
-            <w:szCs w:val="20"/>
-            <w:lang w:val="en-GB"/>
-          </w:rPr>
-          <w:t>15.5- Ngoại ngữ:</w:t>
-        </w:r>
-        <w:r>
-          <w:rPr>
-            <w:sz w:val="26"/>
-            <w:szCs w:val="20"/>
-            <w:lang w:val="en"/>
-          </w:rPr>
-          <w:t xml:space="preserve"> {ngoaiNgu}</w:t>
-        </w:r>
-        <w:r>
-          <w:rPr>
-            <w:sz w:val="26"/>
-            <w:szCs w:val="20"/>
-            <w:lang w:val="en"/>
-          </w:rPr>
-          <w:tab/>
-        </w:r>
-      </w:ins>
-    </w:p>
-    <w:p>
-      <w:pPr>
-        <w:tabs>
-          <w:tab w:val="left" w:pos="5103"/>
-          <w:tab w:val="right" w:leader="dot" w:pos="9781"/>
-        </w:tabs>
-        <w:spacing w:before="40" w:after="80"/>
-        <w:rPr>
-          <w:ins w:id="68" w:author="Tien Tran" w:date="2022-05-27T11:11:00Z"/>
-          <w:sz w:val="26"/>
-          <w:szCs w:val="20"/>
-          <w:lang w:val="en"/>
-        </w:rPr>
-      </w:pPr>
-      <w:ins w:id="69" w:author="Tien Tran" w:date="2022-05-27T11:11:00Z">
+      <w:ins w:id="70" w:author="Tien Tran" w:date="2022-05-27T11:11:00Z">
         <w:r>
           <w:rPr>
             <w:sz w:val="26"/>
@@ -1172,13 +1165,13 @@
         </w:tabs>
         <w:spacing w:before="40" w:after="80"/>
         <w:rPr>
-          <w:ins w:id="70" w:author="Tien Tran" w:date="2022-05-27T11:11:00Z"/>
+          <w:ins w:id="71" w:author="Tien Tran" w:date="2022-05-27T11:11:00Z"/>
           <w:sz w:val="26"/>
           <w:szCs w:val="20"/>
           <w:lang w:val="en-GB"/>
         </w:rPr>
       </w:pPr>
-      <w:ins w:id="71" w:author="Tien Tran" w:date="2022-05-27T11:11:00Z">
+      <w:ins w:id="72" w:author="Tien Tran" w:date="2022-05-27T11:11:00Z">
         <w:r>
           <w:rPr>
             <w:sz w:val="26"/>
@@ -1204,13 +1197,13 @@
         </w:tabs>
         <w:spacing w:before="40" w:after="80"/>
         <w:rPr>
-          <w:ins w:id="72" w:author="Tien Tran" w:date="2022-05-27T11:11:00Z"/>
+          <w:ins w:id="73" w:author="Tien Tran" w:date="2022-05-27T11:11:00Z"/>
           <w:sz w:val="26"/>
           <w:szCs w:val="20"/>
           <w:lang w:val="en"/>
         </w:rPr>
       </w:pPr>
-      <w:ins w:id="73" w:author="Tien Tran" w:date="2022-05-27T11:11:00Z">
+      <w:ins w:id="74" w:author="Tien Tran" w:date="2022-05-27T11:11:00Z">
         <w:r>
           <w:rPr>
             <w:sz w:val="26"/>
@@ -1236,13 +1229,13 @@
         </w:tabs>
         <w:spacing w:before="40" w:line="276" w:lineRule="auto"/>
         <w:rPr>
-          <w:ins w:id="74" w:author="Tien Tran" w:date="2022-05-27T11:11:00Z"/>
+          <w:ins w:id="75" w:author="Tien Tran" w:date="2022-05-27T11:11:00Z"/>
           <w:sz w:val="26"/>
           <w:szCs w:val="20"/>
           <w:lang w:val="en-GB"/>
         </w:rPr>
       </w:pPr>
-      <w:ins w:id="75" w:author="Tien Tran" w:date="2022-05-27T11:11:00Z">
+      <w:ins w:id="76" w:author="Tien Tran" w:date="2022-05-27T11:11:00Z">
         <w:r>
           <w:rPr>
             <w:sz w:val="26"/>
@@ -1274,7 +1267,7 @@
       </w:tblGrid>
       <w:tr>
         <w:trPr>
-          <w:ins w:id="76" w:author="Tien Tran" w:date="2022-05-27T11:11:00Z"/>
+          <w:ins w:id="77" w:author="Tien Tran" w:date="2022-05-27T11:11:00Z"/>
         </w:trPr>
         <w:tc>
           <w:tcPr>
@@ -1291,13 +1284,13 @@
             <w:pPr>
               <w:spacing w:line="276" w:lineRule="auto"/>
               <w:rPr>
-                <w:ins w:id="77" w:author="Tien Tran" w:date="2022-05-27T11:11:00Z"/>
+                <w:ins w:id="78" w:author="Tien Tran" w:date="2022-05-27T11:11:00Z"/>
                 <w:sz w:val="26"/>
                 <w:szCs w:val="20"/>
                 <w:lang w:val="en-GB"/>
               </w:rPr>
             </w:pPr>
-            <w:ins w:id="78" w:author="Tien Tran" w:date="2022-05-27T11:11:00Z">
+            <w:ins w:id="79" w:author="Tien Tran" w:date="2022-05-27T11:11:00Z">
               <w:r>
                 <w:rPr>
                   <w:sz w:val="26"/>
@@ -1325,13 +1318,13 @@
               <w:spacing w:line="276" w:lineRule="auto"/>
               <w:jc w:val="center"/>
               <w:rPr>
-                <w:ins w:id="79" w:author="Tien Tran" w:date="2022-05-27T11:11:00Z"/>
+                <w:ins w:id="80" w:author="Tien Tran" w:date="2022-05-27T11:11:00Z"/>
                 <w:sz w:val="26"/>
                 <w:szCs w:val="20"/>
                 <w:lang w:val="en-GB"/>
               </w:rPr>
             </w:pPr>
-            <w:ins w:id="80" w:author="Tien Tran" w:date="2022-05-27T11:11:00Z">
+            <w:ins w:id="81" w:author="Tien Tran" w:date="2022-05-27T11:11:00Z">
               <w:r>
                 <w:rPr>
                   <w:sz w:val="26"/>
@@ -1358,13 +1351,13 @@
             <w:pPr>
               <w:spacing w:line="276" w:lineRule="auto"/>
               <w:rPr>
-                <w:ins w:id="81" w:author="Tien Tran" w:date="2022-05-27T11:11:00Z"/>
+                <w:ins w:id="82" w:author="Tien Tran" w:date="2022-05-27T11:11:00Z"/>
                 <w:sz w:val="26"/>
                 <w:szCs w:val="20"/>
                 <w:lang w:val="en-GB"/>
               </w:rPr>
             </w:pPr>
-            <w:ins w:id="82" w:author="Tien Tran" w:date="2022-05-27T11:11:00Z">
+            <w:ins w:id="83" w:author="Tien Tran" w:date="2022-05-27T11:11:00Z">
               <w:r>
                 <w:rPr>
                   <w:sz w:val="26"/>
@@ -1379,7 +1372,7 @@
       </w:tr>
       <w:tr>
         <w:trPr>
-          <w:ins w:id="83" w:author="Tien Tran" w:date="2022-05-27T11:11:00Z"/>
+          <w:ins w:id="84" w:author="Tien Tran" w:date="2022-05-27T11:11:00Z"/>
         </w:trPr>
         <w:tc>
           <w:tcPr>
@@ -1395,13 +1388,13 @@
             <w:pPr>
               <w:spacing w:line="276" w:lineRule="auto"/>
               <w:rPr>
-                <w:ins w:id="84" w:author="Tien Tran" w:date="2022-05-27T11:11:00Z"/>
+                <w:ins w:id="85" w:author="Tien Tran" w:date="2022-05-27T11:11:00Z"/>
                 <w:sz w:val="26"/>
                 <w:szCs w:val="20"/>
                 <w:lang w:val="en"/>
               </w:rPr>
             </w:pPr>
-            <w:ins w:id="85" w:author="Tien Tran" w:date="2022-05-27T11:11:00Z">
+            <w:ins w:id="86" w:author="Tien Tran" w:date="2022-05-27T11:11:00Z">
               <w:r>
                 <w:rPr>
                   <w:sz w:val="26"/>
@@ -1427,13 +1420,13 @@
             <w:pPr>
               <w:spacing w:line="276" w:lineRule="auto"/>
               <w:rPr>
-                <w:ins w:id="86" w:author="Tien Tran" w:date="2022-05-27T11:11:00Z"/>
+                <w:ins w:id="87" w:author="Tien Tran" w:date="2022-05-27T11:11:00Z"/>
                 <w:sz w:val="26"/>
                 <w:szCs w:val="20"/>
                 <w:lang w:val="en"/>
               </w:rPr>
             </w:pPr>
-            <w:ins w:id="87" w:author="Tien Tran" w:date="2022-05-27T11:11:00Z">
+            <w:ins w:id="88" w:author="Tien Tran" w:date="2022-05-27T11:11:00Z">
               <w:r>
                 <w:rPr>
                   <w:sz w:val="26"/>
@@ -1459,13 +1452,13 @@
             <w:pPr>
               <w:spacing w:line="276" w:lineRule="auto"/>
               <w:rPr>
-                <w:ins w:id="88" w:author="Tien Tran" w:date="2022-05-27T11:11:00Z"/>
+                <w:ins w:id="89" w:author="Tien Tran" w:date="2022-05-27T11:11:00Z"/>
                 <w:sz w:val="26"/>
                 <w:szCs w:val="20"/>
                 <w:lang w:val="en"/>
               </w:rPr>
             </w:pPr>
-            <w:ins w:id="89" w:author="Tien Tran" w:date="2022-05-27T11:11:00Z">
+            <w:ins w:id="90" w:author="Tien Tran" w:date="2022-05-27T11:11:00Z">
               <w:r>
                 <w:rPr>
                   <w:sz w:val="26"/>
@@ -1486,13 +1479,13 @@
         </w:tabs>
         <w:spacing w:after="80"/>
         <w:rPr>
-          <w:ins w:id="90" w:author="Tien Tran" w:date="2022-05-27T11:11:00Z"/>
+          <w:ins w:id="91" w:author="Tien Tran" w:date="2022-05-27T11:11:00Z"/>
           <w:sz w:val="26"/>
           <w:szCs w:val="20"/>
           <w:lang w:val="en-GB"/>
         </w:rPr>
       </w:pPr>
-      <w:ins w:id="91" w:author="Tien Tran" w:date="2022-05-27T11:11:00Z">
+      <w:ins w:id="92" w:author="Tien Tran" w:date="2022-05-27T11:11:00Z">
         <w:r>
           <w:rPr>
             <w:sz w:val="26"/>
@@ -1511,13 +1504,13 @@
         </w:tabs>
         <w:spacing w:before="40" w:after="80"/>
         <w:rPr>
-          <w:ins w:id="92" w:author="Tien Tran" w:date="2022-05-27T11:11:00Z"/>
+          <w:ins w:id="93" w:author="Tien Tran" w:date="2022-05-27T11:11:00Z"/>
           <w:sz w:val="26"/>
           <w:szCs w:val="20"/>
           <w:lang w:val="en-GB"/>
         </w:rPr>
       </w:pPr>
-      <w:ins w:id="93" w:author="Tien Tran" w:date="2022-05-27T11:11:00Z">
+      <w:ins w:id="94" w:author="Tien Tran" w:date="2022-05-27T11:11:00Z">
         <w:r>
           <w:rPr>
             <w:sz w:val="26"/>
@@ -1561,13 +1554,13 @@
         </w:tabs>
         <w:spacing w:before="40" w:after="80"/>
         <w:rPr>
-          <w:ins w:id="94" w:author="Tien Tran" w:date="2022-05-27T11:11:00Z"/>
+          <w:ins w:id="95" w:author="Tien Tran" w:date="2022-05-27T11:11:00Z"/>
           <w:sz w:val="26"/>
           <w:szCs w:val="20"/>
           <w:lang w:val="en"/>
         </w:rPr>
       </w:pPr>
-      <w:ins w:id="95" w:author="Tien Tran" w:date="2022-05-27T11:11:00Z">
+      <w:ins w:id="96" w:author="Tien Tran" w:date="2022-05-27T11:11:00Z">
         <w:r>
           <w:rPr>
             <w:sz w:val="26"/>
@@ -1594,13 +1587,13 @@
         </w:tabs>
         <w:spacing w:before="40" w:after="80"/>
         <w:rPr>
-          <w:ins w:id="96" w:author="Tien Tran" w:date="2022-05-27T11:11:00Z"/>
+          <w:ins w:id="97" w:author="Tien Tran" w:date="2022-05-27T11:11:00Z"/>
           <w:sz w:val="26"/>
           <w:szCs w:val="20"/>
           <w:lang w:val="en"/>
         </w:rPr>
       </w:pPr>
-      <w:ins w:id="97" w:author="Tien Tran" w:date="2022-05-27T11:11:00Z">
+      <w:ins w:id="98" w:author="Tien Tran" w:date="2022-05-27T11:11:00Z">
         <w:r>
           <w:rPr>
             <w:sz w:val="26"/>
@@ -1626,13 +1619,13 @@
         </w:tabs>
         <w:spacing w:before="40" w:after="80"/>
         <w:rPr>
-          <w:ins w:id="98" w:author="Tien Tran" w:date="2022-05-27T11:11:00Z"/>
+          <w:ins w:id="99" w:author="Tien Tran" w:date="2022-05-27T11:11:00Z"/>
           <w:sz w:val="26"/>
           <w:szCs w:val="20"/>
           <w:lang w:val="en-GB"/>
         </w:rPr>
       </w:pPr>
-      <w:ins w:id="99" w:author="Tien Tran" w:date="2022-05-27T11:11:00Z">
+      <w:ins w:id="100" w:author="Tien Tran" w:date="2022-05-27T11:11:00Z">
         <w:r>
           <w:rPr>
             <w:sz w:val="26"/>
@@ -1650,13 +1643,13 @@
         </w:tabs>
         <w:spacing w:before="40" w:after="80"/>
         <w:rPr>
-          <w:ins w:id="100" w:author="Tien Tran" w:date="2022-05-27T11:11:00Z"/>
+          <w:ins w:id="101" w:author="Tien Tran" w:date="2022-05-27T11:11:00Z"/>
           <w:sz w:val="26"/>
           <w:szCs w:val="20"/>
           <w:lang w:val="en"/>
         </w:rPr>
       </w:pPr>
-      <w:ins w:id="101" w:author="Tien Tran" w:date="2022-05-27T11:11:00Z">
+      <w:ins w:id="102" w:author="Tien Tran" w:date="2022-05-27T11:11:00Z">
         <w:r>
           <w:rPr>
             <w:sz w:val="26"/>
@@ -1683,13 +1676,13 @@
         </w:tabs>
         <w:spacing w:before="40" w:after="80"/>
         <w:rPr>
-          <w:ins w:id="102" w:author="Tien Tran" w:date="2022-05-27T11:11:00Z"/>
+          <w:ins w:id="103" w:author="Tien Tran" w:date="2022-05-27T11:11:00Z"/>
           <w:sz w:val="26"/>
           <w:szCs w:val="20"/>
           <w:lang w:val="en-GB"/>
         </w:rPr>
       </w:pPr>
-      <w:ins w:id="103" w:author="Tien Tran" w:date="2022-05-27T11:11:00Z">
+      <w:ins w:id="104" w:author="Tien Tran" w:date="2022-05-27T11:11:00Z">
         <w:r>
           <w:rPr>
             <w:sz w:val="26"/>
@@ -1729,7 +1722,7 @@
       </w:tblGrid>
       <w:tr>
         <w:trPr>
-          <w:ins w:id="104" w:author="Tien Tran" w:date="2022-05-27T11:11:00Z"/>
+          <w:ins w:id="105" w:author="Tien Tran" w:date="2022-05-27T11:11:00Z"/>
         </w:trPr>
         <w:tc>
           <w:tcPr>
@@ -1743,12 +1736,12 @@
               </w:tabs>
               <w:spacing w:before="40" w:after="80"/>
               <w:rPr>
-                <w:ins w:id="105" w:author="Tien Tran" w:date="2022-05-27T11:11:00Z"/>
-                <w:sz w:val="26"/>
-                <w:szCs w:val="20"/>
-              </w:rPr>
-            </w:pPr>
-            <w:ins w:id="106" w:author="Tien Tran" w:date="2022-05-27T11:11:00Z">
+                <w:ins w:id="106" w:author="Tien Tran" w:date="2022-05-27T11:11:00Z"/>
+                <w:sz w:val="26"/>
+                <w:szCs w:val="20"/>
+              </w:rPr>
+            </w:pPr>
+            <w:ins w:id="107" w:author="Tien Tran" w:date="2022-05-27T11:11:00Z">
               <w:r>
                 <w:rPr>
                   <w:sz w:val="26"/>
@@ -1773,12 +1766,12 @@
               <w:spacing w:before="40" w:after="80"/>
               <w:ind w:left="635" w:hanging="68"/>
               <w:rPr>
-                <w:ins w:id="107" w:author="Tien Tran" w:date="2022-05-27T11:11:00Z"/>
-                <w:sz w:val="26"/>
-                <w:szCs w:val="20"/>
-              </w:rPr>
-            </w:pPr>
-            <w:ins w:id="108" w:author="Tien Tran" w:date="2022-05-27T11:11:00Z">
+                <w:ins w:id="108" w:author="Tien Tran" w:date="2022-05-27T11:11:00Z"/>
+                <w:sz w:val="26"/>
+                <w:szCs w:val="20"/>
+              </w:rPr>
+            </w:pPr>
+            <w:ins w:id="109" w:author="Tien Tran" w:date="2022-05-27T11:11:00Z">
               <w:r>
                 <w:rPr>
                   <w:sz w:val="26"/>
@@ -1799,13 +1792,13 @@
         </w:tabs>
         <w:spacing w:before="40" w:after="80"/>
         <w:rPr>
-          <w:ins w:id="109" w:author="Tien Tran" w:date="2022-05-27T11:11:00Z"/>
+          <w:ins w:id="110" w:author="Tien Tran" w:date="2022-05-27T11:11:00Z"/>
           <w:sz w:val="26"/>
           <w:szCs w:val="20"/>
           <w:lang w:val="en-GB"/>
         </w:rPr>
       </w:pPr>
-      <w:ins w:id="110" w:author="Tien Tran" w:date="2022-05-27T11:11:00Z">
+      <w:ins w:id="111" w:author="Tien Tran" w:date="2022-05-27T11:11:00Z">
         <w:r>
           <w:rPr>
             <w:sz w:val="26"/>
@@ -1825,13 +1818,13 @@
         </w:tabs>
         <w:spacing w:before="40" w:after="80"/>
         <w:rPr>
-          <w:ins w:id="111" w:author="Tien Tran" w:date="2022-05-27T11:11:00Z"/>
+          <w:ins w:id="112" w:author="Tien Tran" w:date="2022-05-27T11:11:00Z"/>
           <w:sz w:val="26"/>
           <w:szCs w:val="20"/>
           <w:lang w:val="en"/>
         </w:rPr>
       </w:pPr>
-      <w:ins w:id="112" w:author="Tien Tran" w:date="2022-05-27T11:11:00Z">
+      <w:ins w:id="113" w:author="Tien Tran" w:date="2022-05-27T11:11:00Z">
         <w:r>
           <w:rPr>
             <w:sz w:val="26"/>
@@ -1877,13 +1870,13 @@
         </w:tabs>
         <w:spacing w:before="40" w:after="80"/>
         <w:rPr>
-          <w:ins w:id="113" w:author="Tien Tran" w:date="2022-05-27T11:11:00Z"/>
+          <w:ins w:id="114" w:author="Tien Tran" w:date="2022-05-27T11:11:00Z"/>
           <w:sz w:val="26"/>
           <w:szCs w:val="20"/>
           <w:lang w:val="en-GB"/>
         </w:rPr>
       </w:pPr>
-      <w:ins w:id="114" w:author="Tien Tran" w:date="2022-05-27T11:11:00Z">
+      <w:ins w:id="115" w:author="Tien Tran" w:date="2022-05-27T11:11:00Z">
         <w:r>
           <w:rPr>
             <w:sz w:val="26"/>
@@ -1920,13 +1913,13 @@
         </w:tabs>
         <w:spacing w:before="40" w:after="80"/>
         <w:rPr>
-          <w:ins w:id="115" w:author="Tien Tran" w:date="2022-05-27T11:11:00Z"/>
+          <w:ins w:id="116" w:author="Tien Tran" w:date="2022-05-27T11:11:00Z"/>
           <w:sz w:val="26"/>
           <w:szCs w:val="20"/>
           <w:lang w:val="en"/>
         </w:rPr>
       </w:pPr>
-      <w:ins w:id="116" w:author="Tien Tran" w:date="2022-05-27T11:11:00Z">
+      <w:ins w:id="117" w:author="Tien Tran" w:date="2022-05-27T11:11:00Z">
         <w:r>
           <w:rPr>
             <w:sz w:val="26"/>
@@ -1976,13 +1969,13 @@
         </w:tabs>
         <w:spacing w:before="40" w:after="80"/>
         <w:rPr>
-          <w:ins w:id="117" w:author="Tien Tran" w:date="2022-05-27T11:11:00Z"/>
+          <w:ins w:id="118" w:author="Tien Tran" w:date="2022-05-27T11:11:00Z"/>
           <w:sz w:val="26"/>
           <w:szCs w:val="20"/>
           <w:lang w:val="en"/>
         </w:rPr>
       </w:pPr>
-      <w:ins w:id="118" w:author="Tien Tran" w:date="2022-05-27T11:11:00Z">
+      <w:ins w:id="119" w:author="Tien Tran" w:date="2022-05-27T11:11:00Z">
         <w:r>
           <w:rPr>
             <w:sz w:val="26"/>
@@ -2008,13 +2001,13 @@
         </w:tabs>
         <w:spacing w:before="40" w:after="80"/>
         <w:rPr>
-          <w:ins w:id="119" w:author="Tien Tran" w:date="2022-05-27T11:11:00Z"/>
+          <w:ins w:id="120" w:author="Tien Tran" w:date="2022-05-27T11:11:00Z"/>
           <w:sz w:val="26"/>
           <w:szCs w:val="20"/>
           <w:lang w:val="en-GB"/>
         </w:rPr>
       </w:pPr>
-      <w:ins w:id="120" w:author="Tien Tran" w:date="2022-05-27T11:11:00Z">
+      <w:ins w:id="121" w:author="Tien Tran" w:date="2022-05-27T11:11:00Z">
         <w:r>
           <w:rPr>
             <w:sz w:val="26"/>
@@ -2048,7 +2041,7 @@
       </w:tblGrid>
       <w:tr>
         <w:trPr>
-          <w:ins w:id="121" w:author="Tien Tran" w:date="2022-05-27T11:11:00Z"/>
+          <w:ins w:id="122" w:author="Tien Tran" w:date="2022-05-27T11:11:00Z"/>
         </w:trPr>
         <w:tc>
           <w:tcPr>
@@ -2066,13 +2059,13 @@
               <w:spacing w:before="20" w:after="20"/>
               <w:jc w:val="center"/>
               <w:rPr>
-                <w:ins w:id="122" w:author="Tien Tran" w:date="2022-05-27T11:11:00Z"/>
+                <w:ins w:id="123" w:author="Tien Tran" w:date="2022-05-27T11:11:00Z"/>
                 <w:sz w:val="26"/>
                 <w:szCs w:val="20"/>
                 <w:lang w:val="en-GB"/>
               </w:rPr>
             </w:pPr>
-            <w:ins w:id="123" w:author="Tien Tran" w:date="2022-05-27T11:11:00Z">
+            <w:ins w:id="124" w:author="Tien Tran" w:date="2022-05-27T11:11:00Z">
               <w:r>
                 <w:rPr>
                   <w:sz w:val="26"/>
@@ -2100,13 +2093,13 @@
               <w:spacing w:before="20" w:after="20"/>
               <w:jc w:val="center"/>
               <w:rPr>
-                <w:ins w:id="124" w:author="Tien Tran" w:date="2022-05-27T11:11:00Z"/>
+                <w:ins w:id="125" w:author="Tien Tran" w:date="2022-05-27T11:11:00Z"/>
                 <w:sz w:val="26"/>
                 <w:szCs w:val="20"/>
                 <w:lang w:val="en-GB"/>
               </w:rPr>
             </w:pPr>
-            <w:ins w:id="125" w:author="Tien Tran" w:date="2022-05-27T11:11:00Z">
+            <w:ins w:id="126" w:author="Tien Tran" w:date="2022-05-27T11:11:00Z">
               <w:r>
                 <w:rPr>
                   <w:sz w:val="26"/>
@@ -2134,13 +2127,13 @@
               <w:spacing w:before="20" w:after="20"/>
               <w:jc w:val="center"/>
               <w:rPr>
-                <w:ins w:id="126" w:author="Tien Tran" w:date="2022-05-27T11:11:00Z"/>
+                <w:ins w:id="127" w:author="Tien Tran" w:date="2022-05-27T11:11:00Z"/>
                 <w:sz w:val="26"/>
                 <w:szCs w:val="20"/>
                 <w:lang w:val="en-GB"/>
               </w:rPr>
             </w:pPr>
-            <w:ins w:id="127" w:author="Tien Tran" w:date="2022-05-27T11:11:00Z">
+            <w:ins w:id="128" w:author="Tien Tran" w:date="2022-05-27T11:11:00Z">
               <w:r>
                 <w:rPr>
                   <w:sz w:val="26"/>
@@ -2168,13 +2161,13 @@
               <w:spacing w:before="20" w:after="20"/>
               <w:jc w:val="center"/>
               <w:rPr>
-                <w:ins w:id="128" w:author="Tien Tran" w:date="2022-05-27T11:11:00Z"/>
+                <w:ins w:id="129" w:author="Tien Tran" w:date="2022-05-27T11:11:00Z"/>
                 <w:sz w:val="26"/>
                 <w:szCs w:val="20"/>
                 <w:lang w:val="en-GB"/>
               </w:rPr>
             </w:pPr>
-            <w:ins w:id="129" w:author="Tien Tran" w:date="2022-05-27T11:11:00Z">
+            <w:ins w:id="130" w:author="Tien Tran" w:date="2022-05-27T11:11:00Z">
               <w:r>
                 <w:rPr>
                   <w:sz w:val="26"/>
@@ -2202,13 +2195,13 @@
               <w:spacing w:before="20" w:after="20"/>
               <w:jc w:val="center"/>
               <w:rPr>
-                <w:ins w:id="130" w:author="Tien Tran" w:date="2022-05-27T11:11:00Z"/>
+                <w:ins w:id="131" w:author="Tien Tran" w:date="2022-05-27T11:11:00Z"/>
                 <w:sz w:val="26"/>
                 <w:szCs w:val="20"/>
                 <w:lang w:val="en-GB"/>
               </w:rPr>
             </w:pPr>
-            <w:ins w:id="131" w:author="Tien Tran" w:date="2022-05-27T11:11:00Z">
+            <w:ins w:id="132" w:author="Tien Tran" w:date="2022-05-27T11:11:00Z">
               <w:r>
                 <w:rPr>
                   <w:sz w:val="26"/>
@@ -2223,7 +2216,7 @@
       </w:tr>
       <w:tr>
         <w:trPr>
-          <w:ins w:id="132" w:author="Tien Tran" w:date="2022-05-27T11:11:00Z"/>
+          <w:ins w:id="133" w:author="Tien Tran" w:date="2022-05-27T11:11:00Z"/>
         </w:trPr>
         <w:tc>
           <w:tcPr>
@@ -2239,13 +2232,13 @@
             <w:pPr>
               <w:spacing w:line="312" w:lineRule="auto"/>
               <w:rPr>
-                <w:ins w:id="133" w:author="Tien Tran" w:date="2022-05-27T11:11:00Z"/>
+                <w:ins w:id="134" w:author="Tien Tran" w:date="2022-05-27T11:11:00Z"/>
                 <w:sz w:val="26"/>
                 <w:szCs w:val="20"/>
                 <w:lang w:val="en"/>
               </w:rPr>
             </w:pPr>
-            <w:ins w:id="134" w:author="Tien Tran" w:date="2022-05-27T11:11:00Z">
+            <w:ins w:id="135" w:author="Tien Tran" w:date="2022-05-27T11:11:00Z">
               <w:r>
                 <w:rPr>
                   <w:sz w:val="26"/>
@@ -2271,13 +2264,13 @@
             <w:pPr>
               <w:spacing w:line="312" w:lineRule="auto"/>
               <w:rPr>
-                <w:ins w:id="135" w:author="Tien Tran" w:date="2022-05-27T11:11:00Z"/>
+                <w:ins w:id="136" w:author="Tien Tran" w:date="2022-05-27T11:11:00Z"/>
                 <w:sz w:val="26"/>
                 <w:szCs w:val="20"/>
                 <w:lang w:val="en"/>
               </w:rPr>
             </w:pPr>
-            <w:ins w:id="136" w:author="Tien Tran" w:date="2022-05-27T11:11:00Z">
+            <w:ins w:id="137" w:author="Tien Tran" w:date="2022-05-27T11:11:00Z">
               <w:r>
                 <w:rPr>
                   <w:sz w:val="26"/>
@@ -2303,13 +2296,13 @@
             <w:pPr>
               <w:spacing w:line="312" w:lineRule="auto"/>
               <w:rPr>
-                <w:ins w:id="137" w:author="Tien Tran" w:date="2022-05-27T11:11:00Z"/>
+                <w:ins w:id="138" w:author="Tien Tran" w:date="2022-05-27T11:11:00Z"/>
                 <w:sz w:val="26"/>
                 <w:szCs w:val="20"/>
                 <w:lang w:val="en"/>
               </w:rPr>
             </w:pPr>
-            <w:ins w:id="138" w:author="Tien Tran" w:date="2022-05-27T11:11:00Z">
+            <w:ins w:id="139" w:author="Tien Tran" w:date="2022-05-27T11:11:00Z">
               <w:r>
                 <w:rPr>
                   <w:sz w:val="26"/>
@@ -2336,13 +2329,13 @@
               <w:spacing w:line="312" w:lineRule="auto"/>
               <w:jc w:val="center"/>
               <w:rPr>
-                <w:ins w:id="139" w:author="Tien Tran" w:date="2022-05-27T11:11:00Z"/>
+                <w:ins w:id="140" w:author="Tien Tran" w:date="2022-05-27T11:11:00Z"/>
                 <w:sz w:val="26"/>
                 <w:szCs w:val="20"/>
                 <w:lang w:val="en"/>
               </w:rPr>
             </w:pPr>
-            <w:ins w:id="140" w:author="Tien Tran" w:date="2022-05-27T11:11:00Z">
+            <w:ins w:id="141" w:author="Tien Tran" w:date="2022-05-27T11:11:00Z">
               <w:r>
                 <w:rPr>
                   <w:sz w:val="26"/>
@@ -2368,13 +2361,13 @@
             <w:pPr>
               <w:spacing w:line="312" w:lineRule="auto"/>
               <w:rPr>
-                <w:ins w:id="141" w:author="Tien Tran" w:date="2022-05-27T11:11:00Z"/>
+                <w:ins w:id="142" w:author="Tien Tran" w:date="2022-05-27T11:11:00Z"/>
                 <w:sz w:val="26"/>
                 <w:szCs w:val="20"/>
                 <w:lang w:val="en"/>
               </w:rPr>
             </w:pPr>
-            <w:ins w:id="142" w:author="Tien Tran" w:date="2022-05-27T11:11:00Z">
+            <w:ins w:id="143" w:author="Tien Tran" w:date="2022-05-27T11:11:00Z">
               <w:r>
                 <w:rPr>
                   <w:sz w:val="26"/>
@@ -2392,12 +2385,12 @@
       <w:pPr>
         <w:spacing w:before="120"/>
         <w:rPr>
-          <w:ins w:id="143" w:author="Tien Tran" w:date="2022-05-27T11:11:00Z"/>
-          <w:sz w:val="26"/>
-          <w:szCs w:val="20"/>
-        </w:rPr>
-      </w:pPr>
-      <w:ins w:id="144" w:author="Tien Tran" w:date="2022-05-27T11:11:00Z">
+          <w:ins w:id="144" w:author="Tien Tran" w:date="2022-05-27T11:11:00Z"/>
+          <w:sz w:val="26"/>
+          <w:szCs w:val="20"/>
+        </w:rPr>
+      </w:pPr>
+      <w:ins w:id="145" w:author="Tien Tran" w:date="2022-05-27T11:11:00Z">
         <w:r>
           <w:rPr>
             <w:i/>
@@ -2422,12 +2415,12 @@
       <w:pPr>
         <w:spacing w:before="120" w:after="120"/>
         <w:rPr>
-          <w:ins w:id="145" w:author="Tien Tran" w:date="2022-05-27T11:11:00Z"/>
-          <w:sz w:val="26"/>
-          <w:szCs w:val="20"/>
-        </w:rPr>
-      </w:pPr>
-      <w:ins w:id="146" w:author="Tien Tran" w:date="2022-05-27T11:11:00Z">
+          <w:ins w:id="146" w:author="Tien Tran" w:date="2022-05-27T11:11:00Z"/>
+          <w:sz w:val="26"/>
+          <w:szCs w:val="20"/>
+        </w:rPr>
+      </w:pPr>
+      <w:ins w:id="147" w:author="Tien Tran" w:date="2022-05-27T11:11:00Z">
         <w:r>
           <w:rPr>
             <w:sz w:val="26"/>
@@ -2458,7 +2451,7 @@
       </w:tblGrid>
       <w:tr>
         <w:trPr>
-          <w:ins w:id="147" w:author="Tien Tran" w:date="2022-05-27T11:11:00Z"/>
+          <w:ins w:id="148" w:author="Tien Tran" w:date="2022-05-27T11:11:00Z"/>
         </w:trPr>
         <w:tc>
           <w:tcPr>
@@ -2475,12 +2468,12 @@
             <w:pPr>
               <w:jc w:val="center"/>
               <w:rPr>
-                <w:ins w:id="148" w:author="Tien Tran" w:date="2022-05-27T11:11:00Z"/>
-                <w:sz w:val="26"/>
-                <w:szCs w:val="20"/>
-              </w:rPr>
-            </w:pPr>
-            <w:ins w:id="149" w:author="Tien Tran" w:date="2022-05-27T11:11:00Z">
+                <w:ins w:id="149" w:author="Tien Tran" w:date="2022-05-27T11:11:00Z"/>
+                <w:sz w:val="26"/>
+                <w:szCs w:val="20"/>
+              </w:rPr>
+            </w:pPr>
+            <w:ins w:id="150" w:author="Tien Tran" w:date="2022-05-27T11:11:00Z">
               <w:r>
                 <w:rPr>
                   <w:sz w:val="26"/>
@@ -2507,12 +2500,12 @@
             <w:pPr>
               <w:jc w:val="center"/>
               <w:rPr>
-                <w:ins w:id="150" w:author="Tien Tran" w:date="2022-05-27T11:11:00Z"/>
-                <w:sz w:val="26"/>
-                <w:szCs w:val="20"/>
-              </w:rPr>
-            </w:pPr>
-            <w:ins w:id="151" w:author="Tien Tran" w:date="2022-05-27T11:11:00Z">
+                <w:ins w:id="151" w:author="Tien Tran" w:date="2022-05-27T11:11:00Z"/>
+                <w:sz w:val="26"/>
+                <w:szCs w:val="20"/>
+              </w:rPr>
+            </w:pPr>
+            <w:ins w:id="152" w:author="Tien Tran" w:date="2022-05-27T11:11:00Z">
               <w:r>
                 <w:rPr>
                   <w:sz w:val="26"/>
@@ -2527,7 +2520,7 @@
       </w:tr>
       <w:tr>
         <w:trPr>
-          <w:ins w:id="152" w:author="Tien Tran" w:date="2022-05-27T11:11:00Z"/>
+          <w:ins w:id="153" w:author="Tien Tran" w:date="2022-05-27T11:11:00Z"/>
         </w:trPr>
         <w:tc>
           <w:tcPr>
@@ -2543,13 +2536,13 @@
             <w:pPr>
               <w:spacing w:line="312" w:lineRule="auto"/>
               <w:rPr>
-                <w:ins w:id="153" w:author="Tien Tran" w:date="2022-05-27T11:11:00Z"/>
+                <w:ins w:id="154" w:author="Tien Tran" w:date="2022-05-27T11:11:00Z"/>
                 <w:sz w:val="26"/>
                 <w:szCs w:val="20"/>
                 <w:lang w:val="en"/>
               </w:rPr>
             </w:pPr>
-            <w:ins w:id="154" w:author="Tien Tran" w:date="2022-05-27T11:11:00Z">
+            <w:ins w:id="155" w:author="Tien Tran" w:date="2022-05-27T11:11:00Z">
               <w:r>
                 <w:rPr>
                   <w:sz w:val="26"/>
@@ -2575,13 +2568,13 @@
             <w:pPr>
               <w:spacing w:line="312" w:lineRule="auto"/>
               <w:rPr>
-                <w:ins w:id="155" w:author="Tien Tran" w:date="2022-05-27T11:11:00Z"/>
+                <w:ins w:id="156" w:author="Tien Tran" w:date="2022-05-27T11:11:00Z"/>
                 <w:sz w:val="26"/>
                 <w:szCs w:val="20"/>
                 <w:lang w:val="en"/>
               </w:rPr>
             </w:pPr>
-            <w:ins w:id="156" w:author="Tien Tran" w:date="2022-05-27T11:11:00Z">
+            <w:ins w:id="157" w:author="Tien Tran" w:date="2022-05-27T11:11:00Z">
               <w:r>
                 <w:rPr>
                   <w:sz w:val="26"/>
@@ -2602,13 +2595,13 @@
         </w:tabs>
         <w:spacing w:before="120"/>
         <w:rPr>
-          <w:ins w:id="157" w:author="Tien Tran" w:date="2022-05-27T11:11:00Z"/>
+          <w:ins w:id="158" w:author="Tien Tran" w:date="2022-05-27T11:11:00Z"/>
           <w:sz w:val="26"/>
           <w:szCs w:val="20"/>
           <w:lang w:val="en-GB"/>
         </w:rPr>
       </w:pPr>
-      <w:ins w:id="158" w:author="Tien Tran" w:date="2022-05-27T11:11:00Z">
+      <w:ins w:id="159" w:author="Tien Tran" w:date="2022-05-27T11:11:00Z">
         <w:r>
           <w:rPr>
             <w:sz w:val="26"/>
@@ -2626,13 +2619,13 @@
         </w:tabs>
         <w:spacing w:before="120"/>
         <w:rPr>
-          <w:ins w:id="159" w:author="Tien Tran" w:date="2022-05-27T11:11:00Z"/>
+          <w:ins w:id="160" w:author="Tien Tran" w:date="2022-05-27T11:11:00Z"/>
           <w:sz w:val="26"/>
           <w:szCs w:val="20"/>
           <w:lang w:val="en-GB"/>
         </w:rPr>
       </w:pPr>
-      <w:ins w:id="160" w:author="Tien Tran" w:date="2022-05-27T11:11:00Z">
+      <w:ins w:id="161" w:author="Tien Tran" w:date="2022-05-27T11:11:00Z">
         <w:r>
           <w:rPr>
             <w:sz w:val="26"/>
@@ -2650,13 +2643,13 @@
         </w:tabs>
         <w:spacing w:before="120"/>
         <w:rPr>
-          <w:ins w:id="161" w:author="Tien Tran" w:date="2022-05-27T11:11:00Z"/>
+          <w:ins w:id="162" w:author="Tien Tran" w:date="2022-05-27T11:11:00Z"/>
           <w:sz w:val="26"/>
           <w:szCs w:val="20"/>
           <w:lang w:val="en-GB"/>
         </w:rPr>
       </w:pPr>
-      <w:ins w:id="162" w:author="Tien Tran" w:date="2022-05-27T11:11:00Z">
+      <w:ins w:id="163" w:author="Tien Tran" w:date="2022-05-27T11:11:00Z">
         <w:r>
           <w:rPr>
             <w:sz w:val="26"/>
@@ -2674,13 +2667,13 @@
         </w:tabs>
         <w:spacing w:before="120"/>
         <w:rPr>
-          <w:ins w:id="163" w:author="Tien Tran" w:date="2022-05-27T11:11:00Z"/>
+          <w:ins w:id="164" w:author="Tien Tran" w:date="2022-05-27T11:11:00Z"/>
           <w:sz w:val="26"/>
           <w:szCs w:val="20"/>
           <w:lang w:val="en-GB"/>
         </w:rPr>
       </w:pPr>
-      <w:ins w:id="164" w:author="Tien Tran" w:date="2022-05-27T11:11:00Z">
+      <w:ins w:id="165" w:author="Tien Tran" w:date="2022-05-27T11:11:00Z">
         <w:r>
           <w:rPr>
             <w:sz w:val="26"/>
@@ -2698,13 +2691,13 @@
         </w:tabs>
         <w:spacing w:before="120"/>
         <w:rPr>
-          <w:ins w:id="165" w:author="Tien Tran" w:date="2022-05-27T11:11:00Z"/>
+          <w:ins w:id="166" w:author="Tien Tran" w:date="2022-05-27T11:11:00Z"/>
           <w:sz w:val="26"/>
           <w:szCs w:val="20"/>
           <w:lang w:val="en-GB"/>
         </w:rPr>
       </w:pPr>
-      <w:ins w:id="166" w:author="Tien Tran" w:date="2022-05-27T11:11:00Z">
+      <w:ins w:id="167" w:author="Tien Tran" w:date="2022-05-27T11:11:00Z">
         <w:r>
           <w:rPr>
             <w:sz w:val="26"/>
@@ -2722,13 +2715,13 @@
         </w:tabs>
         <w:spacing w:before="120"/>
         <w:rPr>
-          <w:ins w:id="167" w:author="Tien Tran" w:date="2022-05-27T11:11:00Z"/>
+          <w:ins w:id="168" w:author="Tien Tran" w:date="2022-05-27T11:11:00Z"/>
           <w:sz w:val="26"/>
           <w:szCs w:val="20"/>
           <w:lang w:val="en-GB"/>
         </w:rPr>
       </w:pPr>
-      <w:ins w:id="168" w:author="Tien Tran" w:date="2022-05-27T11:11:00Z">
+      <w:ins w:id="169" w:author="Tien Tran" w:date="2022-05-27T11:11:00Z">
         <w:r>
           <w:rPr>
             <w:sz w:val="26"/>
@@ -2746,13 +2739,13 @@
         </w:tabs>
         <w:spacing w:before="120"/>
         <w:rPr>
-          <w:ins w:id="169" w:author="Tien Tran" w:date="2022-05-27T11:11:00Z"/>
+          <w:ins w:id="170" w:author="Tien Tran" w:date="2022-05-27T11:11:00Z"/>
           <w:sz w:val="26"/>
           <w:szCs w:val="20"/>
           <w:lang w:val="en-GB"/>
         </w:rPr>
       </w:pPr>
-      <w:ins w:id="170" w:author="Tien Tran" w:date="2022-05-27T11:11:00Z">
+      <w:ins w:id="171" w:author="Tien Tran" w:date="2022-05-27T11:11:00Z">
         <w:r>
           <w:rPr>
             <w:sz w:val="26"/>
@@ -2770,13 +2763,13 @@
         </w:tabs>
         <w:spacing w:before="120"/>
         <w:rPr>
-          <w:ins w:id="171" w:author="Tien Tran" w:date="2022-05-27T11:11:00Z"/>
+          <w:ins w:id="172" w:author="Tien Tran" w:date="2022-05-27T11:11:00Z"/>
           <w:sz w:val="26"/>
           <w:szCs w:val="20"/>
           <w:lang w:val="en-GB"/>
         </w:rPr>
       </w:pPr>
-      <w:ins w:id="172" w:author="Tien Tran" w:date="2022-05-27T11:11:00Z">
+      <w:ins w:id="173" w:author="Tien Tran" w:date="2022-05-27T11:11:00Z">
         <w:r>
           <w:rPr>
             <w:sz w:val="26"/>
@@ -2795,13 +2788,13 @@
         </w:tabs>
         <w:spacing w:before="120"/>
         <w:rPr>
-          <w:ins w:id="173" w:author="Tien Tran" w:date="2022-05-27T11:11:00Z"/>
+          <w:ins w:id="174" w:author="Tien Tran" w:date="2022-05-27T11:11:00Z"/>
           <w:sz w:val="25"/>
           <w:szCs w:val="25"/>
           <w:lang w:val="en-GB"/>
         </w:rPr>
       </w:pPr>
-      <w:ins w:id="174" w:author="Tien Tran" w:date="2022-05-27T11:11:00Z">
+      <w:ins w:id="175" w:author="Tien Tran" w:date="2022-05-27T11:11:00Z">
         <w:r>
           <w:rPr>
             <w:sz w:val="25"/>
@@ -2819,13 +2812,13 @@
         </w:tabs>
         <w:spacing w:before="120"/>
         <w:rPr>
-          <w:ins w:id="175" w:author="Tien Tran" w:date="2022-05-27T11:11:00Z"/>
+          <w:ins w:id="176" w:author="Tien Tran" w:date="2022-05-27T11:11:00Z"/>
           <w:sz w:val="26"/>
           <w:szCs w:val="20"/>
           <w:lang w:val="en-GB"/>
         </w:rPr>
       </w:pPr>
-      <w:ins w:id="176" w:author="Tien Tran" w:date="2022-05-27T11:11:00Z">
+      <w:ins w:id="177" w:author="Tien Tran" w:date="2022-05-27T11:11:00Z">
         <w:r>
           <w:rPr>
             <w:sz w:val="26"/>
@@ -2843,13 +2836,13 @@
         </w:tabs>
         <w:spacing w:before="120"/>
         <w:rPr>
-          <w:ins w:id="177" w:author="Tien Tran" w:date="2022-05-27T11:11:00Z"/>
+          <w:ins w:id="178" w:author="Tien Tran" w:date="2022-05-27T11:11:00Z"/>
           <w:sz w:val="26"/>
           <w:szCs w:val="20"/>
           <w:lang w:val="en-GB"/>
         </w:rPr>
       </w:pPr>
-      <w:ins w:id="178" w:author="Tien Tran" w:date="2022-05-27T11:11:00Z">
+      <w:ins w:id="179" w:author="Tien Tran" w:date="2022-05-27T11:11:00Z">
         <w:r>
           <w:rPr>
             <w:sz w:val="26"/>
@@ -2867,13 +2860,13 @@
         </w:tabs>
         <w:spacing w:before="120"/>
         <w:rPr>
-          <w:ins w:id="179" w:author="Tien Tran" w:date="2022-05-27T11:11:00Z"/>
+          <w:ins w:id="180" w:author="Tien Tran" w:date="2022-05-27T11:11:00Z"/>
           <w:sz w:val="26"/>
           <w:szCs w:val="20"/>
           <w:lang w:val="en-GB"/>
         </w:rPr>
       </w:pPr>
-      <w:ins w:id="180" w:author="Tien Tran" w:date="2022-05-27T11:11:00Z">
+      <w:ins w:id="181" w:author="Tien Tran" w:date="2022-05-27T11:11:00Z">
         <w:r>
           <w:rPr>
             <w:sz w:val="26"/>
@@ -2891,13 +2884,13 @@
         </w:tabs>
         <w:spacing w:before="120"/>
         <w:rPr>
-          <w:ins w:id="181" w:author="Tien Tran" w:date="2022-05-27T11:11:00Z"/>
+          <w:ins w:id="182" w:author="Tien Tran" w:date="2022-05-27T11:11:00Z"/>
           <w:sz w:val="26"/>
           <w:szCs w:val="20"/>
           <w:lang w:val="en-GB"/>
         </w:rPr>
       </w:pPr>
-      <w:ins w:id="182" w:author="Tien Tran" w:date="2022-05-27T11:11:00Z">
+      <w:ins w:id="183" w:author="Tien Tran" w:date="2022-05-27T11:11:00Z">
         <w:r>
           <w:rPr>
             <w:sz w:val="26"/>
@@ -2915,13 +2908,13 @@
         </w:tabs>
         <w:spacing w:before="120" w:after="120"/>
         <w:rPr>
-          <w:ins w:id="183" w:author="Tien Tran" w:date="2022-05-27T11:11:00Z"/>
+          <w:ins w:id="184" w:author="Tien Tran" w:date="2022-05-27T11:11:00Z"/>
           <w:sz w:val="26"/>
           <w:szCs w:val="20"/>
           <w:lang w:val="en-GB"/>
         </w:rPr>
       </w:pPr>
-      <w:ins w:id="184" w:author="Tien Tran" w:date="2022-05-27T11:11:00Z">
+      <w:ins w:id="185" w:author="Tien Tran" w:date="2022-05-27T11:11:00Z">
         <w:r>
           <w:rPr>
             <w:sz w:val="26"/>
@@ -2954,7 +2947,7 @@
       </w:tblGrid>
       <w:tr>
         <w:trPr>
-          <w:ins w:id="185" w:author="Tien Tran" w:date="2022-05-27T11:11:00Z"/>
+          <w:ins w:id="186" w:author="Tien Tran" w:date="2022-05-27T11:11:00Z"/>
         </w:trPr>
         <w:tc>
           <w:tcPr>
@@ -2971,12 +2964,12 @@
             <w:pPr>
               <w:jc w:val="center"/>
               <w:rPr>
-                <w:ins w:id="186" w:author="Tien Tran" w:date="2022-05-27T11:11:00Z"/>
-                <w:sz w:val="26"/>
-                <w:szCs w:val="20"/>
-              </w:rPr>
-            </w:pPr>
-            <w:ins w:id="187" w:author="Tien Tran" w:date="2022-05-27T11:11:00Z">
+                <w:ins w:id="187" w:author="Tien Tran" w:date="2022-05-27T11:11:00Z"/>
+                <w:sz w:val="26"/>
+                <w:szCs w:val="20"/>
+              </w:rPr>
+            </w:pPr>
+            <w:ins w:id="188" w:author="Tien Tran" w:date="2022-05-27T11:11:00Z">
               <w:r>
                 <w:rPr>
                   <w:sz w:val="26"/>
@@ -3003,12 +2996,12 @@
             <w:pPr>
               <w:jc w:val="center"/>
               <w:rPr>
-                <w:ins w:id="188" w:author="Tien Tran" w:date="2022-05-27T11:11:00Z"/>
-                <w:sz w:val="26"/>
-                <w:szCs w:val="20"/>
-              </w:rPr>
-            </w:pPr>
-            <w:ins w:id="189" w:author="Tien Tran" w:date="2022-05-27T11:11:00Z">
+                <w:ins w:id="189" w:author="Tien Tran" w:date="2022-05-27T11:11:00Z"/>
+                <w:sz w:val="26"/>
+                <w:szCs w:val="20"/>
+              </w:rPr>
+            </w:pPr>
+            <w:ins w:id="190" w:author="Tien Tran" w:date="2022-05-27T11:11:00Z">
               <w:r>
                 <w:rPr>
                   <w:sz w:val="26"/>
@@ -3035,12 +3028,12 @@
             <w:pPr>
               <w:jc w:val="center"/>
               <w:rPr>
-                <w:ins w:id="190" w:author="Tien Tran" w:date="2022-05-27T11:11:00Z"/>
-                <w:sz w:val="26"/>
-                <w:szCs w:val="20"/>
-              </w:rPr>
-            </w:pPr>
-            <w:ins w:id="191" w:author="Tien Tran" w:date="2022-05-27T11:11:00Z">
+                <w:ins w:id="191" w:author="Tien Tran" w:date="2022-05-27T11:11:00Z"/>
+                <w:sz w:val="26"/>
+                <w:szCs w:val="20"/>
+              </w:rPr>
+            </w:pPr>
+            <w:ins w:id="192" w:author="Tien Tran" w:date="2022-05-27T11:11:00Z">
               <w:r>
                 <w:rPr>
                   <w:sz w:val="26"/>
@@ -3067,12 +3060,12 @@
             <w:pPr>
               <w:jc w:val="center"/>
               <w:rPr>
-                <w:ins w:id="192" w:author="Tien Tran" w:date="2022-05-27T11:11:00Z"/>
-                <w:sz w:val="26"/>
-                <w:szCs w:val="20"/>
-              </w:rPr>
-            </w:pPr>
-            <w:ins w:id="193" w:author="Tien Tran" w:date="2022-05-27T11:11:00Z">
+                <w:ins w:id="193" w:author="Tien Tran" w:date="2022-05-27T11:11:00Z"/>
+                <w:sz w:val="26"/>
+                <w:szCs w:val="20"/>
+              </w:rPr>
+            </w:pPr>
+            <w:ins w:id="194" w:author="Tien Tran" w:date="2022-05-27T11:11:00Z">
               <w:r>
                 <w:rPr>
                   <w:sz w:val="26"/>
@@ -3087,7 +3080,7 @@
       </w:tr>
       <w:tr>
         <w:trPr>
-          <w:ins w:id="194" w:author="Tien Tran" w:date="2022-05-27T11:11:00Z"/>
+          <w:ins w:id="195" w:author="Tien Tran" w:date="2022-05-27T11:11:00Z"/>
         </w:trPr>
         <w:tc>
           <w:tcPr>
@@ -3103,13 +3096,13 @@
             <w:pPr>
               <w:spacing w:line="360" w:lineRule="auto"/>
               <w:rPr>
-                <w:ins w:id="195" w:author="Tien Tran" w:date="2022-05-27T11:11:00Z"/>
+                <w:ins w:id="196" w:author="Tien Tran" w:date="2022-05-27T11:11:00Z"/>
                 <w:sz w:val="26"/>
                 <w:szCs w:val="20"/>
                 <w:lang w:val="en"/>
               </w:rPr>
             </w:pPr>
-            <w:ins w:id="196" w:author="Tien Tran" w:date="2022-05-27T11:11:00Z">
+            <w:ins w:id="197" w:author="Tien Tran" w:date="2022-05-27T11:11:00Z">
               <w:r>
                 <w:rPr>
                   <w:sz w:val="26"/>
@@ -3135,13 +3128,13 @@
             <w:pPr>
               <w:spacing w:line="360" w:lineRule="auto"/>
               <w:rPr>
-                <w:ins w:id="197" w:author="Tien Tran" w:date="2022-05-27T11:11:00Z"/>
+                <w:ins w:id="198" w:author="Tien Tran" w:date="2022-05-27T11:11:00Z"/>
                 <w:sz w:val="26"/>
                 <w:szCs w:val="20"/>
                 <w:lang w:val="en"/>
               </w:rPr>
             </w:pPr>
-            <w:ins w:id="198" w:author="Tien Tran" w:date="2022-05-27T11:11:00Z">
+            <w:ins w:id="199" w:author="Tien Tran" w:date="2022-05-27T11:11:00Z">
               <w:r>
                 <w:rPr>
                   <w:sz w:val="26"/>
@@ -3168,13 +3161,13 @@
               <w:spacing w:line="360" w:lineRule="auto"/>
               <w:jc w:val="center"/>
               <w:rPr>
-                <w:ins w:id="199" w:author="Tien Tran" w:date="2022-05-27T11:11:00Z"/>
+                <w:ins w:id="200" w:author="Tien Tran" w:date="2022-05-27T11:11:00Z"/>
                 <w:sz w:val="26"/>
                 <w:szCs w:val="20"/>
                 <w:lang w:val="en"/>
               </w:rPr>
             </w:pPr>
-            <w:ins w:id="200" w:author="Tien Tran" w:date="2022-05-27T11:11:00Z">
+            <w:ins w:id="201" w:author="Tien Tran" w:date="2022-05-27T11:11:00Z">
               <w:r>
                 <w:rPr>
                   <w:sz w:val="26"/>
@@ -3200,13 +3193,13 @@
             <w:pPr>
               <w:spacing w:line="360" w:lineRule="auto"/>
               <w:rPr>
-                <w:ins w:id="201" w:author="Tien Tran" w:date="2022-05-27T11:11:00Z"/>
+                <w:ins w:id="202" w:author="Tien Tran" w:date="2022-05-27T11:11:00Z"/>
                 <w:sz w:val="26"/>
                 <w:szCs w:val="20"/>
                 <w:lang w:val="en"/>
               </w:rPr>
             </w:pPr>
-            <w:ins w:id="202" w:author="Tien Tran" w:date="2022-05-27T11:11:00Z">
+            <w:ins w:id="203" w:author="Tien Tran" w:date="2022-05-27T11:11:00Z">
               <w:r>
                 <w:rPr>
                   <w:sz w:val="26"/>
@@ -3221,13 +3214,13 @@
             <w:pPr>
               <w:spacing w:line="360" w:lineRule="auto"/>
               <w:rPr>
-                <w:ins w:id="203" w:author="Tien Tran" w:date="2022-05-27T11:11:00Z"/>
+                <w:ins w:id="204" w:author="Tien Tran" w:date="2022-05-27T11:11:00Z"/>
                 <w:sz w:val="26"/>
                 <w:szCs w:val="20"/>
                 <w:lang w:val="en"/>
               </w:rPr>
             </w:pPr>
-            <w:ins w:id="204" w:author="Tien Tran" w:date="2022-05-27T11:11:00Z">
+            <w:ins w:id="205" w:author="Tien Tran" w:date="2022-05-27T11:11:00Z">
               <w:r>
                 <w:rPr>
                   <w:sz w:val="26"/>
@@ -3245,12 +3238,12 @@
       <w:pPr>
         <w:spacing w:before="120" w:after="120"/>
         <w:rPr>
-          <w:ins w:id="205" w:author="Tien Tran" w:date="2022-05-27T11:11:00Z"/>
-          <w:sz w:val="26"/>
-          <w:szCs w:val="20"/>
-        </w:rPr>
-      </w:pPr>
-      <w:ins w:id="206" w:author="Tien Tran" w:date="2022-05-27T11:11:00Z">
+          <w:ins w:id="206" w:author="Tien Tran" w:date="2022-05-27T11:11:00Z"/>
+          <w:sz w:val="26"/>
+          <w:szCs w:val="20"/>
+        </w:rPr>
+      </w:pPr>
+      <w:ins w:id="207" w:author="Tien Tran" w:date="2022-05-27T11:11:00Z">
         <w:r>
           <w:rPr>
             <w:sz w:val="26"/>
@@ -3283,7 +3276,7 @@
       </w:tblGrid>
       <w:tr>
         <w:trPr>
-          <w:ins w:id="207" w:author="Tien Tran" w:date="2022-05-27T11:11:00Z"/>
+          <w:ins w:id="208" w:author="Tien Tran" w:date="2022-05-27T11:11:00Z"/>
         </w:trPr>
         <w:tc>
           <w:tcPr>
@@ -3300,12 +3293,12 @@
             <w:pPr>
               <w:jc w:val="center"/>
               <w:rPr>
-                <w:ins w:id="208" w:author="Tien Tran" w:date="2022-05-27T11:11:00Z"/>
-                <w:sz w:val="26"/>
-                <w:szCs w:val="20"/>
-              </w:rPr>
-            </w:pPr>
-            <w:ins w:id="209" w:author="Tien Tran" w:date="2022-05-27T11:11:00Z">
+                <w:ins w:id="209" w:author="Tien Tran" w:date="2022-05-27T11:11:00Z"/>
+                <w:sz w:val="26"/>
+                <w:szCs w:val="20"/>
+              </w:rPr>
+            </w:pPr>
+            <w:ins w:id="210" w:author="Tien Tran" w:date="2022-05-27T11:11:00Z">
               <w:r>
                 <w:rPr>
                   <w:sz w:val="26"/>
@@ -3332,12 +3325,12 @@
             <w:pPr>
               <w:jc w:val="center"/>
               <w:rPr>
-                <w:ins w:id="210" w:author="Tien Tran" w:date="2022-05-27T11:11:00Z"/>
-                <w:sz w:val="26"/>
-                <w:szCs w:val="20"/>
-              </w:rPr>
-            </w:pPr>
-            <w:ins w:id="211" w:author="Tien Tran" w:date="2022-05-27T11:11:00Z">
+                <w:ins w:id="211" w:author="Tien Tran" w:date="2022-05-27T11:11:00Z"/>
+                <w:sz w:val="26"/>
+                <w:szCs w:val="20"/>
+              </w:rPr>
+            </w:pPr>
+            <w:ins w:id="212" w:author="Tien Tran" w:date="2022-05-27T11:11:00Z">
               <w:r>
                 <w:rPr>
                   <w:sz w:val="26"/>
@@ -3364,12 +3357,12 @@
             <w:pPr>
               <w:jc w:val="center"/>
               <w:rPr>
-                <w:ins w:id="212" w:author="Tien Tran" w:date="2022-05-27T11:11:00Z"/>
-                <w:sz w:val="26"/>
-                <w:szCs w:val="20"/>
-              </w:rPr>
-            </w:pPr>
-            <w:ins w:id="213" w:author="Tien Tran" w:date="2022-05-27T11:11:00Z">
+                <w:ins w:id="213" w:author="Tien Tran" w:date="2022-05-27T11:11:00Z"/>
+                <w:sz w:val="26"/>
+                <w:szCs w:val="20"/>
+              </w:rPr>
+            </w:pPr>
+            <w:ins w:id="214" w:author="Tien Tran" w:date="2022-05-27T11:11:00Z">
               <w:r>
                 <w:rPr>
                   <w:sz w:val="26"/>
@@ -3396,12 +3389,12 @@
             <w:pPr>
               <w:jc w:val="center"/>
               <w:rPr>
-                <w:ins w:id="214" w:author="Tien Tran" w:date="2022-05-27T11:11:00Z"/>
-                <w:sz w:val="26"/>
-                <w:szCs w:val="20"/>
-              </w:rPr>
-            </w:pPr>
-            <w:ins w:id="215" w:author="Tien Tran" w:date="2022-05-27T11:11:00Z">
+                <w:ins w:id="215" w:author="Tien Tran" w:date="2022-05-27T11:11:00Z"/>
+                <w:sz w:val="26"/>
+                <w:szCs w:val="20"/>
+              </w:rPr>
+            </w:pPr>
+            <w:ins w:id="216" w:author="Tien Tran" w:date="2022-05-27T11:11:00Z">
               <w:r>
                 <w:rPr>
                   <w:sz w:val="26"/>
@@ -3416,7 +3409,7 @@
       </w:tr>
       <w:tr>
         <w:trPr>
-          <w:ins w:id="216" w:author="Tien Tran" w:date="2022-05-27T11:11:00Z"/>
+          <w:ins w:id="217" w:author="Tien Tran" w:date="2022-05-27T11:11:00Z"/>
         </w:trPr>
         <w:tc>
           <w:tcPr>
@@ -3432,13 +3425,13 @@
             <w:pPr>
               <w:spacing w:line="312" w:lineRule="auto"/>
               <w:rPr>
-                <w:ins w:id="217" w:author="Tien Tran" w:date="2022-05-27T11:11:00Z"/>
+                <w:ins w:id="218" w:author="Tien Tran" w:date="2022-05-27T11:11:00Z"/>
                 <w:sz w:val="26"/>
                 <w:szCs w:val="20"/>
                 <w:lang w:val="en-GB"/>
               </w:rPr>
             </w:pPr>
-            <w:ins w:id="218" w:author="Tien Tran" w:date="2022-05-27T11:11:00Z">
+            <w:ins w:id="219" w:author="Tien Tran" w:date="2022-05-27T11:11:00Z">
               <w:r>
                 <w:rPr>
                   <w:sz w:val="26"/>
@@ -3464,13 +3457,13 @@
             <w:pPr>
               <w:spacing w:line="312" w:lineRule="auto"/>
               <w:rPr>
-                <w:ins w:id="219" w:author="Tien Tran" w:date="2022-05-27T11:11:00Z"/>
+                <w:ins w:id="220" w:author="Tien Tran" w:date="2022-05-27T11:11:00Z"/>
                 <w:sz w:val="26"/>
                 <w:szCs w:val="20"/>
                 <w:lang w:val="en-GB"/>
               </w:rPr>
             </w:pPr>
-            <w:ins w:id="220" w:author="Tien Tran" w:date="2022-05-27T11:11:00Z">
+            <w:ins w:id="221" w:author="Tien Tran" w:date="2022-05-27T11:11:00Z">
               <w:r>
                 <w:rPr>
                   <w:sz w:val="26"/>
@@ -3497,13 +3490,13 @@
               <w:spacing w:line="312" w:lineRule="auto"/>
               <w:jc w:val="center"/>
               <w:rPr>
-                <w:ins w:id="221" w:author="Tien Tran" w:date="2022-05-27T11:11:00Z"/>
+                <w:ins w:id="222" w:author="Tien Tran" w:date="2022-05-27T11:11:00Z"/>
                 <w:sz w:val="26"/>
                 <w:szCs w:val="20"/>
                 <w:lang w:val="en-GB"/>
               </w:rPr>
             </w:pPr>
-            <w:ins w:id="222" w:author="Tien Tran" w:date="2022-05-27T11:11:00Z">
+            <w:ins w:id="223" w:author="Tien Tran" w:date="2022-05-27T11:11:00Z">
               <w:r>
                 <w:rPr>
                   <w:sz w:val="26"/>
@@ -3529,13 +3522,13 @@
             <w:pPr>
               <w:spacing w:line="360" w:lineRule="auto"/>
               <w:rPr>
-                <w:ins w:id="223" w:author="Tien Tran" w:date="2022-05-27T11:11:00Z"/>
+                <w:ins w:id="224" w:author="Tien Tran" w:date="2022-05-27T11:11:00Z"/>
                 <w:sz w:val="26"/>
                 <w:szCs w:val="20"/>
                 <w:lang w:val="en"/>
               </w:rPr>
             </w:pPr>
-            <w:ins w:id="224" w:author="Tien Tran" w:date="2022-05-27T11:11:00Z">
+            <w:ins w:id="225" w:author="Tien Tran" w:date="2022-05-27T11:11:00Z">
               <w:r>
                 <w:rPr>
                   <w:sz w:val="26"/>
@@ -3550,13 +3543,13 @@
             <w:pPr>
               <w:spacing w:line="312" w:lineRule="auto"/>
               <w:rPr>
-                <w:ins w:id="225" w:author="Tien Tran" w:date="2022-05-27T11:11:00Z"/>
+                <w:ins w:id="226" w:author="Tien Tran" w:date="2022-05-27T11:11:00Z"/>
                 <w:sz w:val="26"/>
                 <w:szCs w:val="20"/>
                 <w:lang w:val="en-GB"/>
               </w:rPr>
             </w:pPr>
-            <w:ins w:id="226" w:author="Tien Tran" w:date="2022-05-27T11:11:00Z">
+            <w:ins w:id="227" w:author="Tien Tran" w:date="2022-05-27T11:11:00Z">
               <w:r>
                 <w:rPr>
                   <w:sz w:val="26"/>
@@ -3574,13 +3567,13 @@
       <w:pPr>
         <w:spacing w:before="120" w:after="120"/>
         <w:rPr>
-          <w:ins w:id="227" w:author="Tien Tran" w:date="2022-05-27T11:11:00Z"/>
+          <w:ins w:id="228" w:author="Tien Tran" w:date="2022-05-27T11:11:00Z"/>
           <w:sz w:val="26"/>
           <w:szCs w:val="26"/>
           <w:lang w:val="en"/>
         </w:rPr>
       </w:pPr>
-      <w:ins w:id="228" w:author="Tien Tran" w:date="2022-05-27T11:11:00Z">
+      <w:ins w:id="229" w:author="Tien Tran" w:date="2022-05-27T11:11:00Z">
         <w:r>
           <w:rPr>
             <w:sz w:val="26"/>
@@ -3611,7 +3604,7 @@
       <w:tr>
         <w:trPr>
           <w:trHeight w:val="508"/>
-          <w:ins w:id="229" w:author="Tien Tran" w:date="2022-05-27T11:11:00Z"/>
+          <w:ins w:id="230" w:author="Tien Tran" w:date="2022-05-27T11:11:00Z"/>
         </w:trPr>
         <w:tc>
           <w:tcPr>
@@ -3624,13 +3617,13 @@
               </w:tabs>
               <w:spacing w:before="120"/>
               <w:rPr>
-                <w:ins w:id="230" w:author="Tien Tran" w:date="2022-05-27T11:11:00Z"/>
+                <w:ins w:id="231" w:author="Tien Tran" w:date="2022-05-27T11:11:00Z"/>
                 <w:sz w:val="26"/>
                 <w:szCs w:val="20"/>
                 <w:lang w:val="en"/>
               </w:rPr>
             </w:pPr>
-            <w:ins w:id="231" w:author="Tien Tran" w:date="2022-05-27T11:11:00Z">
+            <w:ins w:id="232" w:author="Tien Tran" w:date="2022-05-27T11:11:00Z">
               <w:r>
                 <w:rPr>
                   <w:sz w:val="26"/>
@@ -3653,7 +3646,7 @@
               </w:tabs>
               <w:spacing w:before="120"/>
               <w:rPr>
-                <w:ins w:id="232" w:author="Tien Tran" w:date="2022-05-27T11:11:00Z"/>
+                <w:ins w:id="233" w:author="Tien Tran" w:date="2022-05-27T11:11:00Z"/>
                 <w:sz w:val="26"/>
                 <w:szCs w:val="20"/>
                 <w:lang w:val="en"/>
@@ -3672,7 +3665,7 @@
               </w:tabs>
               <w:spacing w:before="120"/>
               <w:rPr>
-                <w:ins w:id="233" w:author="Tien Tran" w:date="2022-05-27T11:11:00Z"/>
+                <w:ins w:id="234" w:author="Tien Tran" w:date="2022-05-27T11:11:00Z"/>
                 <w:sz w:val="26"/>
                 <w:szCs w:val="20"/>
                 <w:lang w:val="en"/>
@@ -3691,7 +3684,7 @@
               </w:tabs>
               <w:spacing w:before="120"/>
               <w:rPr>
-                <w:ins w:id="234" w:author="Tien Tran" w:date="2022-05-27T11:11:00Z"/>
+                <w:ins w:id="235" w:author="Tien Tran" w:date="2022-05-27T11:11:00Z"/>
                 <w:sz w:val="26"/>
                 <w:szCs w:val="20"/>
                 <w:lang w:val="en"/>
@@ -3710,7 +3703,7 @@
               </w:tabs>
               <w:spacing w:before="120"/>
               <w:rPr>
-                <w:ins w:id="235" w:author="Tien Tran" w:date="2022-05-27T11:11:00Z"/>
+                <w:ins w:id="236" w:author="Tien Tran" w:date="2022-05-27T11:11:00Z"/>
                 <w:sz w:val="26"/>
                 <w:szCs w:val="20"/>
                 <w:lang w:val="en"/>
@@ -3729,7 +3722,7 @@
               </w:tabs>
               <w:spacing w:before="120"/>
               <w:rPr>
-                <w:ins w:id="236" w:author="Tien Tran" w:date="2022-05-27T11:11:00Z"/>
+                <w:ins w:id="237" w:author="Tien Tran" w:date="2022-05-27T11:11:00Z"/>
                 <w:sz w:val="26"/>
                 <w:szCs w:val="20"/>
                 <w:lang w:val="en"/>
@@ -3748,7 +3741,7 @@
               </w:tabs>
               <w:spacing w:before="120"/>
               <w:rPr>
-                <w:ins w:id="237" w:author="Tien Tran" w:date="2022-05-27T11:11:00Z"/>
+                <w:ins w:id="238" w:author="Tien Tran" w:date="2022-05-27T11:11:00Z"/>
                 <w:sz w:val="26"/>
                 <w:szCs w:val="20"/>
                 <w:lang w:val="en"/>
@@ -3767,7 +3760,7 @@
               </w:tabs>
               <w:spacing w:before="120"/>
               <w:rPr>
-                <w:ins w:id="238" w:author="Tien Tran" w:date="2022-05-27T11:11:00Z"/>
+                <w:ins w:id="239" w:author="Tien Tran" w:date="2022-05-27T11:11:00Z"/>
                 <w:sz w:val="26"/>
                 <w:szCs w:val="20"/>
                 <w:lang w:val="en"/>
@@ -3786,7 +3779,7 @@
               </w:tabs>
               <w:spacing w:before="120"/>
               <w:rPr>
-                <w:ins w:id="239" w:author="Tien Tran" w:date="2022-05-27T11:11:00Z"/>
+                <w:ins w:id="240" w:author="Tien Tran" w:date="2022-05-27T11:11:00Z"/>
                 <w:sz w:val="26"/>
                 <w:szCs w:val="20"/>
                 <w:lang w:val="en"/>
@@ -3798,7 +3791,7 @@
       <w:tr>
         <w:trPr>
           <w:trHeight w:val="426"/>
-          <w:ins w:id="240" w:author="Tien Tran" w:date="2022-05-27T11:11:00Z"/>
+          <w:ins w:id="241" w:author="Tien Tran" w:date="2022-05-27T11:11:00Z"/>
         </w:trPr>
         <w:tc>
           <w:tcPr>
@@ -3811,13 +3804,13 @@
               </w:tabs>
               <w:spacing w:before="120"/>
               <w:rPr>
-                <w:ins w:id="241" w:author="Tien Tran" w:date="2022-05-27T11:11:00Z"/>
+                <w:ins w:id="242" w:author="Tien Tran" w:date="2022-05-27T11:11:00Z"/>
                 <w:sz w:val="26"/>
                 <w:szCs w:val="20"/>
                 <w:lang w:val="en"/>
               </w:rPr>
             </w:pPr>
-            <w:ins w:id="242" w:author="Tien Tran" w:date="2022-05-27T11:11:00Z">
+            <w:ins w:id="243" w:author="Tien Tran" w:date="2022-05-27T11:11:00Z">
               <w:r>
                 <w:rPr>
                   <w:sz w:val="26"/>
@@ -3840,7 +3833,7 @@
               </w:tabs>
               <w:spacing w:before="120"/>
               <w:rPr>
-                <w:ins w:id="243" w:author="Tien Tran" w:date="2022-05-27T11:11:00Z"/>
+                <w:ins w:id="244" w:author="Tien Tran" w:date="2022-05-27T11:11:00Z"/>
                 <w:sz w:val="26"/>
                 <w:szCs w:val="20"/>
                 <w:lang w:val="en"/>
@@ -3859,7 +3852,7 @@
               </w:tabs>
               <w:spacing w:before="120"/>
               <w:rPr>
-                <w:ins w:id="244" w:author="Tien Tran" w:date="2022-05-27T11:11:00Z"/>
+                <w:ins w:id="245" w:author="Tien Tran" w:date="2022-05-27T11:11:00Z"/>
                 <w:sz w:val="26"/>
                 <w:szCs w:val="20"/>
                 <w:lang w:val="en"/>
@@ -3878,7 +3871,7 @@
               </w:tabs>
               <w:spacing w:before="120"/>
               <w:rPr>
-                <w:ins w:id="245" w:author="Tien Tran" w:date="2022-05-27T11:11:00Z"/>
+                <w:ins w:id="246" w:author="Tien Tran" w:date="2022-05-27T11:11:00Z"/>
                 <w:sz w:val="26"/>
                 <w:szCs w:val="20"/>
                 <w:lang w:val="en"/>
@@ -3897,7 +3890,7 @@
               </w:tabs>
               <w:spacing w:before="120"/>
               <w:rPr>
-                <w:ins w:id="246" w:author="Tien Tran" w:date="2022-05-27T11:11:00Z"/>
+                <w:ins w:id="247" w:author="Tien Tran" w:date="2022-05-27T11:11:00Z"/>
                 <w:sz w:val="26"/>
                 <w:szCs w:val="20"/>
                 <w:lang w:val="en"/>
@@ -3916,7 +3909,7 @@
               </w:tabs>
               <w:spacing w:before="120"/>
               <w:rPr>
-                <w:ins w:id="247" w:author="Tien Tran" w:date="2022-05-27T11:11:00Z"/>
+                <w:ins w:id="248" w:author="Tien Tran" w:date="2022-05-27T11:11:00Z"/>
                 <w:sz w:val="26"/>
                 <w:szCs w:val="20"/>
                 <w:lang w:val="en"/>
@@ -3935,7 +3928,7 @@
               </w:tabs>
               <w:spacing w:before="120"/>
               <w:rPr>
-                <w:ins w:id="248" w:author="Tien Tran" w:date="2022-05-27T11:11:00Z"/>
+                <w:ins w:id="249" w:author="Tien Tran" w:date="2022-05-27T11:11:00Z"/>
                 <w:sz w:val="26"/>
                 <w:szCs w:val="20"/>
                 <w:lang w:val="en"/>
@@ -3954,7 +3947,7 @@
               </w:tabs>
               <w:spacing w:before="120"/>
               <w:rPr>
-                <w:ins w:id="249" w:author="Tien Tran" w:date="2022-05-27T11:11:00Z"/>
+                <w:ins w:id="250" w:author="Tien Tran" w:date="2022-05-27T11:11:00Z"/>
                 <w:sz w:val="26"/>
                 <w:szCs w:val="20"/>
                 <w:lang w:val="en"/>
@@ -3973,7 +3966,7 @@
               </w:tabs>
               <w:spacing w:before="120"/>
               <w:rPr>
-                <w:ins w:id="250" w:author="Tien Tran" w:date="2022-05-27T11:11:00Z"/>
+                <w:ins w:id="251" w:author="Tien Tran" w:date="2022-05-27T11:11:00Z"/>
                 <w:sz w:val="26"/>
                 <w:szCs w:val="20"/>
                 <w:lang w:val="en"/>
@@ -3985,7 +3978,7 @@
       <w:tr>
         <w:trPr>
           <w:trHeight w:val="426"/>
-          <w:ins w:id="251" w:author="Tien Tran" w:date="2022-05-27T11:11:00Z"/>
+          <w:ins w:id="252" w:author="Tien Tran" w:date="2022-05-27T11:11:00Z"/>
         </w:trPr>
         <w:tc>
           <w:tcPr>
@@ -3998,13 +3991,13 @@
               </w:tabs>
               <w:spacing w:before="120"/>
               <w:rPr>
-                <w:ins w:id="252" w:author="Tien Tran" w:date="2022-05-27T11:11:00Z"/>
+                <w:ins w:id="253" w:author="Tien Tran" w:date="2022-05-27T11:11:00Z"/>
                 <w:sz w:val="26"/>
                 <w:szCs w:val="20"/>
                 <w:lang w:val="en"/>
               </w:rPr>
             </w:pPr>
-            <w:ins w:id="253" w:author="Tien Tran" w:date="2022-05-27T11:11:00Z">
+            <w:ins w:id="254" w:author="Tien Tran" w:date="2022-05-27T11:11:00Z">
               <w:r>
                 <w:rPr>
                   <w:sz w:val="26"/>
@@ -4027,7 +4020,7 @@
               </w:tabs>
               <w:spacing w:before="120"/>
               <w:rPr>
-                <w:ins w:id="254" w:author="Tien Tran" w:date="2022-05-27T11:11:00Z"/>
+                <w:ins w:id="255" w:author="Tien Tran" w:date="2022-05-27T11:11:00Z"/>
                 <w:sz w:val="26"/>
                 <w:szCs w:val="20"/>
                 <w:lang w:val="en"/>
@@ -4046,7 +4039,7 @@
               </w:tabs>
               <w:spacing w:before="120"/>
               <w:rPr>
-                <w:ins w:id="255" w:author="Tien Tran" w:date="2022-05-27T11:11:00Z"/>
+                <w:ins w:id="256" w:author="Tien Tran" w:date="2022-05-27T11:11:00Z"/>
                 <w:sz w:val="26"/>
                 <w:szCs w:val="20"/>
                 <w:lang w:val="en"/>
@@ -4065,7 +4058,7 @@
               </w:tabs>
               <w:spacing w:before="120"/>
               <w:rPr>
-                <w:ins w:id="256" w:author="Tien Tran" w:date="2022-05-27T11:11:00Z"/>
+                <w:ins w:id="257" w:author="Tien Tran" w:date="2022-05-27T11:11:00Z"/>
                 <w:sz w:val="26"/>
                 <w:szCs w:val="20"/>
                 <w:lang w:val="en"/>
@@ -4084,7 +4077,7 @@
               </w:tabs>
               <w:spacing w:before="120"/>
               <w:rPr>
-                <w:ins w:id="257" w:author="Tien Tran" w:date="2022-05-27T11:11:00Z"/>
+                <w:ins w:id="258" w:author="Tien Tran" w:date="2022-05-27T11:11:00Z"/>
                 <w:sz w:val="26"/>
                 <w:szCs w:val="20"/>
                 <w:lang w:val="en"/>
@@ -4103,7 +4096,7 @@
               </w:tabs>
               <w:spacing w:before="120"/>
               <w:rPr>
-                <w:ins w:id="258" w:author="Tien Tran" w:date="2022-05-27T11:11:00Z"/>
+                <w:ins w:id="259" w:author="Tien Tran" w:date="2022-05-27T11:11:00Z"/>
                 <w:sz w:val="26"/>
                 <w:szCs w:val="20"/>
                 <w:lang w:val="en"/>
@@ -4122,7 +4115,7 @@
               </w:tabs>
               <w:spacing w:before="120"/>
               <w:rPr>
-                <w:ins w:id="259" w:author="Tien Tran" w:date="2022-05-27T11:11:00Z"/>
+                <w:ins w:id="260" w:author="Tien Tran" w:date="2022-05-27T11:11:00Z"/>
                 <w:sz w:val="26"/>
                 <w:szCs w:val="20"/>
                 <w:lang w:val="en"/>
@@ -4141,7 +4134,7 @@
               </w:tabs>
               <w:spacing w:before="120"/>
               <w:rPr>
-                <w:ins w:id="260" w:author="Tien Tran" w:date="2022-05-27T11:11:00Z"/>
+                <w:ins w:id="261" w:author="Tien Tran" w:date="2022-05-27T11:11:00Z"/>
                 <w:sz w:val="26"/>
                 <w:szCs w:val="20"/>
                 <w:lang w:val="en"/>
@@ -4160,7 +4153,7 @@
               </w:tabs>
               <w:spacing w:before="120"/>
               <w:rPr>
-                <w:ins w:id="261" w:author="Tien Tran" w:date="2022-05-27T11:11:00Z"/>
+                <w:ins w:id="262" w:author="Tien Tran" w:date="2022-05-27T11:11:00Z"/>
                 <w:sz w:val="26"/>
                 <w:szCs w:val="20"/>
                 <w:lang w:val="en"/>
@@ -4172,7 +4165,7 @@
       <w:tr>
         <w:trPr>
           <w:trHeight w:val="426"/>
-          <w:ins w:id="262" w:author="Tien Tran" w:date="2022-05-27T11:11:00Z"/>
+          <w:ins w:id="263" w:author="Tien Tran" w:date="2022-05-27T11:11:00Z"/>
         </w:trPr>
         <w:tc>
           <w:tcPr>
@@ -4185,13 +4178,13 @@
               </w:tabs>
               <w:spacing w:before="120"/>
               <w:rPr>
-                <w:ins w:id="263" w:author="Tien Tran" w:date="2022-05-27T11:11:00Z"/>
+                <w:ins w:id="264" w:author="Tien Tran" w:date="2022-05-27T11:11:00Z"/>
                 <w:sz w:val="26"/>
                 <w:szCs w:val="20"/>
                 <w:lang w:val="en"/>
               </w:rPr>
             </w:pPr>
-            <w:ins w:id="264" w:author="Tien Tran" w:date="2022-05-27T11:11:00Z">
+            <w:ins w:id="265" w:author="Tien Tran" w:date="2022-05-27T11:11:00Z">
               <w:r>
                 <w:rPr>
                   <w:sz w:val="26"/>
@@ -4214,7 +4207,7 @@
               </w:tabs>
               <w:spacing w:before="120"/>
               <w:rPr>
-                <w:ins w:id="265" w:author="Tien Tran" w:date="2022-05-27T11:11:00Z"/>
+                <w:ins w:id="266" w:author="Tien Tran" w:date="2022-05-27T11:11:00Z"/>
                 <w:sz w:val="26"/>
                 <w:szCs w:val="20"/>
                 <w:lang w:val="en"/>
@@ -4233,7 +4226,7 @@
               </w:tabs>
               <w:spacing w:before="120"/>
               <w:rPr>
-                <w:ins w:id="266" w:author="Tien Tran" w:date="2022-05-27T11:11:00Z"/>
+                <w:ins w:id="267" w:author="Tien Tran" w:date="2022-05-27T11:11:00Z"/>
                 <w:sz w:val="26"/>
                 <w:szCs w:val="20"/>
                 <w:lang w:val="en"/>
@@ -4252,7 +4245,7 @@
               </w:tabs>
               <w:spacing w:before="120"/>
               <w:rPr>
-                <w:ins w:id="267" w:author="Tien Tran" w:date="2022-05-27T11:11:00Z"/>
+                <w:ins w:id="268" w:author="Tien Tran" w:date="2022-05-27T11:11:00Z"/>
                 <w:sz w:val="26"/>
                 <w:szCs w:val="20"/>
                 <w:lang w:val="en"/>
@@ -4271,7 +4264,7 @@
               </w:tabs>
               <w:spacing w:before="120"/>
               <w:rPr>
-                <w:ins w:id="268" w:author="Tien Tran" w:date="2022-05-27T11:11:00Z"/>
+                <w:ins w:id="269" w:author="Tien Tran" w:date="2022-05-27T11:11:00Z"/>
                 <w:sz w:val="26"/>
                 <w:szCs w:val="20"/>
                 <w:lang w:val="en"/>
@@ -4290,7 +4283,7 @@
               </w:tabs>
               <w:spacing w:before="120"/>
               <w:rPr>
-                <w:ins w:id="269" w:author="Tien Tran" w:date="2022-05-27T11:11:00Z"/>
+                <w:ins w:id="270" w:author="Tien Tran" w:date="2022-05-27T11:11:00Z"/>
                 <w:sz w:val="26"/>
                 <w:szCs w:val="20"/>
                 <w:lang w:val="en"/>
@@ -4309,7 +4302,7 @@
               </w:tabs>
               <w:spacing w:before="120"/>
               <w:rPr>
-                <w:ins w:id="270" w:author="Tien Tran" w:date="2022-05-27T11:11:00Z"/>
+                <w:ins w:id="271" w:author="Tien Tran" w:date="2022-05-27T11:11:00Z"/>
                 <w:sz w:val="26"/>
                 <w:szCs w:val="20"/>
                 <w:lang w:val="en"/>
@@ -4328,7 +4321,7 @@
               </w:tabs>
               <w:spacing w:before="120"/>
               <w:rPr>
-                <w:ins w:id="271" w:author="Tien Tran" w:date="2022-05-27T11:11:00Z"/>
+                <w:ins w:id="272" w:author="Tien Tran" w:date="2022-05-27T11:11:00Z"/>
                 <w:sz w:val="26"/>
                 <w:szCs w:val="20"/>
                 <w:lang w:val="en"/>
@@ -4347,7 +4340,7 @@
               </w:tabs>
               <w:spacing w:before="120"/>
               <w:rPr>
-                <w:ins w:id="272" w:author="Tien Tran" w:date="2022-05-27T11:11:00Z"/>
+                <w:ins w:id="273" w:author="Tien Tran" w:date="2022-05-27T11:11:00Z"/>
                 <w:sz w:val="26"/>
                 <w:szCs w:val="20"/>
                 <w:lang w:val="en"/>
@@ -4364,7 +4357,7 @@
         </w:tabs>
         <w:spacing w:before="120"/>
         <w:rPr>
-          <w:ins w:id="273" w:author="Tien Tran" w:date="2022-05-27T11:11:00Z"/>
+          <w:ins w:id="274" w:author="Tien Tran" w:date="2022-05-27T11:11:00Z"/>
           <w:sz w:val="26"/>
           <w:szCs w:val="20"/>
           <w:lang w:val="en"/>
@@ -4378,13 +4371,13 @@
         </w:tabs>
         <w:spacing w:before="120"/>
         <w:rPr>
-          <w:ins w:id="274" w:author="Tien Tran" w:date="2022-05-27T11:11:00Z"/>
+          <w:ins w:id="275" w:author="Tien Tran" w:date="2022-05-27T11:11:00Z"/>
           <w:sz w:val="26"/>
           <w:szCs w:val="20"/>
           <w:lang w:val="en-GB"/>
         </w:rPr>
       </w:pPr>
-      <w:ins w:id="275" w:author="Tien Tran" w:date="2022-05-27T11:11:00Z">
+      <w:ins w:id="276" w:author="Tien Tran" w:date="2022-05-27T11:11:00Z">
         <w:r>
           <w:rPr>
             <w:sz w:val="26"/>
@@ -4402,13 +4395,13 @@
         </w:tabs>
         <w:spacing w:before="120"/>
         <w:rPr>
-          <w:ins w:id="276" w:author="Tien Tran" w:date="2022-05-27T11:11:00Z"/>
+          <w:ins w:id="277" w:author="Tien Tran" w:date="2022-05-27T11:11:00Z"/>
           <w:sz w:val="26"/>
           <w:szCs w:val="20"/>
           <w:lang w:val="en-GB"/>
         </w:rPr>
       </w:pPr>
-      <w:ins w:id="277" w:author="Tien Tran" w:date="2022-05-27T11:11:00Z">
+      <w:ins w:id="278" w:author="Tien Tran" w:date="2022-05-27T11:11:00Z">
         <w:r>
           <w:rPr>
             <w:sz w:val="26"/>
@@ -4426,13 +4419,13 @@
         </w:tabs>
         <w:spacing w:before="120"/>
         <w:rPr>
-          <w:ins w:id="278" w:author="Tien Tran" w:date="2022-05-27T11:11:00Z"/>
+          <w:ins w:id="279" w:author="Tien Tran" w:date="2022-05-27T11:11:00Z"/>
           <w:sz w:val="26"/>
           <w:szCs w:val="20"/>
           <w:lang w:val="en-GB"/>
         </w:rPr>
       </w:pPr>
-      <w:ins w:id="279" w:author="Tien Tran" w:date="2022-05-27T11:11:00Z">
+      <w:ins w:id="280" w:author="Tien Tran" w:date="2022-05-27T11:11:00Z">
         <w:r>
           <w:rPr>
             <w:sz w:val="26"/>
@@ -4450,13 +4443,13 @@
         </w:tabs>
         <w:spacing w:before="120"/>
         <w:rPr>
-          <w:ins w:id="280" w:author="Tien Tran" w:date="2022-05-27T11:11:00Z"/>
+          <w:ins w:id="281" w:author="Tien Tran" w:date="2022-05-27T11:11:00Z"/>
           <w:sz w:val="26"/>
           <w:szCs w:val="20"/>
           <w:lang w:val="en-GB"/>
         </w:rPr>
       </w:pPr>
-      <w:ins w:id="281" w:author="Tien Tran" w:date="2022-05-27T11:11:00Z">
+      <w:ins w:id="282" w:author="Tien Tran" w:date="2022-05-27T11:11:00Z">
         <w:r>
           <w:rPr>
             <w:sz w:val="26"/>
@@ -4474,13 +4467,13 @@
         </w:tabs>
         <w:spacing w:before="120"/>
         <w:rPr>
-          <w:ins w:id="282" w:author="Tien Tran" w:date="2022-05-27T11:11:00Z"/>
+          <w:ins w:id="283" w:author="Tien Tran" w:date="2022-05-27T11:11:00Z"/>
           <w:sz w:val="26"/>
           <w:szCs w:val="20"/>
           <w:lang w:val="en-GB"/>
         </w:rPr>
       </w:pPr>
-      <w:ins w:id="283" w:author="Tien Tran" w:date="2022-05-27T11:11:00Z">
+      <w:ins w:id="284" w:author="Tien Tran" w:date="2022-05-27T11:11:00Z">
         <w:r>
           <w:rPr>
             <w:sz w:val="26"/>
@@ -4498,13 +4491,13 @@
         </w:tabs>
         <w:spacing w:before="120"/>
         <w:rPr>
-          <w:ins w:id="284" w:author="Tien Tran" w:date="2022-05-27T11:11:00Z"/>
+          <w:ins w:id="285" w:author="Tien Tran" w:date="2022-05-27T11:11:00Z"/>
           <w:sz w:val="26"/>
           <w:szCs w:val="20"/>
           <w:lang w:val="en-GB"/>
         </w:rPr>
       </w:pPr>
-      <w:ins w:id="285" w:author="Tien Tran" w:date="2022-05-27T11:11:00Z">
+      <w:ins w:id="286" w:author="Tien Tran" w:date="2022-05-27T11:11:00Z">
         <w:r>
           <w:rPr>
             <w:sz w:val="26"/>
@@ -4522,13 +4515,13 @@
         </w:tabs>
         <w:spacing w:before="120"/>
         <w:rPr>
-          <w:ins w:id="286" w:author="Tien Tran" w:date="2022-05-27T11:11:00Z"/>
+          <w:ins w:id="287" w:author="Tien Tran" w:date="2022-05-27T11:11:00Z"/>
           <w:sz w:val="26"/>
           <w:szCs w:val="20"/>
           <w:lang w:val="en-GB"/>
         </w:rPr>
       </w:pPr>
-      <w:ins w:id="287" w:author="Tien Tran" w:date="2022-05-27T11:11:00Z">
+      <w:ins w:id="288" w:author="Tien Tran" w:date="2022-05-27T11:11:00Z">
         <w:r>
           <w:rPr>
             <w:sz w:val="26"/>
@@ -4546,7 +4539,7 @@
         </w:tabs>
         <w:spacing w:before="120"/>
         <w:rPr>
-          <w:ins w:id="288" w:author="Tien Tran" w:date="2022-05-27T11:11:00Z"/>
+          <w:ins w:id="289" w:author="Tien Tran" w:date="2022-05-27T11:11:00Z"/>
           <w:sz w:val="18"/>
           <w:szCs w:val="20"/>
           <w:lang w:val="en-GB"/>
@@ -4558,7 +4551,7 @@
         <w:spacing w:before="360" w:after="120"/>
         <w:jc w:val="center"/>
         <w:rPr>
-          <w:ins w:id="289" w:author="Tien Tran" w:date="2022-05-27T11:11:00Z"/>
+          <w:ins w:id="290" w:author="Tien Tran" w:date="2022-05-27T11:11:00Z"/>
           <w:i/>
           <w:iCs/>
           <w:sz w:val="26"/>
@@ -4566,7 +4559,7 @@
           <w:lang w:val="en-GB"/>
         </w:rPr>
       </w:pPr>
-      <w:ins w:id="290" w:author="Tien Tran" w:date="2022-05-27T11:11:00Z">
+      <w:ins w:id="291" w:author="Tien Tran" w:date="2022-05-27T11:11:00Z">
         <w:r>
           <w:rPr>
             <w:sz w:val="26"/>
@@ -4656,7 +4649,7 @@
       </w:tblGrid>
       <w:tr>
         <w:trPr>
-          <w:ins w:id="291" w:author="Tien Tran" w:date="2022-05-27T11:11:00Z"/>
+          <w:ins w:id="292" w:author="Tien Tran" w:date="2022-05-27T11:11:00Z"/>
         </w:trPr>
         <w:tc>
           <w:tcPr>
@@ -4667,7 +4660,7 @@
             <w:pPr>
               <w:jc w:val="center"/>
               <w:rPr>
-                <w:ins w:id="292" w:author="Tien Tran" w:date="2022-05-27T11:11:00Z"/>
+                <w:ins w:id="293" w:author="Tien Tran" w:date="2022-05-27T11:11:00Z"/>
                 <w:b/>
                 <w:bCs/>
                 <w:sz w:val="26"/>
@@ -4675,7 +4668,7 @@
                 <w:lang w:val="en-GB"/>
               </w:rPr>
             </w:pPr>
-            <w:ins w:id="293" w:author="Tien Tran" w:date="2022-05-27T11:11:00Z">
+            <w:ins w:id="294" w:author="Tien Tran" w:date="2022-05-27T11:11:00Z">
               <w:r>
                 <w:rPr>
                   <w:b/>
@@ -4692,12 +4685,12 @@
             <w:pPr>
               <w:jc w:val="center"/>
               <w:rPr>
-                <w:ins w:id="294" w:author="Tien Tran" w:date="2022-05-27T11:11:00Z"/>
-                <w:sz w:val="26"/>
-                <w:szCs w:val="20"/>
-              </w:rPr>
-            </w:pPr>
-            <w:ins w:id="295" w:author="Tien Tran" w:date="2022-05-27T11:11:00Z">
+                <w:ins w:id="295" w:author="Tien Tran" w:date="2022-05-27T11:11:00Z"/>
+                <w:sz w:val="26"/>
+                <w:szCs w:val="20"/>
+              </w:rPr>
+            </w:pPr>
+            <w:ins w:id="296" w:author="Tien Tran" w:date="2022-05-27T11:11:00Z">
               <w:r>
                 <w:rPr>
                   <w:sz w:val="26"/>
@@ -4712,12 +4705,12 @@
             <w:pPr>
               <w:jc w:val="center"/>
               <w:rPr>
-                <w:ins w:id="296" w:author="Tien Tran" w:date="2022-05-27T11:11:00Z"/>
-                <w:sz w:val="26"/>
-                <w:szCs w:val="20"/>
-              </w:rPr>
-            </w:pPr>
-            <w:ins w:id="297" w:author="Tien Tran" w:date="2022-05-27T11:11:00Z">
+                <w:ins w:id="297" w:author="Tien Tran" w:date="2022-05-27T11:11:00Z"/>
+                <w:sz w:val="26"/>
+                <w:szCs w:val="20"/>
+              </w:rPr>
+            </w:pPr>
+            <w:ins w:id="298" w:author="Tien Tran" w:date="2022-05-27T11:11:00Z">
               <w:r>
                 <w:rPr>
                   <w:sz w:val="26"/>
@@ -4738,7 +4731,7 @@
             <w:pPr>
               <w:jc w:val="center"/>
               <w:rPr>
-                <w:ins w:id="298" w:author="Tien Tran" w:date="2022-05-27T11:11:00Z"/>
+                <w:ins w:id="299" w:author="Tien Tran" w:date="2022-05-27T11:11:00Z"/>
                 <w:b/>
                 <w:bCs/>
                 <w:sz w:val="26"/>
@@ -4746,7 +4739,7 @@
                 <w:lang w:val="en-GB"/>
               </w:rPr>
             </w:pPr>
-            <w:ins w:id="299" w:author="Tien Tran" w:date="2022-05-27T11:11:00Z">
+            <w:ins w:id="300" w:author="Tien Tran" w:date="2022-05-27T11:11:00Z">
               <w:r>
                 <w:rPr>
                   <w:b/>
@@ -4763,7 +4756,7 @@
             <w:pPr>
               <w:jc w:val="center"/>
               <w:rPr>
-                <w:ins w:id="300" w:author="Tien Tran" w:date="2022-05-27T11:11:00Z"/>
+                <w:ins w:id="301" w:author="Tien Tran" w:date="2022-05-27T11:11:00Z"/>
                 <w:b/>
                 <w:bCs/>
                 <w:sz w:val="26"/>
@@ -4771,7 +4764,7 @@
                 <w:lang w:val="en-GB"/>
               </w:rPr>
             </w:pPr>
-            <w:ins w:id="301" w:author="Tien Tran" w:date="2022-05-27T11:11:00Z">
+            <w:ins w:id="302" w:author="Tien Tran" w:date="2022-05-27T11:11:00Z">
               <w:r>
                 <w:rPr>
                   <w:b/>
@@ -4788,7 +4781,7 @@
             <w:pPr>
               <w:jc w:val="center"/>
               <w:rPr>
-                <w:ins w:id="302" w:author="Tien Tran" w:date="2022-05-27T11:11:00Z"/>
+                <w:ins w:id="303" w:author="Tien Tran" w:date="2022-05-27T11:11:00Z"/>
                 <w:i/>
                 <w:iCs/>
                 <w:sz w:val="26"/>
@@ -4796,7 +4789,7 @@
                 <w:lang w:val="en-GB"/>
               </w:rPr>
             </w:pPr>
-            <w:ins w:id="303" w:author="Tien Tran" w:date="2022-05-27T11:11:00Z">
+            <w:ins w:id="304" w:author="Tien Tran" w:date="2022-05-27T11:11:00Z">
               <w:r>
                 <w:rPr>
                   <w:i/>
@@ -4815,13 +4808,6 @@
     <w:p>
       <w:pPr>
         <w:rPr>
-          <w:ins w:id="304" w:author="Tien Tran" w:date="2022-05-27T11:11:00Z"/>
-        </w:rPr>
-      </w:pPr>
-    </w:p>
-    <w:p>
-      <w:pPr>
-        <w:rPr>
           <w:ins w:id="305" w:author="Tien Tran" w:date="2022-05-27T11:11:00Z"/>
         </w:rPr>
       </w:pPr>
@@ -4837,6 +4823,13 @@
       <w:pPr>
         <w:rPr>
           <w:ins w:id="307" w:author="Tien Tran" w:date="2022-05-27T11:11:00Z"/>
+        </w:rPr>
+      </w:pPr>
+    </w:p>
+    <w:p>
+      <w:pPr>
+        <w:rPr>
+          <w:ins w:id="308" w:author="Tien Tran" w:date="2022-05-27T11:11:00Z"/>
         </w:rPr>
       </w:pPr>
     </w:p>

--- a/modules/mdTccb/tccbCanBo/resource/Mau-2C-BNV-2008.docx
+++ b/modules/mdTccb/tccbCanBo/resource/Mau-2C-BNV-2008.docx
@@ -7,7 +7,6 @@
         <w:spacing w:after="120"/>
         <w:jc w:val="right"/>
         <w:rPr>
-          <w:ins w:id="0" w:author="Tien Tran" w:date="2022-05-27T11:11:00Z"/>
           <w:b/>
           <w:iCs/>
           <w:sz w:val="24"/>
@@ -15,67 +14,58 @@
           <w:lang w:val="en-GB"/>
         </w:rPr>
       </w:pPr>
-      <w:ins w:id="1" w:author="Tien Tran" w:date="2022-05-27T11:11:00Z">
-        <w:r>
-          <w:rPr>
-            <w:b/>
-            <w:iCs/>
-            <w:sz w:val="24"/>
-            <w:szCs w:val="20"/>
-            <w:lang w:val="en-GB"/>
-          </w:rPr>
-          <w:t>Mẫu 2c-BNV/2008</w:t>
-        </w:r>
-      </w:ins>
+      <w:r>
+        <w:rPr>
+          <w:b/>
+          <w:iCs/>
+          <w:sz w:val="24"/>
+          <w:szCs w:val="20"/>
+          <w:lang w:val="en-GB"/>
+        </w:rPr>
+        <w:t>Mẫu 2c-BNV/2008</w:t>
+      </w:r>
     </w:p>
     <w:p>
       <w:pPr>
         <w:spacing w:after="120"/>
         <w:rPr>
-          <w:ins w:id="2" w:author="Tien Tran" w:date="2022-05-27T11:11:00Z"/>
-          <w:sz w:val="26"/>
-          <w:szCs w:val="20"/>
-          <w:lang w:val="en-GB"/>
-        </w:rPr>
-      </w:pPr>
-      <w:ins w:id="3" w:author="Tien Tran" w:date="2022-05-27T11:11:00Z">
-        <w:r>
-          <w:rPr>
-            <w:sz w:val="26"/>
-            <w:szCs w:val="20"/>
-            <w:lang w:val="en-GB"/>
-          </w:rPr>
-          <w:t>Cơ quan, đơn vị có thẩm quyền quản lý CBCC ………………………………………….</w:t>
-        </w:r>
-      </w:ins>
+          <w:sz w:val="26"/>
+          <w:szCs w:val="20"/>
+          <w:lang w:val="en-GB"/>
+        </w:rPr>
+      </w:pPr>
+      <w:r>
+        <w:rPr>
+          <w:sz w:val="26"/>
+          <w:szCs w:val="20"/>
+          <w:lang w:val="en-GB"/>
+        </w:rPr>
+        <w:t>Cơ quan, đơn vị có thẩm quyền quản lý CBCC ………………………………………….</w:t>
+      </w:r>
     </w:p>
     <w:p>
       <w:pPr>
         <w:spacing w:after="120"/>
         <w:rPr>
-          <w:ins w:id="4" w:author="Tien Tran" w:date="2022-05-27T11:11:00Z"/>
-          <w:sz w:val="26"/>
-          <w:szCs w:val="20"/>
-          <w:lang w:val="en-GB"/>
-        </w:rPr>
-      </w:pPr>
-      <w:ins w:id="5" w:author="Tien Tran" w:date="2022-05-27T11:11:00Z">
-        <w:r>
-          <w:rPr>
-            <w:sz w:val="26"/>
-            <w:szCs w:val="20"/>
-            <w:lang w:val="en-GB"/>
-          </w:rPr>
-          <w:t>Cơ quan, đơn vị sử dụng CBCC ………………………………………………………….</w:t>
-        </w:r>
-      </w:ins>
+          <w:sz w:val="26"/>
+          <w:szCs w:val="20"/>
+          <w:lang w:val="en-GB"/>
+        </w:rPr>
+      </w:pPr>
+      <w:r>
+        <w:rPr>
+          <w:sz w:val="26"/>
+          <w:szCs w:val="20"/>
+          <w:lang w:val="en-GB"/>
+        </w:rPr>
+        <w:t>Cơ quan, đơn vị sử dụng CBCC ………………………………………………………….</w:t>
+      </w:r>
     </w:p>
     <w:p>
       <w:pPr>
         <w:spacing w:after="120"/>
         <w:jc w:val="center"/>
         <w:rPr>
-          <w:ins w:id="6" w:author="Tien Tran" w:date="2022-05-27T11:11:00Z"/>
           <w:b/>
           <w:sz w:val="12"/>
           <w:szCs w:val="20"/>
@@ -88,24 +78,21 @@
         <w:spacing w:after="120"/>
         <w:jc w:val="center"/>
         <w:rPr>
-          <w:ins w:id="7" w:author="Tien Tran" w:date="2022-05-27T11:11:00Z"/>
           <w:b/>
           <w:sz w:val="30"/>
           <w:szCs w:val="20"/>
           <w:lang w:val="en-GB"/>
         </w:rPr>
       </w:pPr>
-      <w:ins w:id="8" w:author="Tien Tran" w:date="2022-05-27T11:11:00Z">
-        <w:r>
-          <w:rPr>
-            <w:b/>
-            <w:sz w:val="30"/>
-            <w:szCs w:val="20"/>
-            <w:lang w:val="en-GB"/>
-          </w:rPr>
-          <w:t>SƠ YẾU LÝ LỊCH CÁN BỘ, CÔNG CHỨC</w:t>
-        </w:r>
-      </w:ins>
+      <w:r>
+        <w:rPr>
+          <w:b/>
+          <w:sz w:val="30"/>
+          <w:szCs w:val="20"/>
+          <w:lang w:val="en-GB"/>
+        </w:rPr>
+        <w:t>SƠ YẾU LÝ LỊCH CÁN BỘ, CÔNG CHỨC</w:t>
+      </w:r>
     </w:p>
     <w:tbl>
       <w:tblPr>
@@ -120,7 +107,6 @@
       <w:tr>
         <w:trPr>
           <w:trHeight w:val="2482"/>
-          <w:ins w:id="9" w:author="Tien Tran" w:date="2022-05-27T11:11:00Z"/>
         </w:trPr>
         <w:tc>
           <w:tcPr>
@@ -136,16 +122,14 @@
           <w:p>
             <w:pPr>
               <w:rPr>
-                <w:ins w:id="10" w:author="Tien Tran" w:date="2022-05-27T11:11:00Z"/>
-                <w:sz w:val="26"/>
-                <w:szCs w:val="20"/>
-              </w:rPr>
-            </w:pPr>
-          </w:p>
-          <w:p>
-            <w:pPr>
-              <w:rPr>
-                <w:ins w:id="11" w:author="Tien Tran" w:date="2022-05-27T11:11:00Z"/>
+                <w:sz w:val="26"/>
+                <w:szCs w:val="20"/>
+              </w:rPr>
+            </w:pPr>
+          </w:p>
+          <w:p>
+            <w:pPr>
+              <w:rPr>
                 <w:sz w:val="26"/>
                 <w:szCs w:val="20"/>
               </w:rPr>
@@ -155,39 +139,33 @@
             <w:pPr>
               <w:jc w:val="center"/>
               <w:rPr>
-                <w:ins w:id="12" w:author="Tien Tran" w:date="2022-05-27T11:11:00Z"/>
-                <w:sz w:val="26"/>
-                <w:szCs w:val="20"/>
-              </w:rPr>
-            </w:pPr>
-            <w:ins w:id="13" w:author="Tien Tran" w:date="2022-05-27T11:11:00Z">
-              <w:r>
-                <w:rPr>
-                  <w:sz w:val="26"/>
-                  <w:szCs w:val="20"/>
-                </w:rPr>
-                <w:t>Ảnh màu</w:t>
-              </w:r>
-            </w:ins>
+                <w:sz w:val="26"/>
+                <w:szCs w:val="20"/>
+              </w:rPr>
+            </w:pPr>
+            <w:r>
+              <w:rPr>
+                <w:sz w:val="26"/>
+                <w:szCs w:val="20"/>
+              </w:rPr>
+              <w:t>Ảnh màu</w:t>
+            </w:r>
           </w:p>
           <w:p>
             <w:pPr>
               <w:jc w:val="center"/>
               <w:rPr>
-                <w:ins w:id="14" w:author="Tien Tran" w:date="2022-05-27T11:11:00Z"/>
-                <w:sz w:val="26"/>
-                <w:szCs w:val="20"/>
-              </w:rPr>
-            </w:pPr>
-            <w:ins w:id="15" w:author="Tien Tran" w:date="2022-05-27T11:11:00Z">
-              <w:r>
-                <w:rPr>
-                  <w:sz w:val="26"/>
-                  <w:szCs w:val="20"/>
-                </w:rPr>
-                <w:t>(4 x 6 cm)</w:t>
-              </w:r>
-            </w:ins>
+                <w:sz w:val="26"/>
+                <w:szCs w:val="20"/>
+              </w:rPr>
+            </w:pPr>
+            <w:r>
+              <w:rPr>
+                <w:sz w:val="26"/>
+                <w:szCs w:val="20"/>
+              </w:rPr>
+              <w:t>(4 x 6 cm)</w:t>
+            </w:r>
           </w:p>
         </w:tc>
         <w:tc>
@@ -206,22 +184,19 @@
               </w:tabs>
               <w:spacing w:before="120" w:after="120"/>
               <w:rPr>
-                <w:ins w:id="16" w:author="Tien Tran" w:date="2022-05-27T11:11:00Z"/>
-                <w:sz w:val="26"/>
-                <w:szCs w:val="20"/>
-                <w:lang w:val="en-GB"/>
-              </w:rPr>
-            </w:pPr>
-            <w:ins w:id="17" w:author="Tien Tran" w:date="2022-05-27T11:11:00Z">
-              <w:r>
-                <w:rPr>
-                  <w:sz w:val="26"/>
-                  <w:szCs w:val="20"/>
-                  <w:lang w:val="en-GB"/>
-                </w:rPr>
-                <w:t>1) Họ và tên khai sinh (viết chữ in hoa): {HO_TEN}</w:t>
-              </w:r>
-            </w:ins>
+                <w:sz w:val="26"/>
+                <w:szCs w:val="20"/>
+                <w:lang w:val="en-GB"/>
+              </w:rPr>
+            </w:pPr>
+            <w:r>
+              <w:rPr>
+                <w:sz w:val="26"/>
+                <w:szCs w:val="20"/>
+                <w:lang w:val="en-GB"/>
+              </w:rPr>
+              <w:t>1) Họ và tên khai sinh (viết chữ in hoa): {HO_TEN}</w:t>
+            </w:r>
           </w:p>
           <w:p>
             <w:pPr>
@@ -230,22 +205,19 @@
               </w:tabs>
               <w:spacing w:before="120" w:after="120"/>
               <w:rPr>
-                <w:ins w:id="18" w:author="Tien Tran" w:date="2022-05-27T11:11:00Z"/>
-                <w:sz w:val="26"/>
-                <w:szCs w:val="20"/>
-                <w:lang w:val="en-GB"/>
-              </w:rPr>
-            </w:pPr>
-            <w:ins w:id="19" w:author="Tien Tran" w:date="2022-05-27T11:11:00Z">
-              <w:r>
-                <w:rPr>
-                  <w:sz w:val="26"/>
-                  <w:szCs w:val="20"/>
-                  <w:lang w:val="en-GB"/>
-                </w:rPr>
-                <w:t>2) Tên gọi khác: {otherName}</w:t>
-              </w:r>
-            </w:ins>
+                <w:sz w:val="26"/>
+                <w:szCs w:val="20"/>
+                <w:lang w:val="en-GB"/>
+              </w:rPr>
+            </w:pPr>
+            <w:r>
+              <w:rPr>
+                <w:sz w:val="26"/>
+                <w:szCs w:val="20"/>
+                <w:lang w:val="en-GB"/>
+              </w:rPr>
+              <w:t>2) Tên gọi khác: {otherName}</w:t>
+            </w:r>
           </w:p>
           <w:p>
             <w:pPr>
@@ -254,22 +226,19 @@
               </w:tabs>
               <w:spacing w:before="120" w:after="120"/>
               <w:rPr>
-                <w:ins w:id="20" w:author="Tien Tran" w:date="2022-05-27T11:11:00Z"/>
-                <w:sz w:val="26"/>
-                <w:szCs w:val="20"/>
-                <w:lang w:val="en-GB"/>
-              </w:rPr>
-            </w:pPr>
-            <w:ins w:id="21" w:author="Tien Tran" w:date="2022-05-27T11:11:00Z">
-              <w:r>
-                <w:rPr>
-                  <w:sz w:val="26"/>
-                  <w:szCs w:val="20"/>
-                  <w:lang w:val="en-GB"/>
-                </w:rPr>
-                <w:t>3) Sinh ngày: {dob} tháng {mob} năm {yob}         Giới tính: {sex}</w:t>
-              </w:r>
-            </w:ins>
+                <w:sz w:val="26"/>
+                <w:szCs w:val="20"/>
+                <w:lang w:val="en-GB"/>
+              </w:rPr>
+            </w:pPr>
+            <w:r>
+              <w:rPr>
+                <w:sz w:val="26"/>
+                <w:szCs w:val="20"/>
+                <w:lang w:val="en-GB"/>
+              </w:rPr>
+              <w:t>3) Sinh ngày: {dob} tháng {mob} năm {yob}         Giới tính: {sex}</w:t>
+            </w:r>
           </w:p>
           <w:p>
             <w:pPr>
@@ -278,54 +247,51 @@
               </w:tabs>
               <w:spacing w:before="120" w:after="120"/>
               <w:rPr>
-                <w:ins w:id="22" w:author="Tien Tran" w:date="2022-05-27T11:11:00Z"/>
-                <w:sz w:val="26"/>
-                <w:szCs w:val="20"/>
-                <w:lang w:val="en-GB"/>
-              </w:rPr>
-            </w:pPr>
-            <w:ins w:id="23" w:author="Tien Tran" w:date="2022-05-27T11:11:00Z">
-              <w:r>
-                <w:rPr>
-                  <w:sz w:val="26"/>
-                  <w:szCs w:val="20"/>
-                  <w:lang w:val="en-GB"/>
-                </w:rPr>
-                <w:t>4) Nơi sinh: {nsXa}</w:t>
-              </w:r>
-              <w:r>
-                <w:rPr>
-                  <w:sz w:val="26"/>
-                  <w:szCs w:val="20"/>
-                  <w:lang w:val="en"/>
-                </w:rPr>
-                <w:t xml:space="preserve"> </w:t>
-              </w:r>
-              <w:r>
-                <w:rPr>
-                  <w:sz w:val="26"/>
-                  <w:szCs w:val="20"/>
-                  <w:lang w:val="en-GB"/>
-                </w:rPr>
-                <w:t>{nsHuyen}</w:t>
-              </w:r>
-              <w:r>
-                <w:rPr>
-                  <w:sz w:val="26"/>
-                  <w:szCs w:val="20"/>
-                  <w:lang w:val="en"/>
-                </w:rPr>
-                <w:t xml:space="preserve"> </w:t>
-              </w:r>
-              <w:r>
-                <w:rPr>
-                  <w:sz w:val="26"/>
-                  <w:szCs w:val="20"/>
-                  <w:lang w:val="en-GB"/>
-                </w:rPr>
-                <w:t>{nsTinh}</w:t>
-              </w:r>
-            </w:ins>
+                <w:sz w:val="26"/>
+                <w:szCs w:val="20"/>
+                <w:lang w:val="en-GB"/>
+              </w:rPr>
+            </w:pPr>
+            <w:r>
+              <w:rPr>
+                <w:sz w:val="26"/>
+                <w:szCs w:val="20"/>
+                <w:lang w:val="en-GB"/>
+              </w:rPr>
+              <w:t>4) Nơi sinh: {nsXa}</w:t>
+            </w:r>
+            <w:r>
+              <w:rPr>
+                <w:sz w:val="26"/>
+                <w:szCs w:val="20"/>
+                <w:lang w:val="en"/>
+              </w:rPr>
+              <w:t xml:space="preserve"> </w:t>
+            </w:r>
+            <w:r>
+              <w:rPr>
+                <w:sz w:val="26"/>
+                <w:szCs w:val="20"/>
+                <w:lang w:val="en-GB"/>
+              </w:rPr>
+              <w:t>{nsHuyen}</w:t>
+            </w:r>
+            <w:r>
+              <w:rPr>
+                <w:sz w:val="26"/>
+                <w:szCs w:val="20"/>
+                <w:lang w:val="en"/>
+              </w:rPr>
+              <w:t xml:space="preserve"> </w:t>
+            </w:r>
+            <w:r>
+              <w:rPr>
+                <w:sz w:val="26"/>
+                <w:szCs w:val="20"/>
+                <w:lang w:val="en-GB"/>
+              </w:rPr>
+              <w:t>{nsTinh}</w:t>
+            </w:r>
           </w:p>
           <w:p>
             <w:pPr>
@@ -334,80 +300,75 @@
               </w:tabs>
               <w:spacing w:before="120" w:after="120"/>
               <w:rPr>
-                <w:ins w:id="24" w:author="Tien Tran" w:date="2022-05-27T11:11:00Z"/>
-                <w:sz w:val="26"/>
-                <w:szCs w:val="20"/>
-                <w:lang w:val="en-GB"/>
-              </w:rPr>
-            </w:pPr>
-            <w:ins w:id="25" w:author="Tien Tran" w:date="2022-05-27T11:11:00Z">
-              <w:r>
-                <w:rPr>
-                  <w:sz w:val="26"/>
-                  <w:szCs w:val="20"/>
-                  <w:lang w:val="en-GB"/>
-                </w:rPr>
-                <w:t>5) Quê quán:</w:t>
-              </w:r>
-              <w:r>
-                <w:rPr>
-                  <w:sz w:val="26"/>
-                  <w:szCs w:val="20"/>
-                  <w:lang w:val="en"/>
-                </w:rPr>
-                <w:t xml:space="preserve"> </w:t>
-              </w:r>
-              <w:r>
-                <w:rPr>
-                  <w:sz w:val="26"/>
-                  <w:szCs w:val="20"/>
-                  <w:lang w:val="en-GB"/>
-                </w:rPr>
-                <w:t>{qqXa}</w:t>
-              </w:r>
-              <w:r>
-                <w:rPr>
-                  <w:sz w:val="26"/>
-                  <w:szCs w:val="20"/>
-                  <w:lang w:val="en"/>
-                </w:rPr>
-                <w:t xml:space="preserve"> </w:t>
-              </w:r>
-              <w:r>
-                <w:rPr>
-                  <w:sz w:val="26"/>
-                  <w:szCs w:val="20"/>
-                  <w:lang w:val="en-GB"/>
-                </w:rPr>
-                <w:t>{qqHuyen}</w:t>
-              </w:r>
-              <w:r>
-                <w:rPr>
-                  <w:sz w:val="26"/>
-                  <w:szCs w:val="20"/>
-                  <w:lang w:val="en"/>
-                </w:rPr>
-                <w:t xml:space="preserve"> </w:t>
-              </w:r>
-              <w:r>
-                <w:rPr>
-                  <w:sz w:val="26"/>
-                  <w:szCs w:val="20"/>
-                  <w:lang w:val="en-GB"/>
-                </w:rPr>
-                <w:t>{qqTinh}</w:t>
-              </w:r>
-            </w:ins>
-            <w:ins w:id="26" w:author="Tien Tran" w:date="2022-05-27T11:13:00Z">
-              <w:r>
-                <w:rPr>
-                  <w:sz w:val="26"/>
-                  <w:szCs w:val="20"/>
-                  <w:lang w:val="en-GB"/>
-                </w:rPr>
-                <w:tab/>
-              </w:r>
-            </w:ins>
+                <w:sz w:val="26"/>
+                <w:szCs w:val="20"/>
+                <w:lang w:val="en-GB"/>
+              </w:rPr>
+            </w:pPr>
+            <w:r>
+              <w:rPr>
+                <w:sz w:val="26"/>
+                <w:szCs w:val="20"/>
+                <w:lang w:val="en-GB"/>
+              </w:rPr>
+              <w:t>5) Quê quán:</w:t>
+            </w:r>
+            <w:r>
+              <w:rPr>
+                <w:sz w:val="26"/>
+                <w:szCs w:val="20"/>
+                <w:lang w:val="en"/>
+              </w:rPr>
+              <w:t xml:space="preserve"> </w:t>
+            </w:r>
+            <w:r>
+              <w:rPr>
+                <w:sz w:val="26"/>
+                <w:szCs w:val="20"/>
+                <w:lang w:val="en-GB"/>
+              </w:rPr>
+              <w:t>{qqXa}</w:t>
+            </w:r>
+            <w:r>
+              <w:rPr>
+                <w:sz w:val="26"/>
+                <w:szCs w:val="20"/>
+                <w:lang w:val="en"/>
+              </w:rPr>
+              <w:t xml:space="preserve"> </w:t>
+            </w:r>
+            <w:r>
+              <w:rPr>
+                <w:sz w:val="26"/>
+                <w:szCs w:val="20"/>
+                <w:lang w:val="en-GB"/>
+              </w:rPr>
+              <w:t>{qqHuyen}</w:t>
+            </w:r>
+            <w:r>
+              <w:rPr>
+                <w:sz w:val="26"/>
+                <w:szCs w:val="20"/>
+                <w:lang w:val="en"/>
+              </w:rPr>
+              <w:t xml:space="preserve"> </w:t>
+            </w:r>
+            <w:r>
+              <w:rPr>
+                <w:sz w:val="26"/>
+                <w:szCs w:val="20"/>
+                <w:lang w:val="en-GB"/>
+              </w:rPr>
+              <w:t>{qqTinh}</w:t>
+            </w:r>
+            <w:r>
+              <w:rPr>
+                <w:sz w:val="26"/>
+                <w:szCs w:val="20"/>
+                <w:lang w:val="en-GB"/>
+              </w:rPr>
+              <w:tab/>
+            </w:r>
           </w:p>
         </w:tc>
       </w:tr>
@@ -420,31 +381,28 @@
         </w:tabs>
         <w:spacing w:before="40" w:after="80"/>
         <w:rPr>
-          <w:ins w:id="27" w:author="Tien Tran" w:date="2022-05-27T11:11:00Z"/>
-          <w:sz w:val="26"/>
-          <w:szCs w:val="20"/>
-          <w:lang w:val="en-GB"/>
-        </w:rPr>
-      </w:pPr>
-      <w:ins w:id="28" w:author="Tien Tran" w:date="2022-05-27T11:11:00Z">
-        <w:r>
-          <w:rPr>
-            <w:sz w:val="26"/>
-            <w:szCs w:val="20"/>
-            <w:lang w:val="en-GB"/>
-          </w:rPr>
-          <w:t>6) Dân tộc: {danToc}</w:t>
-        </w:r>
-        <w:r>
-          <w:rPr>
-            <w:sz w:val="26"/>
-            <w:szCs w:val="20"/>
-            <w:lang w:val="en-GB"/>
-          </w:rPr>
-          <w:tab/>
-          <w:t>7) Tôn giáo: {tonGiao}</w:t>
-        </w:r>
-      </w:ins>
+          <w:sz w:val="26"/>
+          <w:szCs w:val="20"/>
+          <w:lang w:val="en-GB"/>
+        </w:rPr>
+      </w:pPr>
+      <w:r>
+        <w:rPr>
+          <w:sz w:val="26"/>
+          <w:szCs w:val="20"/>
+          <w:lang w:val="en-GB"/>
+        </w:rPr>
+        <w:t>6) Dân tộc: {danToc}</w:t>
+      </w:r>
+      <w:r>
+        <w:rPr>
+          <w:sz w:val="26"/>
+          <w:szCs w:val="20"/>
+          <w:lang w:val="en-GB"/>
+        </w:rPr>
+        <w:tab/>
+        <w:t>7) Tôn giáo: {tonGiao}</w:t>
+      </w:r>
     </w:p>
     <w:p>
       <w:pPr>
@@ -453,32 +411,27 @@
         </w:tabs>
         <w:spacing w:before="40" w:after="80"/>
         <w:rPr>
-          <w:ins w:id="29" w:author="Tien Tran" w:date="2022-05-27T11:11:00Z"/>
-          <w:sz w:val="26"/>
-          <w:szCs w:val="20"/>
-          <w:lang w:val="en-GB"/>
-        </w:rPr>
-      </w:pPr>
-      <w:ins w:id="30" w:author="Tien Tran" w:date="2022-05-27T11:11:00Z">
-        <w:r>
-          <w:rPr>
-            <w:sz w:val="26"/>
-            <w:szCs w:val="20"/>
-            <w:lang w:val="en-GB"/>
-          </w:rPr>
-          <w:t>8) Nơi đăng ký hộ khẩu thường trú: {thuongTru}</w:t>
-        </w:r>
-      </w:ins>
-      <w:ins w:id="31" w:author="Tien Tran" w:date="2022-05-27T11:13:00Z">
-        <w:r>
-          <w:rPr>
-            <w:sz w:val="26"/>
-            <w:szCs w:val="20"/>
-            <w:lang w:val="en-GB"/>
-          </w:rPr>
-          <w:tab/>
-        </w:r>
-      </w:ins>
+          <w:sz w:val="26"/>
+          <w:szCs w:val="20"/>
+          <w:lang w:val="en-GB"/>
+        </w:rPr>
+      </w:pPr>
+      <w:r>
+        <w:rPr>
+          <w:sz w:val="26"/>
+          <w:szCs w:val="20"/>
+          <w:lang w:val="en-GB"/>
+        </w:rPr>
+        <w:t>8) Nơi đăng ký hộ khẩu thường trú: {thuongTru}</w:t>
+      </w:r>
+      <w:r>
+        <w:rPr>
+          <w:sz w:val="26"/>
+          <w:szCs w:val="20"/>
+          <w:lang w:val="en-GB"/>
+        </w:rPr>
+        <w:tab/>
+      </w:r>
     </w:p>
     <w:p>
       <w:pPr>
@@ -487,22 +440,19 @@
         </w:tabs>
         <w:spacing w:before="120" w:after="80"/>
         <w:rPr>
-          <w:ins w:id="32" w:author="Tien Tran" w:date="2022-05-27T11:11:00Z"/>
-          <w:sz w:val="26"/>
-          <w:szCs w:val="20"/>
-          <w:lang w:val="en-GB"/>
-        </w:rPr>
-      </w:pPr>
-      <w:ins w:id="33" w:author="Tien Tran" w:date="2022-05-27T11:11:00Z">
-        <w:r>
-          <w:rPr>
-            <w:sz w:val="26"/>
-            <w:szCs w:val="20"/>
-            <w:lang w:val="en-GB"/>
-          </w:rPr>
-          <w:t>9) Nơi ở hiện nay: {hienTai}</w:t>
-        </w:r>
-      </w:ins>
+          <w:sz w:val="26"/>
+          <w:szCs w:val="20"/>
+          <w:lang w:val="en-GB"/>
+        </w:rPr>
+      </w:pPr>
+      <w:r>
+        <w:rPr>
+          <w:sz w:val="26"/>
+          <w:szCs w:val="20"/>
+          <w:lang w:val="en-GB"/>
+        </w:rPr>
+        <w:t>9) Nơi ở hiện nay: {hienTai}</w:t>
+      </w:r>
     </w:p>
     <w:p>
       <w:pPr>
@@ -512,38 +462,35 @@
         </w:tabs>
         <w:spacing w:before="120" w:after="80"/>
         <w:rPr>
-          <w:ins w:id="34" w:author="Tien Tran" w:date="2022-05-27T11:11:00Z"/>
-          <w:sz w:val="26"/>
-          <w:szCs w:val="20"/>
-          <w:lang w:val="en-GB"/>
-        </w:rPr>
-      </w:pPr>
-      <w:ins w:id="35" w:author="Tien Tran" w:date="2022-05-27T11:11:00Z">
-        <w:r>
-          <w:rPr>
-            <w:sz w:val="26"/>
-            <w:szCs w:val="20"/>
-            <w:lang w:val="en-GB"/>
-          </w:rPr>
-          <w:t xml:space="preserve">10) Nghề nghiệp khi được tuyển dụng: </w:t>
-        </w:r>
-        <w:r>
-          <w:rPr>
-            <w:sz w:val="26"/>
-            <w:szCs w:val="20"/>
-            <w:lang w:val="en"/>
-          </w:rPr>
-          <w:t>{ngheTuyen}</w:t>
-        </w:r>
-        <w:r>
-          <w:rPr>
-            <w:sz w:val="26"/>
-            <w:szCs w:val="20"/>
-            <w:lang w:val="en-GB"/>
-          </w:rPr>
-          <w:tab/>
-        </w:r>
-      </w:ins>
+          <w:sz w:val="26"/>
+          <w:szCs w:val="20"/>
+          <w:lang w:val="en-GB"/>
+        </w:rPr>
+      </w:pPr>
+      <w:r>
+        <w:rPr>
+          <w:sz w:val="26"/>
+          <w:szCs w:val="20"/>
+          <w:lang w:val="en-GB"/>
+        </w:rPr>
+        <w:t xml:space="preserve">10) Nghề nghiệp khi được tuyển dụng: </w:t>
+      </w:r>
+      <w:r>
+        <w:rPr>
+          <w:sz w:val="26"/>
+          <w:szCs w:val="20"/>
+          <w:lang w:val="en"/>
+        </w:rPr>
+        <w:t>{ngheTuyen}</w:t>
+      </w:r>
+      <w:r>
+        <w:rPr>
+          <w:sz w:val="26"/>
+          <w:szCs w:val="20"/>
+          <w:lang w:val="en-GB"/>
+        </w:rPr>
+        <w:tab/>
+      </w:r>
     </w:p>
     <w:p>
       <w:pPr>
@@ -554,7 +501,6 @@
         </w:tabs>
         <w:spacing w:before="40" w:after="80"/>
         <w:rPr>
-          <w:ins w:id="36" w:author="Tien Tran" w:date="2022-05-27T11:11:00Z"/>
           <w:sz w:val="26"/>
           <w:szCs w:val="20"/>
           <w:lang w:val="en-GB"/>
@@ -577,30 +523,27 @@
         <w:spacing w:before="40" w:after="80"/>
         <w:ind w:right="-5237"/>
         <w:rPr>
-          <w:ins w:id="37" w:author="Tien Tran" w:date="2022-05-27T11:11:00Z"/>
           <w:sz w:val="26"/>
           <w:szCs w:val="20"/>
           <w:lang w:val="en"/>
         </w:rPr>
       </w:pPr>
-      <w:ins w:id="38" w:author="Tien Tran" w:date="2022-05-27T11:11:00Z">
-        <w:r>
-          <w:rPr>
-            <w:sz w:val="26"/>
-            <w:szCs w:val="20"/>
-            <w:lang w:val="en-GB"/>
-          </w:rPr>
-          <w:t xml:space="preserve">11) Ngày tuyển dụng: </w:t>
-        </w:r>
-        <w:r>
-          <w:rPr>
-            <w:sz w:val="26"/>
-            <w:szCs w:val="20"/>
-            <w:lang w:val="en"/>
-          </w:rPr>
-          <w:t xml:space="preserve">{ngayTuyen}                    </w:t>
-        </w:r>
-      </w:ins>
+      <w:r>
+        <w:rPr>
+          <w:sz w:val="26"/>
+          <w:szCs w:val="20"/>
+          <w:lang w:val="en-GB"/>
+        </w:rPr>
+        <w:t xml:space="preserve">11) Ngày tuyển dụng: </w:t>
+      </w:r>
+      <w:r>
+        <w:rPr>
+          <w:sz w:val="26"/>
+          <w:szCs w:val="20"/>
+          <w:lang w:val="en"/>
+        </w:rPr>
+        <w:t xml:space="preserve">{ngayTuyen}                    </w:t>
+      </w:r>
     </w:p>
     <w:p>
       <w:pPr>
@@ -610,7 +553,6 @@
         <w:spacing w:before="40" w:after="80"/>
         <w:ind w:right="-5237"/>
         <w:rPr>
-          <w:ins w:id="39" w:author="Tien Tran" w:date="2022-05-27T11:11:00Z"/>
           <w:sz w:val="26"/>
           <w:szCs w:val="20"/>
           <w:lang w:val="en"/>
@@ -623,24 +565,22 @@
           <w:docGrid w:linePitch="360"/>
         </w:sectPr>
       </w:pPr>
-      <w:ins w:id="40" w:author="Tien Tran" w:date="2022-05-27T11:11:00Z">
-        <w:r>
-          <w:rPr>
-            <w:sz w:val="26"/>
-            <w:szCs w:val="20"/>
-            <w:lang w:val="en-GB"/>
-          </w:rPr>
-          <w:t>Cơ quan tuyển dụng:</w:t>
-        </w:r>
-        <w:r>
-          <w:rPr>
-            <w:sz w:val="26"/>
-            <w:szCs w:val="20"/>
-            <w:lang w:val="en"/>
-          </w:rPr>
-          <w:t xml:space="preserve"> {coQuanTuyen}</w:t>
-        </w:r>
-      </w:ins>
+      <w:r>
+        <w:rPr>
+          <w:sz w:val="26"/>
+          <w:szCs w:val="20"/>
+          <w:lang w:val="en-GB"/>
+        </w:rPr>
+        <w:t>Cơ quan tuyển dụng:</w:t>
+      </w:r>
+      <w:r>
+        <w:rPr>
+          <w:sz w:val="26"/>
+          <w:szCs w:val="20"/>
+          <w:lang w:val="en"/>
+        </w:rPr>
+        <w:t xml:space="preserve"> {coQuanTuyen}</w:t>
+      </w:r>
     </w:p>
     <w:p>
       <w:pPr>
@@ -649,62 +589,51 @@
         </w:tabs>
         <w:spacing w:before="40" w:after="80"/>
         <w:rPr>
-          <w:ins w:id="41" w:author="Tien Tran" w:date="2022-05-27T11:11:00Z"/>
           <w:sz w:val="26"/>
           <w:szCs w:val="20"/>
           <w:lang w:val="en"/>
         </w:rPr>
       </w:pPr>
-      <w:ins w:id="42" w:author="Tien Tran" w:date="2022-05-27T11:11:00Z">
-        <w:r>
-          <w:rPr>
-            <w:sz w:val="26"/>
-            <w:szCs w:val="20"/>
-            <w:lang w:val="en-GB"/>
-          </w:rPr>
-          <w:t xml:space="preserve">12) Chức vụ (chức danh) hiện tại: </w:t>
-        </w:r>
-      </w:ins>
-      <w:ins w:id="43" w:author="Tien Tran" w:date="2022-05-27T11:33:00Z">
-        <w:r>
-          <w:rPr>
-            <w:sz w:val="26"/>
-            <w:szCs w:val="20"/>
-            <w:lang w:val="en-GB"/>
-          </w:rPr>
-          <w:t xml:space="preserve">{tenNgach} </w:t>
-        </w:r>
-      </w:ins>
-      <w:ins w:id="44" w:author="Tien Tran" w:date="2022-05-27T11:11:00Z">
-        <w:r>
-          <w:rPr>
-            <w:sz w:val="26"/>
-            <w:szCs w:val="20"/>
-            <w:lang w:val="en"/>
-          </w:rPr>
-          <w:t>{chucVu}</w:t>
-        </w:r>
-      </w:ins>
-      <w:ins w:id="45" w:author="Tien Tran" w:date="2022-05-27T11:33:00Z">
-        <w:r>
-          <w:rPr>
-            <w:sz w:val="26"/>
-            <w:szCs w:val="20"/>
-            <w:lang w:val="en"/>
-          </w:rPr>
-          <w:t xml:space="preserve"> </w:t>
-        </w:r>
-      </w:ins>
-      <w:ins w:id="46" w:author="Tien Tran" w:date="2022-05-27T11:11:00Z">
-        <w:r>
-          <w:rPr>
-            <w:sz w:val="26"/>
-            <w:szCs w:val="20"/>
-            <w:lang w:val="en"/>
-          </w:rPr>
-          <w:t>- {donVi}</w:t>
-        </w:r>
-      </w:ins>
+      <w:r>
+        <w:rPr>
+          <w:sz w:val="26"/>
+          <w:szCs w:val="20"/>
+          <w:lang w:val="en-GB"/>
+        </w:rPr>
+        <w:t xml:space="preserve">12) Chức vụ (chức danh) hiện tại: </w:t>
+      </w:r>
+      <w:r>
+        <w:rPr>
+          <w:sz w:val="26"/>
+          <w:szCs w:val="20"/>
+          <w:lang w:val="en-GB"/>
+        </w:rPr>
+        <w:t xml:space="preserve">{tenNgach} </w:t>
+      </w:r>
+      <w:r>
+        <w:rPr>
+          <w:sz w:val="26"/>
+          <w:szCs w:val="20"/>
+          <w:lang w:val="en"/>
+        </w:rPr>
+        <w:t>{chucVu}</w:t>
+      </w:r>
+      <w:r>
+        <w:rPr>
+          <w:sz w:val="26"/>
+          <w:szCs w:val="20"/>
+          <w:lang w:val="en"/>
+        </w:rPr>
+        <w:t xml:space="preserve"> </w:t>
+      </w:r>
+      <w:r>
+        <w:rPr>
+          <w:sz w:val="26"/>
+          <w:szCs w:val="20"/>
+          <w:lang w:val="en"/>
+        </w:rPr>
+        <w:t>- {donVi}</w:t>
+      </w:r>
     </w:p>
     <w:p>
       <w:pPr>
@@ -713,22 +642,19 @@
         </w:tabs>
         <w:spacing w:before="40" w:after="80"/>
         <w:rPr>
-          <w:ins w:id="47" w:author="Tien Tran" w:date="2022-05-27T11:11:00Z"/>
-          <w:sz w:val="26"/>
-          <w:szCs w:val="20"/>
-          <w:lang w:val="en-GB"/>
-        </w:rPr>
-      </w:pPr>
-      <w:ins w:id="48" w:author="Tien Tran" w:date="2022-05-27T11:11:00Z">
-        <w:r>
-          <w:rPr>
-            <w:sz w:val="26"/>
-            <w:szCs w:val="20"/>
-            <w:lang w:val="en-GB"/>
-          </w:rPr>
-          <w:t>13) Công việc chính được giao:</w:t>
-        </w:r>
-      </w:ins>
+          <w:sz w:val="26"/>
+          <w:szCs w:val="20"/>
+          <w:lang w:val="en-GB"/>
+        </w:rPr>
+      </w:pPr>
+      <w:r>
+        <w:rPr>
+          <w:sz w:val="26"/>
+          <w:szCs w:val="20"/>
+          <w:lang w:val="en-GB"/>
+        </w:rPr>
+        <w:t>13) Công việc chính được giao:</w:t>
+      </w:r>
     </w:p>
     <w:p>
       <w:pPr>
@@ -738,54 +664,51 @@
         </w:tabs>
         <w:spacing w:before="40" w:after="80"/>
         <w:rPr>
-          <w:ins w:id="49" w:author="Tien Tran" w:date="2022-05-27T11:11:00Z"/>
           <w:sz w:val="26"/>
           <w:szCs w:val="20"/>
           <w:lang w:val="en"/>
         </w:rPr>
       </w:pPr>
-      <w:ins w:id="50" w:author="Tien Tran" w:date="2022-05-27T11:11:00Z">
-        <w:r>
-          <w:rPr>
-            <w:sz w:val="26"/>
-            <w:szCs w:val="20"/>
-            <w:lang w:val="en-GB"/>
-          </w:rPr>
-          <w:t xml:space="preserve">14) Ngạch công chức (viên chức): </w:t>
-        </w:r>
-        <w:r>
-          <w:rPr>
-            <w:sz w:val="26"/>
-            <w:szCs w:val="20"/>
-            <w:lang w:val="en"/>
-          </w:rPr>
-          <w:t xml:space="preserve">{tenNgach} </w:t>
-        </w:r>
-        <w:r>
-          <w:rPr>
-            <w:sz w:val="26"/>
-            <w:szCs w:val="20"/>
-            <w:lang w:val="en"/>
-          </w:rPr>
-          <w:tab/>
-        </w:r>
-        <w:r>
-          <w:rPr>
-            <w:sz w:val="26"/>
-            <w:szCs w:val="20"/>
-            <w:lang w:val="en-GB"/>
-          </w:rPr>
-          <w:t xml:space="preserve">Mã ngạch: </w:t>
-        </w:r>
-        <w:r>
-          <w:rPr>
-            <w:sz w:val="26"/>
-            <w:szCs w:val="20"/>
-            <w:lang w:val="en"/>
-          </w:rPr>
-          <w:t>{maNgach}</w:t>
-        </w:r>
-      </w:ins>
+      <w:r>
+        <w:rPr>
+          <w:sz w:val="26"/>
+          <w:szCs w:val="20"/>
+          <w:lang w:val="en-GB"/>
+        </w:rPr>
+        <w:t xml:space="preserve">14) Ngạch công chức (viên chức): </w:t>
+      </w:r>
+      <w:r>
+        <w:rPr>
+          <w:sz w:val="26"/>
+          <w:szCs w:val="20"/>
+          <w:lang w:val="en"/>
+        </w:rPr>
+        <w:t xml:space="preserve">{tenNgach} </w:t>
+      </w:r>
+      <w:r>
+        <w:rPr>
+          <w:sz w:val="26"/>
+          <w:szCs w:val="20"/>
+          <w:lang w:val="en"/>
+        </w:rPr>
+        <w:tab/>
+      </w:r>
+      <w:r>
+        <w:rPr>
+          <w:sz w:val="26"/>
+          <w:szCs w:val="20"/>
+          <w:lang w:val="en-GB"/>
+        </w:rPr>
+        <w:t xml:space="preserve">Mã ngạch: </w:t>
+      </w:r>
+      <w:r>
+        <w:rPr>
+          <w:sz w:val="26"/>
+          <w:szCs w:val="20"/>
+          <w:lang w:val="en"/>
+        </w:rPr>
+        <w:t>{maNgach}</w:t>
+      </w:r>
     </w:p>
     <w:p>
       <w:pPr>
@@ -796,102 +719,99 @@
         </w:tabs>
         <w:spacing w:before="40" w:after="80"/>
         <w:rPr>
-          <w:ins w:id="51" w:author="Tien Tran" w:date="2022-05-27T11:11:00Z"/>
-          <w:sz w:val="26"/>
-          <w:szCs w:val="20"/>
-          <w:lang w:val="en-GB"/>
-        </w:rPr>
-      </w:pPr>
-      <w:ins w:id="52" w:author="Tien Tran" w:date="2022-05-27T11:11:00Z">
-        <w:r>
-          <w:rPr>
-            <w:sz w:val="26"/>
-            <w:szCs w:val="20"/>
-            <w:lang w:val="en-GB"/>
-          </w:rPr>
-          <w:t>Bậc lương</w:t>
-        </w:r>
-        <w:r>
-          <w:rPr>
-            <w:sz w:val="26"/>
-            <w:szCs w:val="20"/>
-            <w:lang w:val="en"/>
-          </w:rPr>
-          <w:t>: {bacLuong}</w:t>
-        </w:r>
-        <w:r>
-          <w:rPr>
-            <w:sz w:val="26"/>
-            <w:szCs w:val="20"/>
-            <w:lang w:val="en"/>
-          </w:rPr>
-          <w:tab/>
-        </w:r>
-        <w:r>
-          <w:rPr>
-            <w:sz w:val="26"/>
-            <w:szCs w:val="20"/>
-            <w:lang w:val="en-GB"/>
-          </w:rPr>
-          <w:t>Hệ số</w:t>
-        </w:r>
-        <w:r>
-          <w:rPr>
-            <w:sz w:val="26"/>
-            <w:szCs w:val="20"/>
-            <w:lang w:val="en"/>
-          </w:rPr>
-          <w:t>: {heSoLuong}</w:t>
-        </w:r>
-        <w:r>
-          <w:rPr>
-            <w:sz w:val="26"/>
-            <w:szCs w:val="20"/>
-            <w:lang w:val="en-GB"/>
-          </w:rPr>
-          <w:t xml:space="preserve"> </w:t>
-        </w:r>
-        <w:r>
-          <w:rPr>
-            <w:sz w:val="26"/>
-            <w:szCs w:val="20"/>
-            <w:lang w:val="en"/>
-          </w:rPr>
-          <w:t xml:space="preserve">  </w:t>
-        </w:r>
-        <w:r>
-          <w:rPr>
-            <w:sz w:val="26"/>
-            <w:szCs w:val="20"/>
-            <w:lang w:val="en"/>
-          </w:rPr>
-          <w:tab/>
-        </w:r>
-        <w:r>
-          <w:rPr>
-            <w:sz w:val="26"/>
-            <w:szCs w:val="20"/>
-            <w:lang w:val="en-GB"/>
-          </w:rPr>
-          <w:t>Ngày hưởng</w:t>
-        </w:r>
-        <w:r>
-          <w:rPr>
-            <w:sz w:val="26"/>
-            <w:szCs w:val="20"/>
-            <w:lang w:val="en"/>
-          </w:rPr>
-          <w:t>: {ngayHuongLuong}</w:t>
-        </w:r>
-        <w:r>
-          <w:rPr>
-            <w:sz w:val="26"/>
-            <w:szCs w:val="20"/>
-            <w:lang w:val="en-GB"/>
-          </w:rPr>
-          <w:t xml:space="preserve"> </w:t>
-        </w:r>
-      </w:ins>
+          <w:sz w:val="26"/>
+          <w:szCs w:val="20"/>
+          <w:lang w:val="en-GB"/>
+        </w:rPr>
+      </w:pPr>
+      <w:r>
+        <w:rPr>
+          <w:sz w:val="26"/>
+          <w:szCs w:val="20"/>
+          <w:lang w:val="en-GB"/>
+        </w:rPr>
+        <w:t>Bậc lương</w:t>
+      </w:r>
+      <w:r>
+        <w:rPr>
+          <w:sz w:val="26"/>
+          <w:szCs w:val="20"/>
+          <w:lang w:val="en"/>
+        </w:rPr>
+        <w:t>: {bacLuong}</w:t>
+      </w:r>
+      <w:r>
+        <w:rPr>
+          <w:sz w:val="26"/>
+          <w:szCs w:val="20"/>
+          <w:lang w:val="en"/>
+        </w:rPr>
+        <w:tab/>
+      </w:r>
+      <w:r>
+        <w:rPr>
+          <w:sz w:val="26"/>
+          <w:szCs w:val="20"/>
+          <w:lang w:val="en-GB"/>
+        </w:rPr>
+        <w:t>Hệ số</w:t>
+      </w:r>
+      <w:r>
+        <w:rPr>
+          <w:sz w:val="26"/>
+          <w:szCs w:val="20"/>
+          <w:lang w:val="en"/>
+        </w:rPr>
+        <w:t>: {heSoLuong}</w:t>
+      </w:r>
+      <w:r>
+        <w:rPr>
+          <w:sz w:val="26"/>
+          <w:szCs w:val="20"/>
+          <w:lang w:val="en-GB"/>
+        </w:rPr>
+        <w:t xml:space="preserve"> </w:t>
+      </w:r>
+      <w:r>
+        <w:rPr>
+          <w:sz w:val="26"/>
+          <w:szCs w:val="20"/>
+          <w:lang w:val="en"/>
+        </w:rPr>
+        <w:t xml:space="preserve">  </w:t>
+      </w:r>
+      <w:r>
+        <w:rPr>
+          <w:sz w:val="26"/>
+          <w:szCs w:val="20"/>
+          <w:lang w:val="en"/>
+        </w:rPr>
+        <w:tab/>
+      </w:r>
+      <w:r>
+        <w:rPr>
+          <w:sz w:val="26"/>
+          <w:szCs w:val="20"/>
+          <w:lang w:val="en-GB"/>
+        </w:rPr>
+        <w:t>Ngày hưởng</w:t>
+      </w:r>
+      <w:r>
+        <w:rPr>
+          <w:sz w:val="26"/>
+          <w:szCs w:val="20"/>
+          <w:lang w:val="en"/>
+        </w:rPr>
+        <w:t>: {ngayHuongLuong}</w:t>
+      </w:r>
+      <w:r>
+        <w:rPr>
+          <w:sz w:val="26"/>
+          <w:szCs w:val="20"/>
+          <w:lang w:val="en-GB"/>
+        </w:rPr>
+        <w:t xml:space="preserve"> </w:t>
+      </w:r>
     </w:p>
     <w:p>
       <w:pPr>
@@ -901,47 +821,44 @@
         </w:tabs>
         <w:spacing w:before="40" w:after="80"/>
         <w:rPr>
-          <w:ins w:id="53" w:author="Tien Tran" w:date="2022-05-27T11:11:00Z"/>
-          <w:sz w:val="26"/>
-          <w:szCs w:val="20"/>
-          <w:lang w:val="en-GB"/>
-        </w:rPr>
-      </w:pPr>
-      <w:ins w:id="54" w:author="Tien Tran" w:date="2022-05-27T11:11:00Z">
-        <w:r>
-          <w:rPr>
-            <w:sz w:val="26"/>
-            <w:szCs w:val="20"/>
-            <w:lang w:val="en-GB"/>
-          </w:rPr>
-          <w:t xml:space="preserve">Phụ cấp chức vụ: </w:t>
-        </w:r>
-        <w:r>
-          <w:rPr>
-            <w:sz w:val="26"/>
-            <w:szCs w:val="20"/>
-            <w:lang w:val="en"/>
-          </w:rPr>
-          <w:t xml:space="preserve">{phuCapChucVu}                        </w:t>
-        </w:r>
-        <w:r>
-          <w:rPr>
-            <w:sz w:val="26"/>
-            <w:szCs w:val="20"/>
-            <w:lang w:val="en-GB"/>
-          </w:rPr>
-          <w:t xml:space="preserve"> </w:t>
-        </w:r>
-        <w:r>
-          <w:rPr>
-            <w:sz w:val="26"/>
-            <w:szCs w:val="20"/>
-            <w:lang w:val="en-GB"/>
-          </w:rPr>
-          <w:tab/>
-          <w:t xml:space="preserve">Phụ cấp khác: </w:t>
-        </w:r>
-      </w:ins>
+          <w:sz w:val="26"/>
+          <w:szCs w:val="20"/>
+          <w:lang w:val="en-GB"/>
+        </w:rPr>
+      </w:pPr>
+      <w:r>
+        <w:rPr>
+          <w:sz w:val="26"/>
+          <w:szCs w:val="20"/>
+          <w:lang w:val="en-GB"/>
+        </w:rPr>
+        <w:t xml:space="preserve">Phụ cấp chức vụ: </w:t>
+      </w:r>
+      <w:r>
+        <w:rPr>
+          <w:sz w:val="26"/>
+          <w:szCs w:val="20"/>
+          <w:lang w:val="en"/>
+        </w:rPr>
+        <w:t xml:space="preserve">{phuCapChucVu}                        </w:t>
+      </w:r>
+      <w:r>
+        <w:rPr>
+          <w:sz w:val="26"/>
+          <w:szCs w:val="20"/>
+          <w:lang w:val="en-GB"/>
+        </w:rPr>
+        <w:t xml:space="preserve"> </w:t>
+      </w:r>
+      <w:r>
+        <w:rPr>
+          <w:sz w:val="26"/>
+          <w:szCs w:val="20"/>
+          <w:lang w:val="en-GB"/>
+        </w:rPr>
+        <w:tab/>
+        <w:t xml:space="preserve">Phụ cấp khác: </w:t>
+      </w:r>
     </w:p>
     <w:p>
       <w:pPr>
@@ -950,22 +867,19 @@
         </w:tabs>
         <w:spacing w:before="40" w:after="80"/>
         <w:rPr>
-          <w:ins w:id="55" w:author="Tien Tran" w:date="2022-05-27T11:11:00Z"/>
-          <w:sz w:val="26"/>
-          <w:szCs w:val="20"/>
-          <w:lang w:val="en-GB"/>
-        </w:rPr>
-      </w:pPr>
-      <w:ins w:id="56" w:author="Tien Tran" w:date="2022-05-27T11:11:00Z">
-        <w:r>
-          <w:rPr>
-            <w:sz w:val="26"/>
-            <w:szCs w:val="20"/>
-            <w:lang w:val="en-GB"/>
-          </w:rPr>
-          <w:t>15.1- Trình độ giáo dục phổ thông: {phoThong}</w:t>
-        </w:r>
-      </w:ins>
+          <w:sz w:val="26"/>
+          <w:szCs w:val="20"/>
+          <w:lang w:val="en-GB"/>
+        </w:rPr>
+      </w:pPr>
+      <w:r>
+        <w:rPr>
+          <w:sz w:val="26"/>
+          <w:szCs w:val="20"/>
+          <w:lang w:val="en-GB"/>
+        </w:rPr>
+        <w:t>15.1- Trình độ giáo dục phổ thông: {phoThong}</w:t>
+      </w:r>
     </w:p>
     <w:p>
       <w:pPr>
@@ -974,30 +888,27 @@
         </w:tabs>
         <w:spacing w:before="40"/>
         <w:rPr>
-          <w:ins w:id="57" w:author="Tien Tran" w:date="2022-05-27T11:11:00Z"/>
           <w:sz w:val="26"/>
           <w:szCs w:val="20"/>
           <w:lang w:val="en"/>
         </w:rPr>
       </w:pPr>
-      <w:ins w:id="58" w:author="Tien Tran" w:date="2022-05-27T11:11:00Z">
-        <w:r>
-          <w:rPr>
-            <w:sz w:val="26"/>
-            <w:szCs w:val="20"/>
-            <w:lang w:val="en-GB"/>
-          </w:rPr>
-          <w:t>15.2- Trình độ chuyên môn cao nhất:</w:t>
-        </w:r>
-        <w:r>
-          <w:rPr>
-            <w:sz w:val="26"/>
-            <w:szCs w:val="20"/>
-            <w:lang w:val="en"/>
-          </w:rPr>
-          <w:t xml:space="preserve"> {hocVi}</w:t>
-        </w:r>
-      </w:ins>
+      <w:r>
+        <w:rPr>
+          <w:sz w:val="26"/>
+          <w:szCs w:val="20"/>
+          <w:lang w:val="en-GB"/>
+        </w:rPr>
+        <w:t>15.2- Trình độ chuyên môn cao nhất:</w:t>
+      </w:r>
+      <w:r>
+        <w:rPr>
+          <w:sz w:val="26"/>
+          <w:szCs w:val="20"/>
+          <w:lang w:val="en"/>
+        </w:rPr>
+        <w:t xml:space="preserve"> {hocVi}</w:t>
+      </w:r>
     </w:p>
     <w:p>
       <w:pPr>
@@ -1006,22 +917,19 @@
         </w:tabs>
         <w:spacing w:before="40" w:after="80"/>
         <w:rPr>
-          <w:ins w:id="59" w:author="Tien Tran" w:date="2022-05-27T11:11:00Z"/>
-          <w:sz w:val="26"/>
-          <w:szCs w:val="20"/>
-          <w:lang w:val="en-GB"/>
-        </w:rPr>
-      </w:pPr>
-      <w:ins w:id="60" w:author="Tien Tran" w:date="2022-05-27T11:11:00Z">
-        <w:r>
-          <w:rPr>
-            <w:sz w:val="26"/>
-            <w:szCs w:val="20"/>
-            <w:lang w:val="en-GB"/>
-          </w:rPr>
-          <w:t>(TSKH, TS, ThS, cử nhân, kỹ sư, cao đẳng, trung cấp, sơ cấp, chuyên ngành)</w:t>
-        </w:r>
-      </w:ins>
+          <w:sz w:val="26"/>
+          <w:szCs w:val="20"/>
+          <w:lang w:val="en-GB"/>
+        </w:rPr>
+      </w:pPr>
+      <w:r>
+        <w:rPr>
+          <w:sz w:val="26"/>
+          <w:szCs w:val="20"/>
+          <w:lang w:val="en-GB"/>
+        </w:rPr>
+        <w:t>(TSKH, TS, ThS, cử nhân, kỹ sư, cao đẳng, trung cấp, sơ cấp, chuyên ngành)</w:t>
+      </w:r>
     </w:p>
     <w:p>
       <w:pPr>
@@ -1030,100 +938,87 @@
         </w:tabs>
         <w:spacing w:before="120" w:after="80"/>
         <w:rPr>
-          <w:ins w:id="61" w:author="Tien Tran" w:date="2022-05-27T11:16:00Z"/>
-          <w:sz w:val="26"/>
-          <w:szCs w:val="20"/>
-          <w:lang w:val="en-GB"/>
-        </w:rPr>
-      </w:pPr>
-      <w:ins w:id="62" w:author="Tien Tran" w:date="2022-05-27T11:11:00Z">
-        <w:r>
-          <w:rPr>
-            <w:sz w:val="26"/>
-            <w:szCs w:val="20"/>
-            <w:lang w:val="en-GB"/>
-          </w:rPr>
-          <w:t>15.3- Lý luận chính trị: {llct</w:t>
-        </w:r>
-      </w:ins>
-      <w:ins w:id="63" w:author="Tien Tran" w:date="2022-05-27T11:16:00Z">
-        <w:r>
-          <w:rPr>
-            <w:sz w:val="26"/>
-            <w:szCs w:val="20"/>
-            <w:lang w:val="en-GB"/>
-          </w:rPr>
-          <w:t>}</w:t>
-        </w:r>
-      </w:ins>
+          <w:sz w:val="26"/>
+          <w:szCs w:val="20"/>
+          <w:lang w:val="en-GB"/>
+        </w:rPr>
+      </w:pPr>
+      <w:r>
+        <w:rPr>
+          <w:sz w:val="26"/>
+          <w:szCs w:val="20"/>
+          <w:lang w:val="en-GB"/>
+        </w:rPr>
+        <w:t>15.3- Lý luận chính trị: {llct</w:t>
+      </w:r>
+      <w:r>
+        <w:rPr>
+          <w:sz w:val="26"/>
+          <w:szCs w:val="20"/>
+          <w:lang w:val="en-GB"/>
+        </w:rPr>
+        <w:t>}</w:t>
+      </w:r>
     </w:p>
     <w:p>
       <w:pPr>
         <w:spacing w:before="120" w:after="80"/>
         <w:rPr>
-          <w:ins w:id="64" w:author="Tien Tran" w:date="2022-05-30T08:11:00Z"/>
           <w:sz w:val="26"/>
           <w:szCs w:val="20"/>
           <w:lang w:val="en"/>
         </w:rPr>
       </w:pPr>
-      <w:ins w:id="65" w:author="Tien Tran" w:date="2022-05-27T11:11:00Z">
-        <w:r>
-          <w:rPr>
-            <w:sz w:val="26"/>
-            <w:szCs w:val="20"/>
-            <w:lang w:val="en-GB"/>
-          </w:rPr>
-          <w:t>15.4-Quản lý nhà nước</w:t>
-        </w:r>
-        <w:r>
-          <w:rPr>
-            <w:sz w:val="26"/>
-            <w:szCs w:val="20"/>
-            <w:lang w:val="en"/>
-          </w:rPr>
-          <w:t>: {qlnn}</w:t>
-        </w:r>
-      </w:ins>
+      <w:r>
+        <w:rPr>
+          <w:sz w:val="26"/>
+          <w:szCs w:val="20"/>
+          <w:lang w:val="en-GB"/>
+        </w:rPr>
+        <w:t>15.4-Quản lý nhà nước</w:t>
+      </w:r>
+      <w:r>
+        <w:rPr>
+          <w:sz w:val="26"/>
+          <w:szCs w:val="20"/>
+          <w:lang w:val="en"/>
+        </w:rPr>
+        <w:t>: {qlnn}</w:t>
+      </w:r>
     </w:p>
     <w:p>
       <w:pPr>
         <w:spacing w:before="120" w:after="80"/>
         <w:rPr>
-          <w:ins w:id="66" w:author="Tien Tran" w:date="2022-05-27T11:11:00Z"/>
           <w:sz w:val="26"/>
           <w:szCs w:val="20"/>
           <w:lang w:val="en"/>
         </w:rPr>
       </w:pPr>
-      <w:ins w:id="67" w:author="Tien Tran" w:date="2022-05-30T08:11:00Z">
-        <w:r>
-          <w:rPr>
-            <w:sz w:val="26"/>
-            <w:szCs w:val="20"/>
-            <w:lang w:val="en-GB"/>
-          </w:rPr>
-          <w:t>15.5- Ngoại ngữ:</w:t>
-        </w:r>
-        <w:r>
-          <w:rPr>
-            <w:sz w:val="26"/>
-            <w:szCs w:val="20"/>
-            <w:lang w:val="en"/>
-          </w:rPr>
-          <w:t xml:space="preserve"> {ngoaiNgu</w:t>
-        </w:r>
-      </w:ins>
-      <w:ins w:id="68" w:author="Tien Tran" w:date="2022-05-30T08:12:00Z">
-        <w:r>
-          <w:rPr>
-            <w:sz w:val="26"/>
-            <w:szCs w:val="20"/>
-            <w:lang w:val="en"/>
-          </w:rPr>
-          <w:t>}</w:t>
-        </w:r>
-      </w:ins>
+      <w:r>
+        <w:rPr>
+          <w:sz w:val="26"/>
+          <w:szCs w:val="20"/>
+          <w:lang w:val="en-GB"/>
+        </w:rPr>
+        <w:t>15.5- Ngoại ngữ:</w:t>
+      </w:r>
+      <w:r>
+        <w:rPr>
+          <w:sz w:val="26"/>
+          <w:szCs w:val="20"/>
+          <w:lang w:val="en"/>
+        </w:rPr>
+        <w:t xml:space="preserve"> {ngoaiNgu</w:t>
+      </w:r>
+      <w:r>
+        <w:rPr>
+          <w:sz w:val="26"/>
+          <w:szCs w:val="20"/>
+          <w:lang w:val="en"/>
+        </w:rPr>
+        <w:t>}</w:t>
+      </w:r>
     </w:p>
     <w:p>
       <w:pPr>
@@ -1132,30 +1027,27 @@
         </w:tabs>
         <w:spacing w:before="40" w:after="80"/>
         <w:rPr>
-          <w:ins w:id="69" w:author="Tien Tran" w:date="2022-05-27T11:11:00Z"/>
           <w:sz w:val="26"/>
           <w:szCs w:val="20"/>
           <w:lang w:val="en"/>
         </w:rPr>
       </w:pPr>
-      <w:ins w:id="70" w:author="Tien Tran" w:date="2022-05-27T11:11:00Z">
-        <w:r>
-          <w:rPr>
-            <w:sz w:val="26"/>
-            <w:szCs w:val="20"/>
-            <w:lang w:val="en-GB"/>
-          </w:rPr>
-          <w:t>15.6-Tin học: {</w:t>
-        </w:r>
-        <w:r>
-          <w:rPr>
-            <w:sz w:val="26"/>
-            <w:szCs w:val="20"/>
-            <w:lang w:val="en"/>
-          </w:rPr>
-          <w:t>tinHoc}</w:t>
-        </w:r>
-      </w:ins>
+      <w:r>
+        <w:rPr>
+          <w:sz w:val="26"/>
+          <w:szCs w:val="20"/>
+          <w:lang w:val="en-GB"/>
+        </w:rPr>
+        <w:t>15.6-Tin học: {</w:t>
+      </w:r>
+      <w:r>
+        <w:rPr>
+          <w:sz w:val="26"/>
+          <w:szCs w:val="20"/>
+          <w:lang w:val="en"/>
+        </w:rPr>
+        <w:t>tinHoc}</w:t>
+      </w:r>
     </w:p>
     <w:p>
       <w:pPr>
@@ -1165,30 +1057,27 @@
         </w:tabs>
         <w:spacing w:before="40" w:after="80"/>
         <w:rPr>
-          <w:ins w:id="71" w:author="Tien Tran" w:date="2022-05-27T11:11:00Z"/>
-          <w:sz w:val="26"/>
-          <w:szCs w:val="20"/>
-          <w:lang w:val="en-GB"/>
-        </w:rPr>
-      </w:pPr>
-      <w:ins w:id="72" w:author="Tien Tran" w:date="2022-05-27T11:11:00Z">
-        <w:r>
-          <w:rPr>
-            <w:sz w:val="26"/>
-            <w:szCs w:val="20"/>
-            <w:lang w:val="en-GB"/>
-          </w:rPr>
-          <w:t>16) Ngày vào Đảng Cộng sản Việt Nam: {</w:t>
-        </w:r>
-        <w:r>
-          <w:rPr>
-            <w:sz w:val="26"/>
-            <w:szCs w:val="20"/>
-            <w:lang w:val="en"/>
-          </w:rPr>
-          <w:t>ngayVaoDang}</w:t>
-        </w:r>
-      </w:ins>
+          <w:sz w:val="26"/>
+          <w:szCs w:val="20"/>
+          <w:lang w:val="en-GB"/>
+        </w:rPr>
+      </w:pPr>
+      <w:r>
+        <w:rPr>
+          <w:sz w:val="26"/>
+          <w:szCs w:val="20"/>
+          <w:lang w:val="en-GB"/>
+        </w:rPr>
+        <w:t>16) Ngày vào Đảng Cộng sản Việt Nam: {</w:t>
+      </w:r>
+      <w:r>
+        <w:rPr>
+          <w:sz w:val="26"/>
+          <w:szCs w:val="20"/>
+          <w:lang w:val="en"/>
+        </w:rPr>
+        <w:t>ngayVaoDang}</w:t>
+      </w:r>
     </w:p>
     <w:p>
       <w:pPr>
@@ -1197,30 +1086,27 @@
         </w:tabs>
         <w:spacing w:before="40" w:after="80"/>
         <w:rPr>
-          <w:ins w:id="73" w:author="Tien Tran" w:date="2022-05-27T11:11:00Z"/>
           <w:sz w:val="26"/>
           <w:szCs w:val="20"/>
           <w:lang w:val="en"/>
         </w:rPr>
       </w:pPr>
-      <w:ins w:id="74" w:author="Tien Tran" w:date="2022-05-27T11:11:00Z">
-        <w:r>
-          <w:rPr>
-            <w:sz w:val="26"/>
-            <w:szCs w:val="20"/>
-            <w:lang w:val="en-GB"/>
-          </w:rPr>
-          <w:t>Ngày chính thức</w:t>
-        </w:r>
-        <w:r>
-          <w:rPr>
-            <w:sz w:val="26"/>
-            <w:szCs w:val="20"/>
-            <w:lang w:val="en"/>
-          </w:rPr>
-          <w:t>: {ngayVaoDangChinhThuc}</w:t>
-        </w:r>
-      </w:ins>
+      <w:r>
+        <w:rPr>
+          <w:sz w:val="26"/>
+          <w:szCs w:val="20"/>
+          <w:lang w:val="en-GB"/>
+        </w:rPr>
+        <w:t>Ngày chính thức</w:t>
+      </w:r>
+      <w:r>
+        <w:rPr>
+          <w:sz w:val="26"/>
+          <w:szCs w:val="20"/>
+          <w:lang w:val="en"/>
+        </w:rPr>
+        <w:t>: {ngayVaoDangChinhThuc}</w:t>
+      </w:r>
     </w:p>
     <w:p>
       <w:pPr>
@@ -1229,22 +1115,19 @@
         </w:tabs>
         <w:spacing w:before="40" w:line="276" w:lineRule="auto"/>
         <w:rPr>
-          <w:ins w:id="75" w:author="Tien Tran" w:date="2022-05-27T11:11:00Z"/>
-          <w:sz w:val="26"/>
-          <w:szCs w:val="20"/>
-          <w:lang w:val="en-GB"/>
-        </w:rPr>
-      </w:pPr>
-      <w:ins w:id="76" w:author="Tien Tran" w:date="2022-05-27T11:11:00Z">
-        <w:r>
-          <w:rPr>
-            <w:sz w:val="26"/>
-            <w:szCs w:val="20"/>
-            <w:lang w:val="en-GB"/>
-          </w:rPr>
-          <w:t xml:space="preserve">17) Ngày tham gia tổ chức chính trị - xã hội: </w:t>
-        </w:r>
-      </w:ins>
+          <w:sz w:val="26"/>
+          <w:szCs w:val="20"/>
+          <w:lang w:val="en-GB"/>
+        </w:rPr>
+      </w:pPr>
+      <w:r>
+        <w:rPr>
+          <w:sz w:val="26"/>
+          <w:szCs w:val="20"/>
+          <w:lang w:val="en-GB"/>
+        </w:rPr>
+        <w:t xml:space="preserve">17) Ngày tham gia tổ chức chính trị - xã hội: </w:t>
+      </w:r>
     </w:p>
     <w:tbl>
       <w:tblPr>
@@ -1266,9 +1149,6 @@
         <w:gridCol w:w="4677"/>
       </w:tblGrid>
       <w:tr>
-        <w:trPr>
-          <w:ins w:id="77" w:author="Tien Tran" w:date="2022-05-27T11:11:00Z"/>
-        </w:trPr>
         <w:tc>
           <w:tcPr>
             <w:tcW w:w="2972" w:type="dxa"/>
@@ -1284,22 +1164,19 @@
             <w:pPr>
               <w:spacing w:line="276" w:lineRule="auto"/>
               <w:rPr>
-                <w:ins w:id="78" w:author="Tien Tran" w:date="2022-05-27T11:11:00Z"/>
-                <w:sz w:val="26"/>
-                <w:szCs w:val="20"/>
-                <w:lang w:val="en-GB"/>
-              </w:rPr>
-            </w:pPr>
-            <w:ins w:id="79" w:author="Tien Tran" w:date="2022-05-27T11:11:00Z">
-              <w:r>
-                <w:rPr>
-                  <w:sz w:val="26"/>
-                  <w:szCs w:val="20"/>
-                  <w:lang w:val="en-GB"/>
-                </w:rPr>
-                <w:t>Tên tổ chức</w:t>
-              </w:r>
-            </w:ins>
+                <w:sz w:val="26"/>
+                <w:szCs w:val="20"/>
+                <w:lang w:val="en-GB"/>
+              </w:rPr>
+            </w:pPr>
+            <w:r>
+              <w:rPr>
+                <w:sz w:val="26"/>
+                <w:szCs w:val="20"/>
+                <w:lang w:val="en-GB"/>
+              </w:rPr>
+              <w:t>Tên tổ chức</w:t>
+            </w:r>
           </w:p>
         </w:tc>
         <w:tc>
@@ -1318,22 +1195,19 @@
               <w:spacing w:line="276" w:lineRule="auto"/>
               <w:jc w:val="center"/>
               <w:rPr>
-                <w:ins w:id="80" w:author="Tien Tran" w:date="2022-05-27T11:11:00Z"/>
-                <w:sz w:val="26"/>
-                <w:szCs w:val="20"/>
-                <w:lang w:val="en-GB"/>
-              </w:rPr>
-            </w:pPr>
-            <w:ins w:id="81" w:author="Tien Tran" w:date="2022-05-27T11:11:00Z">
-              <w:r>
-                <w:rPr>
-                  <w:sz w:val="26"/>
-                  <w:szCs w:val="20"/>
-                  <w:lang w:val="en-GB"/>
-                </w:rPr>
-                <w:t>Ngày tham gia</w:t>
-              </w:r>
-            </w:ins>
+                <w:sz w:val="26"/>
+                <w:szCs w:val="20"/>
+                <w:lang w:val="en-GB"/>
+              </w:rPr>
+            </w:pPr>
+            <w:r>
+              <w:rPr>
+                <w:sz w:val="26"/>
+                <w:szCs w:val="20"/>
+                <w:lang w:val="en-GB"/>
+              </w:rPr>
+              <w:t>Ngày tham gia</w:t>
+            </w:r>
           </w:p>
         </w:tc>
         <w:tc>
@@ -1351,29 +1225,23 @@
             <w:pPr>
               <w:spacing w:line="276" w:lineRule="auto"/>
               <w:rPr>
-                <w:ins w:id="82" w:author="Tien Tran" w:date="2022-05-27T11:11:00Z"/>
-                <w:sz w:val="26"/>
-                <w:szCs w:val="20"/>
-                <w:lang w:val="en-GB"/>
-              </w:rPr>
-            </w:pPr>
-            <w:ins w:id="83" w:author="Tien Tran" w:date="2022-05-27T11:11:00Z">
-              <w:r>
-                <w:rPr>
-                  <w:sz w:val="26"/>
-                  <w:szCs w:val="20"/>
-                  <w:lang w:val="en-GB"/>
-                </w:rPr>
-                <w:t>Mô tả công việc trong tổ chức</w:t>
-              </w:r>
-            </w:ins>
+                <w:sz w:val="26"/>
+                <w:szCs w:val="20"/>
+                <w:lang w:val="en-GB"/>
+              </w:rPr>
+            </w:pPr>
+            <w:r>
+              <w:rPr>
+                <w:sz w:val="26"/>
+                <w:szCs w:val="20"/>
+                <w:lang w:val="en-GB"/>
+              </w:rPr>
+              <w:t>Mô tả công việc trong tổ chức</w:t>
+            </w:r>
           </w:p>
         </w:tc>
       </w:tr>
       <w:tr>
-        <w:trPr>
-          <w:ins w:id="84" w:author="Tien Tran" w:date="2022-05-27T11:11:00Z"/>
-        </w:trPr>
         <w:tc>
           <w:tcPr>
             <w:tcW w:w="2972" w:type="dxa"/>
@@ -1388,22 +1256,19 @@
             <w:pPr>
               <w:spacing w:line="276" w:lineRule="auto"/>
               <w:rPr>
-                <w:ins w:id="85" w:author="Tien Tran" w:date="2022-05-27T11:11:00Z"/>
-                <w:sz w:val="26"/>
-                <w:szCs w:val="20"/>
-                <w:lang w:val="en"/>
-              </w:rPr>
-            </w:pPr>
-            <w:ins w:id="86" w:author="Tien Tran" w:date="2022-05-27T11:11:00Z">
-              <w:r>
-                <w:rPr>
-                  <w:sz w:val="26"/>
-                  <w:szCs w:val="20"/>
-                  <w:lang w:val="en"/>
-                </w:rPr>
-                <w:t>{#toChucKhac}{tenToChuc}</w:t>
-              </w:r>
-            </w:ins>
+                <w:sz w:val="26"/>
+                <w:szCs w:val="20"/>
+                <w:lang w:val="en"/>
+              </w:rPr>
+            </w:pPr>
+            <w:r>
+              <w:rPr>
+                <w:sz w:val="26"/>
+                <w:szCs w:val="20"/>
+                <w:lang w:val="en"/>
+              </w:rPr>
+              <w:t>{#toChucKhac}{tenToChuc}</w:t>
+            </w:r>
           </w:p>
         </w:tc>
         <w:tc>
@@ -1420,22 +1285,19 @@
             <w:pPr>
               <w:spacing w:line="276" w:lineRule="auto"/>
               <w:rPr>
-                <w:ins w:id="87" w:author="Tien Tran" w:date="2022-05-27T11:11:00Z"/>
-                <w:sz w:val="26"/>
-                <w:szCs w:val="20"/>
-                <w:lang w:val="en"/>
-              </w:rPr>
-            </w:pPr>
-            <w:ins w:id="88" w:author="Tien Tran" w:date="2022-05-27T11:11:00Z">
-              <w:r>
-                <w:rPr>
-                  <w:sz w:val="26"/>
-                  <w:szCs w:val="20"/>
-                  <w:lang w:val="en"/>
-                </w:rPr>
-                <w:t>{ngayThamGia}</w:t>
-              </w:r>
-            </w:ins>
+                <w:sz w:val="26"/>
+                <w:szCs w:val="20"/>
+                <w:lang w:val="en"/>
+              </w:rPr>
+            </w:pPr>
+            <w:r>
+              <w:rPr>
+                <w:sz w:val="26"/>
+                <w:szCs w:val="20"/>
+                <w:lang w:val="en"/>
+              </w:rPr>
+              <w:t>{ngayThamGia}</w:t>
+            </w:r>
           </w:p>
         </w:tc>
         <w:tc>
@@ -1452,22 +1314,19 @@
             <w:pPr>
               <w:spacing w:line="276" w:lineRule="auto"/>
               <w:rPr>
-                <w:ins w:id="89" w:author="Tien Tran" w:date="2022-05-27T11:11:00Z"/>
-                <w:sz w:val="26"/>
-                <w:szCs w:val="20"/>
-                <w:lang w:val="en"/>
-              </w:rPr>
-            </w:pPr>
-            <w:ins w:id="90" w:author="Tien Tran" w:date="2022-05-27T11:11:00Z">
-              <w:r>
-                <w:rPr>
-                  <w:sz w:val="26"/>
-                  <w:szCs w:val="20"/>
-                  <w:lang w:val="en"/>
-                </w:rPr>
-                <w:t>{moTa}{/toChucKhac}</w:t>
-              </w:r>
-            </w:ins>
+                <w:sz w:val="26"/>
+                <w:szCs w:val="20"/>
+                <w:lang w:val="en"/>
+              </w:rPr>
+            </w:pPr>
+            <w:r>
+              <w:rPr>
+                <w:sz w:val="26"/>
+                <w:szCs w:val="20"/>
+                <w:lang w:val="en"/>
+              </w:rPr>
+              <w:t>{moTa}{/toChucKhac}</w:t>
+            </w:r>
           </w:p>
         </w:tc>
       </w:tr>
@@ -1479,22 +1338,19 @@
         </w:tabs>
         <w:spacing w:after="80"/>
         <w:rPr>
-          <w:ins w:id="91" w:author="Tien Tran" w:date="2022-05-27T11:11:00Z"/>
-          <w:sz w:val="26"/>
-          <w:szCs w:val="20"/>
-          <w:lang w:val="en-GB"/>
-        </w:rPr>
-      </w:pPr>
-      <w:ins w:id="92" w:author="Tien Tran" w:date="2022-05-27T11:11:00Z">
-        <w:r>
-          <w:rPr>
-            <w:sz w:val="26"/>
-            <w:szCs w:val="20"/>
-            <w:lang w:val="en-GB"/>
-          </w:rPr>
-          <w:t>(Ngày tham gia tổ chức: Đoàn, Hội, … và làm việc gì trong tổ chức đó)</w:t>
-        </w:r>
-      </w:ins>
+          <w:sz w:val="26"/>
+          <w:szCs w:val="20"/>
+          <w:lang w:val="en-GB"/>
+        </w:rPr>
+      </w:pPr>
+      <w:r>
+        <w:rPr>
+          <w:sz w:val="26"/>
+          <w:szCs w:val="20"/>
+          <w:lang w:val="en-GB"/>
+        </w:rPr>
+        <w:t>(Ngày tham gia tổ chức: Đoàn, Hội, … và làm việc gì trong tổ chức đó)</w:t>
+      </w:r>
     </w:p>
     <w:p>
       <w:pPr>
@@ -1504,47 +1360,44 @@
         </w:tabs>
         <w:spacing w:before="40" w:after="80"/>
         <w:rPr>
-          <w:ins w:id="93" w:author="Tien Tran" w:date="2022-05-27T11:11:00Z"/>
-          <w:sz w:val="26"/>
-          <w:szCs w:val="20"/>
-          <w:lang w:val="en-GB"/>
-        </w:rPr>
-      </w:pPr>
-      <w:ins w:id="94" w:author="Tien Tran" w:date="2022-05-27T11:11:00Z">
-        <w:r>
-          <w:rPr>
-            <w:sz w:val="26"/>
-            <w:szCs w:val="20"/>
-            <w:lang w:val="en-GB"/>
-          </w:rPr>
-          <w:t>18) Ngày nhập ngũ:</w:t>
-        </w:r>
-        <w:r>
-          <w:rPr>
-            <w:sz w:val="26"/>
-            <w:szCs w:val="20"/>
-            <w:lang w:val="en"/>
-          </w:rPr>
-          <w:t xml:space="preserve"> {ngayNhapNgu}</w:t>
-        </w:r>
-        <w:r>
-          <w:rPr>
-            <w:sz w:val="26"/>
-            <w:szCs w:val="20"/>
-            <w:lang w:val="en-GB"/>
-          </w:rPr>
-          <w:tab/>
-          <w:t xml:space="preserve">Ngày xuất ngũ: </w:t>
-        </w:r>
-        <w:r>
-          <w:rPr>
-            <w:sz w:val="26"/>
-            <w:szCs w:val="20"/>
-            <w:lang w:val="en"/>
-          </w:rPr>
-          <w:t>{ngayXuatNgu}</w:t>
-        </w:r>
-      </w:ins>
+          <w:sz w:val="26"/>
+          <w:szCs w:val="20"/>
+          <w:lang w:val="en-GB"/>
+        </w:rPr>
+      </w:pPr>
+      <w:r>
+        <w:rPr>
+          <w:sz w:val="26"/>
+          <w:szCs w:val="20"/>
+          <w:lang w:val="en-GB"/>
+        </w:rPr>
+        <w:t>18) Ngày nhập ngũ:</w:t>
+      </w:r>
+      <w:r>
+        <w:rPr>
+          <w:sz w:val="26"/>
+          <w:szCs w:val="20"/>
+          <w:lang w:val="en"/>
+        </w:rPr>
+        <w:t xml:space="preserve"> {ngayNhapNgu}</w:t>
+      </w:r>
+      <w:r>
+        <w:rPr>
+          <w:sz w:val="26"/>
+          <w:szCs w:val="20"/>
+          <w:lang w:val="en-GB"/>
+        </w:rPr>
+        <w:tab/>
+        <w:t xml:space="preserve">Ngày xuất ngũ: </w:t>
+      </w:r>
+      <w:r>
+        <w:rPr>
+          <w:sz w:val="26"/>
+          <w:szCs w:val="20"/>
+          <w:lang w:val="en"/>
+        </w:rPr>
+        <w:t>{ngayXuatNgu}</w:t>
+      </w:r>
     </w:p>
     <w:p>
       <w:pPr>
@@ -1554,31 +1407,28 @@
         </w:tabs>
         <w:spacing w:before="40" w:after="80"/>
         <w:rPr>
-          <w:ins w:id="95" w:author="Tien Tran" w:date="2022-05-27T11:11:00Z"/>
           <w:sz w:val="26"/>
           <w:szCs w:val="20"/>
           <w:lang w:val="en"/>
         </w:rPr>
       </w:pPr>
-      <w:ins w:id="96" w:author="Tien Tran" w:date="2022-05-27T11:11:00Z">
-        <w:r>
-          <w:rPr>
-            <w:sz w:val="26"/>
-            <w:szCs w:val="20"/>
-            <w:lang w:val="en-GB"/>
-          </w:rPr>
-          <w:lastRenderedPageBreak/>
-          <w:t>Quân hàm cao nhất:</w:t>
-        </w:r>
-        <w:r>
-          <w:rPr>
-            <w:sz w:val="26"/>
-            <w:szCs w:val="20"/>
-            <w:lang w:val="en"/>
-          </w:rPr>
-          <w:t xml:space="preserve"> {quanHam}</w:t>
-        </w:r>
-      </w:ins>
+      <w:r>
+        <w:rPr>
+          <w:sz w:val="26"/>
+          <w:szCs w:val="20"/>
+          <w:lang w:val="en-GB"/>
+        </w:rPr>
+        <w:lastRenderedPageBreak/>
+        <w:t>Quân hàm cao nhất:</w:t>
+      </w:r>
+      <w:r>
+        <w:rPr>
+          <w:sz w:val="26"/>
+          <w:szCs w:val="20"/>
+          <w:lang w:val="en"/>
+        </w:rPr>
+        <w:t xml:space="preserve"> {quanHam}</w:t>
+      </w:r>
     </w:p>
     <w:p>
       <w:pPr>
@@ -1587,30 +1437,27 @@
         </w:tabs>
         <w:spacing w:before="40" w:after="80"/>
         <w:rPr>
-          <w:ins w:id="97" w:author="Tien Tran" w:date="2022-05-27T11:11:00Z"/>
           <w:sz w:val="26"/>
           <w:szCs w:val="20"/>
           <w:lang w:val="en"/>
         </w:rPr>
       </w:pPr>
-      <w:ins w:id="98" w:author="Tien Tran" w:date="2022-05-27T11:11:00Z">
-        <w:r>
-          <w:rPr>
-            <w:sz w:val="26"/>
-            <w:szCs w:val="20"/>
-            <w:lang w:val="en-GB"/>
-          </w:rPr>
-          <w:t>19) Danh hiệu được phong tặng cao nhất</w:t>
-        </w:r>
-        <w:r>
-          <w:rPr>
-            <w:sz w:val="26"/>
-            <w:szCs w:val="20"/>
-            <w:lang w:val="en"/>
-          </w:rPr>
-          <w:t>: {danhHieu}</w:t>
-        </w:r>
-      </w:ins>
+      <w:r>
+        <w:rPr>
+          <w:sz w:val="26"/>
+          <w:szCs w:val="20"/>
+          <w:lang w:val="en-GB"/>
+        </w:rPr>
+        <w:t>19) Danh hiệu được phong tặng cao nhất</w:t>
+      </w:r>
+      <w:r>
+        <w:rPr>
+          <w:sz w:val="26"/>
+          <w:szCs w:val="20"/>
+          <w:lang w:val="en"/>
+        </w:rPr>
+        <w:t>: {danhHieu}</w:t>
+      </w:r>
     </w:p>
     <w:p>
       <w:pPr>
@@ -1619,22 +1466,19 @@
         </w:tabs>
         <w:spacing w:before="40" w:after="80"/>
         <w:rPr>
-          <w:ins w:id="99" w:author="Tien Tran" w:date="2022-05-27T11:11:00Z"/>
-          <w:sz w:val="26"/>
-          <w:szCs w:val="20"/>
-          <w:lang w:val="en-GB"/>
-        </w:rPr>
-      </w:pPr>
-      <w:ins w:id="100" w:author="Tien Tran" w:date="2022-05-27T11:11:00Z">
-        <w:r>
-          <w:rPr>
-            <w:sz w:val="26"/>
-            <w:szCs w:val="20"/>
-            <w:lang w:val="en-GB"/>
-          </w:rPr>
-          <w:t>(Anh hùng lao động, anh hùng lực lượng vũ trang; nhà giáo, thày thuốc, nghệ sĩ nhân dân và ưu tú, …)</w:t>
-        </w:r>
-      </w:ins>
+          <w:sz w:val="26"/>
+          <w:szCs w:val="20"/>
+          <w:lang w:val="en-GB"/>
+        </w:rPr>
+      </w:pPr>
+      <w:r>
+        <w:rPr>
+          <w:sz w:val="26"/>
+          <w:szCs w:val="20"/>
+          <w:lang w:val="en-GB"/>
+        </w:rPr>
+        <w:t>(Anh hùng lao động, anh hùng lực lượng vũ trang; nhà giáo, thày thuốc, nghệ sĩ nhân dân và ưu tú, …)</w:t>
+      </w:r>
     </w:p>
     <w:p>
       <w:pPr>
@@ -1643,30 +1487,27 @@
         </w:tabs>
         <w:spacing w:before="40" w:after="80"/>
         <w:rPr>
-          <w:ins w:id="101" w:author="Tien Tran" w:date="2022-05-27T11:11:00Z"/>
           <w:sz w:val="26"/>
           <w:szCs w:val="20"/>
           <w:lang w:val="en"/>
         </w:rPr>
       </w:pPr>
-      <w:ins w:id="102" w:author="Tien Tran" w:date="2022-05-27T11:11:00Z">
-        <w:r>
-          <w:rPr>
-            <w:sz w:val="26"/>
-            <w:szCs w:val="20"/>
-            <w:lang w:val="en-GB"/>
-          </w:rPr>
-          <w:t xml:space="preserve">20) Sở trường công tác: </w:t>
-        </w:r>
-        <w:r>
-          <w:rPr>
-            <w:sz w:val="26"/>
-            <w:szCs w:val="20"/>
-            <w:lang w:val="en"/>
-          </w:rPr>
-          <w:t>{soTruong}</w:t>
-        </w:r>
-      </w:ins>
+      <w:r>
+        <w:rPr>
+          <w:sz w:val="26"/>
+          <w:szCs w:val="20"/>
+          <w:lang w:val="en-GB"/>
+        </w:rPr>
+        <w:t xml:space="preserve">20) Sở trường công tác: </w:t>
+      </w:r>
+      <w:r>
+        <w:rPr>
+          <w:sz w:val="26"/>
+          <w:szCs w:val="20"/>
+          <w:lang w:val="en"/>
+        </w:rPr>
+        <w:t>{soTruong}</w:t>
+      </w:r>
     </w:p>
     <w:p>
       <w:pPr>
@@ -1676,39 +1517,36 @@
         </w:tabs>
         <w:spacing w:before="40" w:after="80"/>
         <w:rPr>
-          <w:ins w:id="103" w:author="Tien Tran" w:date="2022-05-27T11:11:00Z"/>
-          <w:sz w:val="26"/>
-          <w:szCs w:val="20"/>
-          <w:lang w:val="en-GB"/>
-        </w:rPr>
-      </w:pPr>
-      <w:ins w:id="104" w:author="Tien Tran" w:date="2022-05-27T11:11:00Z">
-        <w:r>
-          <w:rPr>
-            <w:sz w:val="26"/>
-            <w:szCs w:val="20"/>
-            <w:lang w:val="en-GB"/>
-          </w:rPr>
-          <w:t xml:space="preserve">21) Khen thưởng: ………………………… </w:t>
-        </w:r>
-        <w:r>
-          <w:rPr>
-            <w:sz w:val="26"/>
-            <w:szCs w:val="20"/>
-            <w:lang w:val="en-GB"/>
-          </w:rPr>
-          <w:tab/>
-          <w:t xml:space="preserve">22) Kỷ luật: </w:t>
-        </w:r>
-        <w:r>
-          <w:rPr>
-            <w:sz w:val="26"/>
-            <w:szCs w:val="20"/>
-            <w:lang w:val="en-GB"/>
-          </w:rPr>
-          <w:tab/>
-        </w:r>
-      </w:ins>
+          <w:sz w:val="26"/>
+          <w:szCs w:val="20"/>
+          <w:lang w:val="en-GB"/>
+        </w:rPr>
+      </w:pPr>
+      <w:r>
+        <w:rPr>
+          <w:sz w:val="26"/>
+          <w:szCs w:val="20"/>
+          <w:lang w:val="en-GB"/>
+        </w:rPr>
+        <w:t xml:space="preserve">21) Khen thưởng: ………………………… </w:t>
+      </w:r>
+      <w:r>
+        <w:rPr>
+          <w:sz w:val="26"/>
+          <w:szCs w:val="20"/>
+          <w:lang w:val="en-GB"/>
+        </w:rPr>
+        <w:tab/>
+        <w:t xml:space="preserve">22) Kỷ luật: </w:t>
+      </w:r>
+      <w:r>
+        <w:rPr>
+          <w:sz w:val="26"/>
+          <w:szCs w:val="20"/>
+          <w:lang w:val="en-GB"/>
+        </w:rPr>
+        <w:tab/>
+      </w:r>
     </w:p>
     <w:tbl>
       <w:tblPr>
@@ -1721,9 +1559,6 @@
         <w:gridCol w:w="5707"/>
       </w:tblGrid>
       <w:tr>
-        <w:trPr>
-          <w:ins w:id="105" w:author="Tien Tran" w:date="2022-05-27T11:11:00Z"/>
-        </w:trPr>
         <w:tc>
           <w:tcPr>
             <w:tcW w:w="4102" w:type="dxa"/>
@@ -1736,21 +1571,18 @@
               </w:tabs>
               <w:spacing w:before="40" w:after="80"/>
               <w:rPr>
-                <w:ins w:id="106" w:author="Tien Tran" w:date="2022-05-27T11:11:00Z"/>
-                <w:sz w:val="26"/>
-                <w:szCs w:val="20"/>
-              </w:rPr>
-            </w:pPr>
-            <w:ins w:id="107" w:author="Tien Tran" w:date="2022-05-27T11:11:00Z">
-              <w:r>
-                <w:rPr>
-                  <w:sz w:val="26"/>
-                  <w:szCs w:val="20"/>
-                  <w:lang w:val="en-GB"/>
-                </w:rPr>
-                <w:t>(Hình thức cao nhất, năm nào)</w:t>
-              </w:r>
-            </w:ins>
+                <w:sz w:val="26"/>
+                <w:szCs w:val="20"/>
+              </w:rPr>
+            </w:pPr>
+            <w:r>
+              <w:rPr>
+                <w:sz w:val="26"/>
+                <w:szCs w:val="20"/>
+                <w:lang w:val="en-GB"/>
+              </w:rPr>
+              <w:t>(Hình thức cao nhất, năm nào)</w:t>
+            </w:r>
           </w:p>
         </w:tc>
         <w:tc>
@@ -1766,21 +1598,18 @@
               <w:spacing w:before="40" w:after="80"/>
               <w:ind w:left="635" w:hanging="68"/>
               <w:rPr>
-                <w:ins w:id="108" w:author="Tien Tran" w:date="2022-05-27T11:11:00Z"/>
-                <w:sz w:val="26"/>
-                <w:szCs w:val="20"/>
-              </w:rPr>
-            </w:pPr>
-            <w:ins w:id="109" w:author="Tien Tran" w:date="2022-05-27T11:11:00Z">
-              <w:r>
-                <w:rPr>
-                  <w:sz w:val="26"/>
-                  <w:szCs w:val="20"/>
-                  <w:lang w:val="en-GB"/>
-                </w:rPr>
-                <w:t>(về đảng, chính quyền, đoàn thể hình thức cao nhất, năm nào)</w:t>
-              </w:r>
-            </w:ins>
+                <w:sz w:val="26"/>
+                <w:szCs w:val="20"/>
+              </w:rPr>
+            </w:pPr>
+            <w:r>
+              <w:rPr>
+                <w:sz w:val="26"/>
+                <w:szCs w:val="20"/>
+                <w:lang w:val="en-GB"/>
+              </w:rPr>
+              <w:t>(về đảng, chính quyền, đoàn thể hình thức cao nhất, năm nào)</w:t>
+            </w:r>
           </w:p>
         </w:tc>
       </w:tr>
@@ -1792,22 +1621,19 @@
         </w:tabs>
         <w:spacing w:before="40" w:after="80"/>
         <w:rPr>
-          <w:ins w:id="110" w:author="Tien Tran" w:date="2022-05-27T11:11:00Z"/>
-          <w:sz w:val="26"/>
-          <w:szCs w:val="20"/>
-          <w:lang w:val="en-GB"/>
-        </w:rPr>
-      </w:pPr>
-      <w:ins w:id="111" w:author="Tien Tran" w:date="2022-05-27T11:11:00Z">
-        <w:r>
-          <w:rPr>
-            <w:sz w:val="26"/>
-            <w:szCs w:val="20"/>
-            <w:lang w:val="en-GB"/>
-          </w:rPr>
-          <w:t xml:space="preserve">23) Tình trạng sức khỏe: {sucKhoe} </w:t>
-        </w:r>
-      </w:ins>
+          <w:sz w:val="26"/>
+          <w:szCs w:val="20"/>
+          <w:lang w:val="en-GB"/>
+        </w:rPr>
+      </w:pPr>
+      <w:r>
+        <w:rPr>
+          <w:sz w:val="26"/>
+          <w:szCs w:val="20"/>
+          <w:lang w:val="en-GB"/>
+        </w:rPr>
+        <w:t xml:space="preserve">23) Tình trạng sức khỏe: {sucKhoe} </w:t>
+      </w:r>
     </w:p>
     <w:p>
       <w:pPr>
@@ -1818,48 +1644,45 @@
         </w:tabs>
         <w:spacing w:before="40" w:after="80"/>
         <w:rPr>
-          <w:ins w:id="112" w:author="Tien Tran" w:date="2022-05-27T11:11:00Z"/>
           <w:sz w:val="26"/>
           <w:szCs w:val="20"/>
           <w:lang w:val="en"/>
         </w:rPr>
       </w:pPr>
-      <w:ins w:id="113" w:author="Tien Tran" w:date="2022-05-27T11:11:00Z">
-        <w:r>
-          <w:rPr>
-            <w:sz w:val="26"/>
-            <w:szCs w:val="20"/>
-            <w:lang w:val="en-GB"/>
-          </w:rPr>
-          <w:t xml:space="preserve">Chiều cao: {chieuCao} cm </w:t>
-        </w:r>
-        <w:r>
-          <w:rPr>
-            <w:sz w:val="26"/>
-            <w:szCs w:val="20"/>
-            <w:lang w:val="en-GB"/>
-          </w:rPr>
-          <w:tab/>
-          <w:t xml:space="preserve">Cân nặng: {canNang} kg </w:t>
-        </w:r>
-        <w:r>
-          <w:rPr>
-            <w:sz w:val="26"/>
-            <w:szCs w:val="20"/>
-            <w:lang w:val="en-GB"/>
-          </w:rPr>
-          <w:tab/>
-          <w:t>Nhóm máu</w:t>
-        </w:r>
-        <w:r>
-          <w:rPr>
-            <w:sz w:val="26"/>
-            <w:szCs w:val="20"/>
-            <w:lang w:val="en"/>
-          </w:rPr>
-          <w:t>: {nhomMau}</w:t>
-        </w:r>
-      </w:ins>
+      <w:r>
+        <w:rPr>
+          <w:sz w:val="26"/>
+          <w:szCs w:val="20"/>
+          <w:lang w:val="en-GB"/>
+        </w:rPr>
+        <w:t xml:space="preserve">Chiều cao: {chieuCao} cm </w:t>
+      </w:r>
+      <w:r>
+        <w:rPr>
+          <w:sz w:val="26"/>
+          <w:szCs w:val="20"/>
+          <w:lang w:val="en-GB"/>
+        </w:rPr>
+        <w:tab/>
+        <w:t xml:space="preserve">Cân nặng: {canNang} kg </w:t>
+      </w:r>
+      <w:r>
+        <w:rPr>
+          <w:sz w:val="26"/>
+          <w:szCs w:val="20"/>
+          <w:lang w:val="en-GB"/>
+        </w:rPr>
+        <w:tab/>
+        <w:t>Nhóm máu</w:t>
+      </w:r>
+      <w:r>
+        <w:rPr>
+          <w:sz w:val="26"/>
+          <w:szCs w:val="20"/>
+          <w:lang w:val="en"/>
+        </w:rPr>
+        <w:t>: {nhomMau}</w:t>
+      </w:r>
     </w:p>
     <w:p>
       <w:pPr>
@@ -1870,39 +1693,36 @@
         </w:tabs>
         <w:spacing w:before="40" w:after="80"/>
         <w:rPr>
-          <w:ins w:id="114" w:author="Tien Tran" w:date="2022-05-27T11:11:00Z"/>
-          <w:sz w:val="26"/>
-          <w:szCs w:val="20"/>
-          <w:lang w:val="en-GB"/>
-        </w:rPr>
-      </w:pPr>
-      <w:ins w:id="115" w:author="Tien Tran" w:date="2022-05-27T11:11:00Z">
-        <w:r>
-          <w:rPr>
-            <w:sz w:val="26"/>
-            <w:szCs w:val="20"/>
-            <w:lang w:val="en-GB"/>
-          </w:rPr>
-          <w:t>24) Là thương binh hạng: {hangThuongBinh}</w:t>
-        </w:r>
-        <w:r>
-          <w:rPr>
-            <w:sz w:val="26"/>
-            <w:szCs w:val="20"/>
-            <w:lang w:val="en-GB"/>
-          </w:rPr>
-          <w:tab/>
-          <w:t>Là con gia đình chính sách: {giaDinhChinhSach}</w:t>
-        </w:r>
-        <w:r>
-          <w:rPr>
-            <w:sz w:val="26"/>
-            <w:szCs w:val="20"/>
-            <w:lang w:val="en-GB"/>
-          </w:rPr>
-          <w:tab/>
-        </w:r>
-      </w:ins>
+          <w:sz w:val="26"/>
+          <w:szCs w:val="20"/>
+          <w:lang w:val="en-GB"/>
+        </w:rPr>
+      </w:pPr>
+      <w:r>
+        <w:rPr>
+          <w:sz w:val="26"/>
+          <w:szCs w:val="20"/>
+          <w:lang w:val="en-GB"/>
+        </w:rPr>
+        <w:t>24) Là thương binh hạng: {hangThuongBinh}</w:t>
+      </w:r>
+      <w:r>
+        <w:rPr>
+          <w:sz w:val="26"/>
+          <w:szCs w:val="20"/>
+          <w:lang w:val="en-GB"/>
+        </w:rPr>
+        <w:tab/>
+        <w:t>Là con gia đình chính sách: {giaDinhChinhSach}</w:t>
+      </w:r>
+      <w:r>
+        <w:rPr>
+          <w:sz w:val="26"/>
+          <w:szCs w:val="20"/>
+          <w:lang w:val="en-GB"/>
+        </w:rPr>
+        <w:tab/>
+      </w:r>
     </w:p>
     <w:p>
       <w:pPr>
@@ -1913,54 +1733,51 @@
         </w:tabs>
         <w:spacing w:before="40" w:after="80"/>
         <w:rPr>
-          <w:ins w:id="116" w:author="Tien Tran" w:date="2022-05-27T11:11:00Z"/>
           <w:sz w:val="26"/>
           <w:szCs w:val="20"/>
           <w:lang w:val="en"/>
         </w:rPr>
       </w:pPr>
-      <w:ins w:id="117" w:author="Tien Tran" w:date="2022-05-27T11:11:00Z">
-        <w:r>
-          <w:rPr>
-            <w:sz w:val="26"/>
-            <w:szCs w:val="20"/>
-            <w:lang w:val="en-GB"/>
-          </w:rPr>
-          <w:t xml:space="preserve">25) Số chứng minh nhân dân: </w:t>
-        </w:r>
-        <w:r>
-          <w:rPr>
-            <w:sz w:val="26"/>
-            <w:szCs w:val="20"/>
-            <w:lang w:val="en"/>
-          </w:rPr>
-          <w:t>{cmnd}</w:t>
-        </w:r>
-        <w:r>
-          <w:rPr>
-            <w:sz w:val="26"/>
-            <w:szCs w:val="20"/>
-            <w:lang w:val="en"/>
-          </w:rPr>
-          <w:tab/>
-        </w:r>
-        <w:r>
-          <w:rPr>
-            <w:sz w:val="26"/>
-            <w:szCs w:val="20"/>
-            <w:lang w:val="en-GB"/>
-          </w:rPr>
-          <w:t>Ngày cấp:</w:t>
-        </w:r>
-        <w:r>
-          <w:rPr>
-            <w:sz w:val="26"/>
-            <w:szCs w:val="20"/>
-            <w:lang w:val="en"/>
-          </w:rPr>
-          <w:t xml:space="preserve"> {ngayCap}</w:t>
-        </w:r>
-      </w:ins>
+      <w:r>
+        <w:rPr>
+          <w:sz w:val="26"/>
+          <w:szCs w:val="20"/>
+          <w:lang w:val="en-GB"/>
+        </w:rPr>
+        <w:t xml:space="preserve">25) Số chứng minh nhân dân: </w:t>
+      </w:r>
+      <w:r>
+        <w:rPr>
+          <w:sz w:val="26"/>
+          <w:szCs w:val="20"/>
+          <w:lang w:val="en"/>
+        </w:rPr>
+        <w:t>{cmnd}</w:t>
+      </w:r>
+      <w:r>
+        <w:rPr>
+          <w:sz w:val="26"/>
+          <w:szCs w:val="20"/>
+          <w:lang w:val="en"/>
+        </w:rPr>
+        <w:tab/>
+      </w:r>
+      <w:r>
+        <w:rPr>
+          <w:sz w:val="26"/>
+          <w:szCs w:val="20"/>
+          <w:lang w:val="en-GB"/>
+        </w:rPr>
+        <w:t>Ngày cấp:</w:t>
+      </w:r>
+      <w:r>
+        <w:rPr>
+          <w:sz w:val="26"/>
+          <w:szCs w:val="20"/>
+          <w:lang w:val="en"/>
+        </w:rPr>
+        <w:t xml:space="preserve"> {ngayCap}</w:t>
+      </w:r>
     </w:p>
     <w:p>
       <w:pPr>
@@ -1969,30 +1786,27 @@
         </w:tabs>
         <w:spacing w:before="40" w:after="80"/>
         <w:rPr>
-          <w:ins w:id="118" w:author="Tien Tran" w:date="2022-05-27T11:11:00Z"/>
           <w:sz w:val="26"/>
           <w:szCs w:val="20"/>
           <w:lang w:val="en"/>
         </w:rPr>
       </w:pPr>
-      <w:ins w:id="119" w:author="Tien Tran" w:date="2022-05-27T11:11:00Z">
-        <w:r>
-          <w:rPr>
-            <w:sz w:val="26"/>
-            <w:szCs w:val="20"/>
-            <w:lang w:val="en-GB"/>
-          </w:rPr>
-          <w:t xml:space="preserve">26) Số sổ BHXH: </w:t>
-        </w:r>
-        <w:r>
-          <w:rPr>
-            <w:sz w:val="26"/>
-            <w:szCs w:val="20"/>
-            <w:lang w:val="en"/>
-          </w:rPr>
-          <w:t>{bhxh}</w:t>
-        </w:r>
-      </w:ins>
+      <w:r>
+        <w:rPr>
+          <w:sz w:val="26"/>
+          <w:szCs w:val="20"/>
+          <w:lang w:val="en-GB"/>
+        </w:rPr>
+        <w:t xml:space="preserve">26) Số sổ BHXH: </w:t>
+      </w:r>
+      <w:r>
+        <w:rPr>
+          <w:sz w:val="26"/>
+          <w:szCs w:val="20"/>
+          <w:lang w:val="en"/>
+        </w:rPr>
+        <w:t>{bhxh}</w:t>
+      </w:r>
     </w:p>
     <w:p>
       <w:pPr>
@@ -2001,22 +1815,19 @@
         </w:tabs>
         <w:spacing w:before="40" w:after="80"/>
         <w:rPr>
-          <w:ins w:id="120" w:author="Tien Tran" w:date="2022-05-27T11:11:00Z"/>
-          <w:sz w:val="26"/>
-          <w:szCs w:val="20"/>
-          <w:lang w:val="en-GB"/>
-        </w:rPr>
-      </w:pPr>
-      <w:ins w:id="121" w:author="Tien Tran" w:date="2022-05-27T11:11:00Z">
-        <w:r>
-          <w:rPr>
-            <w:sz w:val="26"/>
-            <w:szCs w:val="20"/>
-            <w:lang w:val="en-GB"/>
-          </w:rPr>
-          <w:t>27) Đào tạo, bồi dưỡng về chuyên môn, nghiệp vụ, lý luận chính trị, ngoại ngữ, tin học</w:t>
-        </w:r>
-      </w:ins>
+          <w:sz w:val="26"/>
+          <w:szCs w:val="20"/>
+          <w:lang w:val="en-GB"/>
+        </w:rPr>
+      </w:pPr>
+      <w:r>
+        <w:rPr>
+          <w:sz w:val="26"/>
+          <w:szCs w:val="20"/>
+          <w:lang w:val="en-GB"/>
+        </w:rPr>
+        <w:t>27) Đào tạo, bồi dưỡng về chuyên môn, nghiệp vụ, lý luận chính trị, ngoại ngữ, tin học</w:t>
+      </w:r>
     </w:p>
     <w:tbl>
       <w:tblPr>
@@ -2040,9 +1851,6 @@
         <w:gridCol w:w="2475"/>
       </w:tblGrid>
       <w:tr>
-        <w:trPr>
-          <w:ins w:id="122" w:author="Tien Tran" w:date="2022-05-27T11:11:00Z"/>
-        </w:trPr>
         <w:tc>
           <w:tcPr>
             <w:tcW w:w="2263" w:type="dxa"/>
@@ -2059,22 +1867,19 @@
               <w:spacing w:before="20" w:after="20"/>
               <w:jc w:val="center"/>
               <w:rPr>
-                <w:ins w:id="123" w:author="Tien Tran" w:date="2022-05-27T11:11:00Z"/>
-                <w:sz w:val="26"/>
-                <w:szCs w:val="20"/>
-                <w:lang w:val="en-GB"/>
-              </w:rPr>
-            </w:pPr>
-            <w:ins w:id="124" w:author="Tien Tran" w:date="2022-05-27T11:11:00Z">
-              <w:r>
-                <w:rPr>
-                  <w:sz w:val="26"/>
-                  <w:szCs w:val="20"/>
-                  <w:lang w:val="en-GB"/>
-                </w:rPr>
-                <w:t>Tên trường</w:t>
-              </w:r>
-            </w:ins>
+                <w:sz w:val="26"/>
+                <w:szCs w:val="20"/>
+                <w:lang w:val="en-GB"/>
+              </w:rPr>
+            </w:pPr>
+            <w:r>
+              <w:rPr>
+                <w:sz w:val="26"/>
+                <w:szCs w:val="20"/>
+                <w:lang w:val="en-GB"/>
+              </w:rPr>
+              <w:t>Tên trường</w:t>
+            </w:r>
           </w:p>
         </w:tc>
         <w:tc>
@@ -2093,22 +1898,19 @@
               <w:spacing w:before="20" w:after="20"/>
               <w:jc w:val="center"/>
               <w:rPr>
-                <w:ins w:id="125" w:author="Tien Tran" w:date="2022-05-27T11:11:00Z"/>
-                <w:sz w:val="26"/>
-                <w:szCs w:val="20"/>
-                <w:lang w:val="en-GB"/>
-              </w:rPr>
-            </w:pPr>
-            <w:ins w:id="126" w:author="Tien Tran" w:date="2022-05-27T11:11:00Z">
-              <w:r>
-                <w:rPr>
-                  <w:sz w:val="26"/>
-                  <w:szCs w:val="20"/>
-                  <w:lang w:val="en-GB"/>
-                </w:rPr>
-                <w:t>Nội dung đào tạo, bồi dưỡng</w:t>
-              </w:r>
-            </w:ins>
+                <w:sz w:val="26"/>
+                <w:szCs w:val="20"/>
+                <w:lang w:val="en-GB"/>
+              </w:rPr>
+            </w:pPr>
+            <w:r>
+              <w:rPr>
+                <w:sz w:val="26"/>
+                <w:szCs w:val="20"/>
+                <w:lang w:val="en-GB"/>
+              </w:rPr>
+              <w:t>Nội dung đào tạo, bồi dưỡng</w:t>
+            </w:r>
           </w:p>
         </w:tc>
         <w:tc>
@@ -2127,22 +1929,19 @@
               <w:spacing w:before="20" w:after="20"/>
               <w:jc w:val="center"/>
               <w:rPr>
-                <w:ins w:id="127" w:author="Tien Tran" w:date="2022-05-27T11:11:00Z"/>
-                <w:sz w:val="26"/>
-                <w:szCs w:val="20"/>
-                <w:lang w:val="en-GB"/>
-              </w:rPr>
-            </w:pPr>
-            <w:ins w:id="128" w:author="Tien Tran" w:date="2022-05-27T11:11:00Z">
-              <w:r>
-                <w:rPr>
-                  <w:sz w:val="26"/>
-                  <w:szCs w:val="20"/>
-                  <w:lang w:val="en-GB"/>
-                </w:rPr>
-                <w:t>Thời gian đào tạo</w:t>
-              </w:r>
-            </w:ins>
+                <w:sz w:val="26"/>
+                <w:szCs w:val="20"/>
+                <w:lang w:val="en-GB"/>
+              </w:rPr>
+            </w:pPr>
+            <w:r>
+              <w:rPr>
+                <w:sz w:val="26"/>
+                <w:szCs w:val="20"/>
+                <w:lang w:val="en-GB"/>
+              </w:rPr>
+              <w:t>Thời gian đào tạo</w:t>
+            </w:r>
           </w:p>
         </w:tc>
         <w:tc>
@@ -2161,22 +1960,19 @@
               <w:spacing w:before="20" w:after="20"/>
               <w:jc w:val="center"/>
               <w:rPr>
-                <w:ins w:id="129" w:author="Tien Tran" w:date="2022-05-27T11:11:00Z"/>
-                <w:sz w:val="26"/>
-                <w:szCs w:val="20"/>
-                <w:lang w:val="en-GB"/>
-              </w:rPr>
-            </w:pPr>
-            <w:ins w:id="130" w:author="Tien Tran" w:date="2022-05-27T11:11:00Z">
-              <w:r>
-                <w:rPr>
-                  <w:sz w:val="26"/>
-                  <w:szCs w:val="20"/>
-                  <w:lang w:val="en-GB"/>
-                </w:rPr>
-                <w:t>Hình thức đào tạo</w:t>
-              </w:r>
-            </w:ins>
+                <w:sz w:val="26"/>
+                <w:szCs w:val="20"/>
+                <w:lang w:val="en-GB"/>
+              </w:rPr>
+            </w:pPr>
+            <w:r>
+              <w:rPr>
+                <w:sz w:val="26"/>
+                <w:szCs w:val="20"/>
+                <w:lang w:val="en-GB"/>
+              </w:rPr>
+              <w:t>Hình thức đào tạo</w:t>
+            </w:r>
           </w:p>
         </w:tc>
         <w:tc>
@@ -2195,29 +1991,23 @@
               <w:spacing w:before="20" w:after="20"/>
               <w:jc w:val="center"/>
               <w:rPr>
-                <w:ins w:id="131" w:author="Tien Tran" w:date="2022-05-27T11:11:00Z"/>
-                <w:sz w:val="26"/>
-                <w:szCs w:val="20"/>
-                <w:lang w:val="en-GB"/>
-              </w:rPr>
-            </w:pPr>
-            <w:ins w:id="132" w:author="Tien Tran" w:date="2022-05-27T11:11:00Z">
-              <w:r>
-                <w:rPr>
-                  <w:sz w:val="26"/>
-                  <w:szCs w:val="20"/>
-                  <w:lang w:val="en-GB"/>
-                </w:rPr>
-                <w:t>Văn bằng, chứng chỉ, trình độ</w:t>
-              </w:r>
-            </w:ins>
+                <w:sz w:val="26"/>
+                <w:szCs w:val="20"/>
+                <w:lang w:val="en-GB"/>
+              </w:rPr>
+            </w:pPr>
+            <w:r>
+              <w:rPr>
+                <w:sz w:val="26"/>
+                <w:szCs w:val="20"/>
+                <w:lang w:val="en-GB"/>
+              </w:rPr>
+              <w:t>Văn bằng, chứng chỉ, trình độ</w:t>
+            </w:r>
           </w:p>
         </w:tc>
       </w:tr>
       <w:tr>
-        <w:trPr>
-          <w:ins w:id="133" w:author="Tien Tran" w:date="2022-05-27T11:11:00Z"/>
-        </w:trPr>
         <w:tc>
           <w:tcPr>
             <w:tcW w:w="2263" w:type="dxa"/>
@@ -2232,22 +2022,19 @@
             <w:pPr>
               <w:spacing w:line="312" w:lineRule="auto"/>
               <w:rPr>
-                <w:ins w:id="134" w:author="Tien Tran" w:date="2022-05-27T11:11:00Z"/>
-                <w:sz w:val="26"/>
-                <w:szCs w:val="20"/>
-                <w:lang w:val="en"/>
-              </w:rPr>
-            </w:pPr>
-            <w:ins w:id="135" w:author="Tien Tran" w:date="2022-05-27T11:11:00Z">
-              <w:r>
-                <w:rPr>
-                  <w:sz w:val="26"/>
-                  <w:szCs w:val="20"/>
-                  <w:lang w:val="en"/>
-                </w:rPr>
-                <w:t>{#qtDaoTao}{coSo}</w:t>
-              </w:r>
-            </w:ins>
+                <w:sz w:val="26"/>
+                <w:szCs w:val="20"/>
+                <w:lang w:val="en"/>
+              </w:rPr>
+            </w:pPr>
+            <w:r>
+              <w:rPr>
+                <w:sz w:val="26"/>
+                <w:szCs w:val="20"/>
+                <w:lang w:val="en"/>
+              </w:rPr>
+              <w:t>{#qtDaoTao}{coSo}</w:t>
+            </w:r>
           </w:p>
         </w:tc>
         <w:tc>
@@ -2264,22 +2051,19 @@
             <w:pPr>
               <w:spacing w:line="312" w:lineRule="auto"/>
               <w:rPr>
-                <w:ins w:id="136" w:author="Tien Tran" w:date="2022-05-27T11:11:00Z"/>
-                <w:sz w:val="26"/>
-                <w:szCs w:val="20"/>
-                <w:lang w:val="en"/>
-              </w:rPr>
-            </w:pPr>
-            <w:ins w:id="137" w:author="Tien Tran" w:date="2022-05-27T11:11:00Z">
-              <w:r>
-                <w:rPr>
-                  <w:sz w:val="26"/>
-                  <w:szCs w:val="20"/>
-                  <w:lang w:val="en"/>
-                </w:rPr>
-                <w:t>{chuyenNganh}</w:t>
-              </w:r>
-            </w:ins>
+                <w:sz w:val="26"/>
+                <w:szCs w:val="20"/>
+                <w:lang w:val="en"/>
+              </w:rPr>
+            </w:pPr>
+            <w:r>
+              <w:rPr>
+                <w:sz w:val="26"/>
+                <w:szCs w:val="20"/>
+                <w:lang w:val="en"/>
+              </w:rPr>
+              <w:t>{chuyenNganh}</w:t>
+            </w:r>
           </w:p>
         </w:tc>
         <w:tc>
@@ -2296,22 +2080,19 @@
             <w:pPr>
               <w:spacing w:line="312" w:lineRule="auto"/>
               <w:rPr>
-                <w:ins w:id="138" w:author="Tien Tran" w:date="2022-05-27T11:11:00Z"/>
-                <w:sz w:val="26"/>
-                <w:szCs w:val="20"/>
-                <w:lang w:val="en"/>
-              </w:rPr>
-            </w:pPr>
-            <w:ins w:id="139" w:author="Tien Tran" w:date="2022-05-27T11:11:00Z">
-              <w:r>
-                <w:rPr>
-                  <w:sz w:val="26"/>
-                  <w:szCs w:val="20"/>
-                  <w:lang w:val="en"/>
-                </w:rPr>
-                <w:t>{batDau}{ketThuc}</w:t>
-              </w:r>
-            </w:ins>
+                <w:sz w:val="26"/>
+                <w:szCs w:val="20"/>
+                <w:lang w:val="en"/>
+              </w:rPr>
+            </w:pPr>
+            <w:r>
+              <w:rPr>
+                <w:sz w:val="26"/>
+                <w:szCs w:val="20"/>
+                <w:lang w:val="en"/>
+              </w:rPr>
+              <w:t>{batDau}{ketThuc}</w:t>
+            </w:r>
           </w:p>
         </w:tc>
         <w:tc>
@@ -2329,22 +2110,19 @@
               <w:spacing w:line="312" w:lineRule="auto"/>
               <w:jc w:val="center"/>
               <w:rPr>
-                <w:ins w:id="140" w:author="Tien Tran" w:date="2022-05-27T11:11:00Z"/>
-                <w:sz w:val="26"/>
-                <w:szCs w:val="20"/>
-                <w:lang w:val="en"/>
-              </w:rPr>
-            </w:pPr>
-            <w:ins w:id="141" w:author="Tien Tran" w:date="2022-05-27T11:11:00Z">
-              <w:r>
-                <w:rPr>
-                  <w:sz w:val="26"/>
-                  <w:szCs w:val="20"/>
-                  <w:lang w:val="en"/>
-                </w:rPr>
-                <w:t>{tenHinhThuc}</w:t>
-              </w:r>
-            </w:ins>
+                <w:sz w:val="26"/>
+                <w:szCs w:val="20"/>
+                <w:lang w:val="en"/>
+              </w:rPr>
+            </w:pPr>
+            <w:r>
+              <w:rPr>
+                <w:sz w:val="26"/>
+                <w:szCs w:val="20"/>
+                <w:lang w:val="en"/>
+              </w:rPr>
+              <w:t>{tenHinhThuc}</w:t>
+            </w:r>
           </w:p>
         </w:tc>
         <w:tc>
@@ -2361,22 +2139,19 @@
             <w:pPr>
               <w:spacing w:line="312" w:lineRule="auto"/>
               <w:rPr>
-                <w:ins w:id="142" w:author="Tien Tran" w:date="2022-05-27T11:11:00Z"/>
-                <w:sz w:val="26"/>
-                <w:szCs w:val="20"/>
-                <w:lang w:val="en"/>
-              </w:rPr>
-            </w:pPr>
-            <w:ins w:id="143" w:author="Tien Tran" w:date="2022-05-27T11:11:00Z">
-              <w:r>
-                <w:rPr>
-                  <w:sz w:val="26"/>
-                  <w:szCs w:val="20"/>
-                  <w:lang w:val="en"/>
-                </w:rPr>
-                <w:t>{tenLoaiBangCap}: {tenTrinhDo}{/qtDaoTao}</w:t>
-              </w:r>
-            </w:ins>
+                <w:sz w:val="26"/>
+                <w:szCs w:val="20"/>
+                <w:lang w:val="en"/>
+              </w:rPr>
+            </w:pPr>
+            <w:r>
+              <w:rPr>
+                <w:sz w:val="26"/>
+                <w:szCs w:val="20"/>
+                <w:lang w:val="en"/>
+              </w:rPr>
+              <w:t>{tenLoaiBangCap}: {tenTrinhDo}{/qtDaoTao}</w:t>
+            </w:r>
           </w:p>
         </w:tc>
       </w:tr>
@@ -2385,51 +2160,45 @@
       <w:pPr>
         <w:spacing w:before="120"/>
         <w:rPr>
-          <w:ins w:id="144" w:author="Tien Tran" w:date="2022-05-27T11:11:00Z"/>
-          <w:sz w:val="26"/>
-          <w:szCs w:val="20"/>
-        </w:rPr>
-      </w:pPr>
-      <w:ins w:id="145" w:author="Tien Tran" w:date="2022-05-27T11:11:00Z">
-        <w:r>
-          <w:rPr>
-            <w:i/>
-            <w:iCs/>
-            <w:sz w:val="26"/>
-            <w:szCs w:val="20"/>
-            <w:lang w:val="en-GB"/>
-          </w:rPr>
-          <w:t xml:space="preserve">Ghi chú: </w:t>
-        </w:r>
-        <w:r>
-          <w:rPr>
-            <w:sz w:val="26"/>
-            <w:szCs w:val="20"/>
-            <w:lang w:val="en-GB"/>
-          </w:rPr>
-          <w:t>Hình thức đào tạo: Chính quy, tại chức, chuyên tu, bồi dưỡng ..../ Văn bằng: TSKH, TS, Ths, Cử nhân, Kỹ sư ............</w:t>
-        </w:r>
-      </w:ins>
+          <w:sz w:val="26"/>
+          <w:szCs w:val="20"/>
+        </w:rPr>
+      </w:pPr>
+      <w:r>
+        <w:rPr>
+          <w:i/>
+          <w:iCs/>
+          <w:sz w:val="26"/>
+          <w:szCs w:val="20"/>
+          <w:lang w:val="en-GB"/>
+        </w:rPr>
+        <w:t xml:space="preserve">Ghi chú: </w:t>
+      </w:r>
+      <w:r>
+        <w:rPr>
+          <w:sz w:val="26"/>
+          <w:szCs w:val="20"/>
+          <w:lang w:val="en-GB"/>
+        </w:rPr>
+        <w:t>Hình thức đào tạo: Chính quy, tại chức, chuyên tu, bồi dưỡng ..../ Văn bằng: TSKH, TS, Ths, Cử nhân, Kỹ sư ............</w:t>
+      </w:r>
     </w:p>
     <w:p>
       <w:pPr>
         <w:spacing w:before="120" w:after="120"/>
         <w:rPr>
-          <w:ins w:id="146" w:author="Tien Tran" w:date="2022-05-27T11:11:00Z"/>
-          <w:sz w:val="26"/>
-          <w:szCs w:val="20"/>
-        </w:rPr>
-      </w:pPr>
-      <w:ins w:id="147" w:author="Tien Tran" w:date="2022-05-27T11:11:00Z">
-        <w:r>
-          <w:rPr>
-            <w:sz w:val="26"/>
-            <w:szCs w:val="20"/>
-            <w:lang w:val="en-GB"/>
-          </w:rPr>
-          <w:t>28) Tóm tắt quá trình công tác</w:t>
-        </w:r>
-      </w:ins>
+          <w:sz w:val="26"/>
+          <w:szCs w:val="20"/>
+        </w:rPr>
+      </w:pPr>
+      <w:r>
+        <w:rPr>
+          <w:sz w:val="26"/>
+          <w:szCs w:val="20"/>
+          <w:lang w:val="en-GB"/>
+        </w:rPr>
+        <w:t>28) Tóm tắt quá trình công tác</w:t>
+      </w:r>
     </w:p>
     <w:tbl>
       <w:tblPr>
@@ -2450,9 +2219,6 @@
         <w:gridCol w:w="6909"/>
       </w:tblGrid>
       <w:tr>
-        <w:trPr>
-          <w:ins w:id="148" w:author="Tien Tran" w:date="2022-05-27T11:11:00Z"/>
-        </w:trPr>
         <w:tc>
           <w:tcPr>
             <w:tcW w:w="2890" w:type="dxa"/>
@@ -2468,21 +2234,18 @@
             <w:pPr>
               <w:jc w:val="center"/>
               <w:rPr>
-                <w:ins w:id="149" w:author="Tien Tran" w:date="2022-05-27T11:11:00Z"/>
-                <w:sz w:val="26"/>
-                <w:szCs w:val="20"/>
-              </w:rPr>
-            </w:pPr>
-            <w:ins w:id="150" w:author="Tien Tran" w:date="2022-05-27T11:11:00Z">
-              <w:r>
-                <w:rPr>
-                  <w:sz w:val="26"/>
-                  <w:szCs w:val="20"/>
-                  <w:lang w:val="en-GB"/>
-                </w:rPr>
-                <w:t>Từ tháng, năm đến tháng, năm</w:t>
-              </w:r>
-            </w:ins>
+                <w:sz w:val="26"/>
+                <w:szCs w:val="20"/>
+              </w:rPr>
+            </w:pPr>
+            <w:r>
+              <w:rPr>
+                <w:sz w:val="26"/>
+                <w:szCs w:val="20"/>
+                <w:lang w:val="en-GB"/>
+              </w:rPr>
+              <w:t>Từ tháng, năm đến tháng, năm</w:t>
+            </w:r>
           </w:p>
         </w:tc>
         <w:tc>
@@ -2500,28 +2263,22 @@
             <w:pPr>
               <w:jc w:val="center"/>
               <w:rPr>
-                <w:ins w:id="151" w:author="Tien Tran" w:date="2022-05-27T11:11:00Z"/>
-                <w:sz w:val="26"/>
-                <w:szCs w:val="20"/>
-              </w:rPr>
-            </w:pPr>
-            <w:ins w:id="152" w:author="Tien Tran" w:date="2022-05-27T11:11:00Z">
-              <w:r>
-                <w:rPr>
-                  <w:sz w:val="26"/>
-                  <w:szCs w:val="20"/>
-                  <w:lang w:val="en-GB"/>
-                </w:rPr>
-                <w:t>Chức danh, chức vụ, đơn vị công tác (đảng, chính quyền, đoàn thể, tổ chức xã hội), kể cả thời gian được đào tạo, bồi dưỡng về chuyên môn, nghiệp vụ, …</w:t>
-              </w:r>
-            </w:ins>
+                <w:sz w:val="26"/>
+                <w:szCs w:val="20"/>
+              </w:rPr>
+            </w:pPr>
+            <w:r>
+              <w:rPr>
+                <w:sz w:val="26"/>
+                <w:szCs w:val="20"/>
+                <w:lang w:val="en-GB"/>
+              </w:rPr>
+              <w:t>Chức danh, chức vụ, đơn vị công tác (đảng, chính quyền, đoàn thể, tổ chức xã hội), kể cả thời gian được đào tạo, bồi dưỡng về chuyên môn, nghiệp vụ, …</w:t>
+            </w:r>
           </w:p>
         </w:tc>
       </w:tr>
       <w:tr>
-        <w:trPr>
-          <w:ins w:id="153" w:author="Tien Tran" w:date="2022-05-27T11:11:00Z"/>
-        </w:trPr>
         <w:tc>
           <w:tcPr>
             <w:tcW w:w="2890" w:type="dxa"/>
@@ -2536,22 +2293,19 @@
             <w:pPr>
               <w:spacing w:line="312" w:lineRule="auto"/>
               <w:rPr>
-                <w:ins w:id="154" w:author="Tien Tran" w:date="2022-05-27T11:11:00Z"/>
-                <w:sz w:val="26"/>
-                <w:szCs w:val="20"/>
-                <w:lang w:val="en"/>
-              </w:rPr>
-            </w:pPr>
-            <w:ins w:id="155" w:author="Tien Tran" w:date="2022-05-27T11:11:00Z">
-              <w:r>
-                <w:rPr>
-                  <w:sz w:val="26"/>
-                  <w:szCs w:val="20"/>
-                  <w:lang w:val="en"/>
-                </w:rPr>
-                <w:t>{#qtHocTapCongTac}{batDau} - {ketThuc}</w:t>
-              </w:r>
-            </w:ins>
+                <w:sz w:val="26"/>
+                <w:szCs w:val="20"/>
+                <w:lang w:val="en"/>
+              </w:rPr>
+            </w:pPr>
+            <w:r>
+              <w:rPr>
+                <w:sz w:val="26"/>
+                <w:szCs w:val="20"/>
+                <w:lang w:val="en"/>
+              </w:rPr>
+              <w:t>{#qtHocTapCongTac}{batDau} - {ketThuc}</w:t>
+            </w:r>
           </w:p>
         </w:tc>
         <w:tc>
@@ -2568,22 +2322,19 @@
             <w:pPr>
               <w:spacing w:line="312" w:lineRule="auto"/>
               <w:rPr>
-                <w:ins w:id="156" w:author="Tien Tran" w:date="2022-05-27T11:11:00Z"/>
-                <w:sz w:val="26"/>
-                <w:szCs w:val="20"/>
-                <w:lang w:val="en"/>
-              </w:rPr>
-            </w:pPr>
-            <w:ins w:id="157" w:author="Tien Tran" w:date="2022-05-27T11:11:00Z">
-              <w:r>
-                <w:rPr>
-                  <w:sz w:val="26"/>
-                  <w:szCs w:val="20"/>
-                  <w:lang w:val="en"/>
-                </w:rPr>
-                <w:t>{noiDung}{/qtHocTapCongTac}</w:t>
-              </w:r>
-            </w:ins>
+                <w:sz w:val="26"/>
+                <w:szCs w:val="20"/>
+                <w:lang w:val="en"/>
+              </w:rPr>
+            </w:pPr>
+            <w:r>
+              <w:rPr>
+                <w:sz w:val="26"/>
+                <w:szCs w:val="20"/>
+                <w:lang w:val="en"/>
+              </w:rPr>
+              <w:t>{noiDung}{/qtHocTapCongTac}</w:t>
+            </w:r>
           </w:p>
         </w:tc>
       </w:tr>
@@ -2595,22 +2346,19 @@
         </w:tabs>
         <w:spacing w:before="120"/>
         <w:rPr>
-          <w:ins w:id="158" w:author="Tien Tran" w:date="2022-05-27T11:11:00Z"/>
-          <w:sz w:val="26"/>
-          <w:szCs w:val="20"/>
-          <w:lang w:val="en-GB"/>
-        </w:rPr>
-      </w:pPr>
-      <w:ins w:id="159" w:author="Tien Tran" w:date="2022-05-27T11:11:00Z">
-        <w:r>
-          <w:rPr>
-            <w:sz w:val="26"/>
-            <w:szCs w:val="20"/>
-            <w:lang w:val="en-GB"/>
-          </w:rPr>
-          <w:t xml:space="preserve">29) Đặc điểm lịch sử bản thân: </w:t>
-        </w:r>
-      </w:ins>
+          <w:sz w:val="26"/>
+          <w:szCs w:val="20"/>
+          <w:lang w:val="en-GB"/>
+        </w:rPr>
+      </w:pPr>
+      <w:r>
+        <w:rPr>
+          <w:sz w:val="26"/>
+          <w:szCs w:val="20"/>
+          <w:lang w:val="en-GB"/>
+        </w:rPr>
+        <w:t xml:space="preserve">29) Đặc điểm lịch sử bản thân: </w:t>
+      </w:r>
     </w:p>
     <w:p>
       <w:pPr>
@@ -2619,22 +2367,19 @@
         </w:tabs>
         <w:spacing w:before="120"/>
         <w:rPr>
-          <w:ins w:id="160" w:author="Tien Tran" w:date="2022-05-27T11:11:00Z"/>
-          <w:sz w:val="26"/>
-          <w:szCs w:val="20"/>
-          <w:lang w:val="en-GB"/>
-        </w:rPr>
-      </w:pPr>
-      <w:ins w:id="161" w:author="Tien Tran" w:date="2022-05-27T11:11:00Z">
-        <w:r>
-          <w:rPr>
-            <w:sz w:val="26"/>
-            <w:szCs w:val="20"/>
-            <w:lang w:val="en-GB"/>
-          </w:rPr>
-          <w:t>- Khai rõ: bị bắt, bị tù (từ ngày tháng năm nào đến ngày tháng năm nào, ở đâu), đã khai báo cho ai, những vấn đề gì? Bản thân có làm việc trong chế độ cũ (cơ quan, đơn vị nào, địa điểm, chức danh, chức vụ, thời gian làm việc ....)</w:t>
-        </w:r>
-      </w:ins>
+          <w:sz w:val="26"/>
+          <w:szCs w:val="20"/>
+          <w:lang w:val="en-GB"/>
+        </w:rPr>
+      </w:pPr>
+      <w:r>
+        <w:rPr>
+          <w:sz w:val="26"/>
+          <w:szCs w:val="20"/>
+          <w:lang w:val="en-GB"/>
+        </w:rPr>
+        <w:t>- Khai rõ: bị bắt, bị tù (từ ngày tháng năm nào đến ngày tháng năm nào, ở đâu), đã khai báo cho ai, những vấn đề gì? Bản thân có làm việc trong chế độ cũ (cơ quan, đơn vị nào, địa điểm, chức danh, chức vụ, thời gian làm việc ....)</w:t>
+      </w:r>
     </w:p>
     <w:p>
       <w:pPr>
@@ -2643,22 +2388,19 @@
         </w:tabs>
         <w:spacing w:before="120"/>
         <w:rPr>
-          <w:ins w:id="162" w:author="Tien Tran" w:date="2022-05-27T11:11:00Z"/>
-          <w:sz w:val="26"/>
-          <w:szCs w:val="20"/>
-          <w:lang w:val="en-GB"/>
-        </w:rPr>
-      </w:pPr>
-      <w:ins w:id="163" w:author="Tien Tran" w:date="2022-05-27T11:11:00Z">
-        <w:r>
-          <w:rPr>
-            <w:sz w:val="26"/>
-            <w:szCs w:val="20"/>
-            <w:lang w:val="en-GB"/>
-          </w:rPr>
-          <w:tab/>
-        </w:r>
-      </w:ins>
+          <w:sz w:val="26"/>
+          <w:szCs w:val="20"/>
+          <w:lang w:val="en-GB"/>
+        </w:rPr>
+      </w:pPr>
+      <w:r>
+        <w:rPr>
+          <w:sz w:val="26"/>
+          <w:szCs w:val="20"/>
+          <w:lang w:val="en-GB"/>
+        </w:rPr>
+        <w:tab/>
+      </w:r>
     </w:p>
     <w:p>
       <w:pPr>
@@ -2667,22 +2409,19 @@
         </w:tabs>
         <w:spacing w:before="120"/>
         <w:rPr>
-          <w:ins w:id="164" w:author="Tien Tran" w:date="2022-05-27T11:11:00Z"/>
-          <w:sz w:val="26"/>
-          <w:szCs w:val="20"/>
-          <w:lang w:val="en-GB"/>
-        </w:rPr>
-      </w:pPr>
-      <w:ins w:id="165" w:author="Tien Tran" w:date="2022-05-27T11:11:00Z">
-        <w:r>
-          <w:rPr>
-            <w:sz w:val="26"/>
-            <w:szCs w:val="20"/>
-            <w:lang w:val="en-GB"/>
-          </w:rPr>
-          <w:tab/>
-        </w:r>
-      </w:ins>
+          <w:sz w:val="26"/>
+          <w:szCs w:val="20"/>
+          <w:lang w:val="en-GB"/>
+        </w:rPr>
+      </w:pPr>
+      <w:r>
+        <w:rPr>
+          <w:sz w:val="26"/>
+          <w:szCs w:val="20"/>
+          <w:lang w:val="en-GB"/>
+        </w:rPr>
+        <w:tab/>
+      </w:r>
     </w:p>
     <w:p>
       <w:pPr>
@@ -2691,22 +2430,19 @@
         </w:tabs>
         <w:spacing w:before="120"/>
         <w:rPr>
-          <w:ins w:id="166" w:author="Tien Tran" w:date="2022-05-27T11:11:00Z"/>
-          <w:sz w:val="26"/>
-          <w:szCs w:val="20"/>
-          <w:lang w:val="en-GB"/>
-        </w:rPr>
-      </w:pPr>
-      <w:ins w:id="167" w:author="Tien Tran" w:date="2022-05-27T11:11:00Z">
-        <w:r>
-          <w:rPr>
-            <w:sz w:val="26"/>
-            <w:szCs w:val="20"/>
-            <w:lang w:val="en-GB"/>
-          </w:rPr>
-          <w:tab/>
-        </w:r>
-      </w:ins>
+          <w:sz w:val="26"/>
+          <w:szCs w:val="20"/>
+          <w:lang w:val="en-GB"/>
+        </w:rPr>
+      </w:pPr>
+      <w:r>
+        <w:rPr>
+          <w:sz w:val="26"/>
+          <w:szCs w:val="20"/>
+          <w:lang w:val="en-GB"/>
+        </w:rPr>
+        <w:tab/>
+      </w:r>
     </w:p>
     <w:p>
       <w:pPr>
@@ -2715,22 +2451,19 @@
         </w:tabs>
         <w:spacing w:before="120"/>
         <w:rPr>
-          <w:ins w:id="168" w:author="Tien Tran" w:date="2022-05-27T11:11:00Z"/>
-          <w:sz w:val="26"/>
-          <w:szCs w:val="20"/>
-          <w:lang w:val="en-GB"/>
-        </w:rPr>
-      </w:pPr>
-      <w:ins w:id="169" w:author="Tien Tran" w:date="2022-05-27T11:11:00Z">
-        <w:r>
-          <w:rPr>
-            <w:sz w:val="26"/>
-            <w:szCs w:val="20"/>
-            <w:lang w:val="en-GB"/>
-          </w:rPr>
-          <w:t xml:space="preserve">- Tham gia hoặc có quan hệ với các tổ chức chính trị, kinh tế, xã hội nào ở nước ngoài (làm gì, tổ chức nào, đặt trụ sở ở đâu .........?): </w:t>
-        </w:r>
-      </w:ins>
+          <w:sz w:val="26"/>
+          <w:szCs w:val="20"/>
+          <w:lang w:val="en-GB"/>
+        </w:rPr>
+      </w:pPr>
+      <w:r>
+        <w:rPr>
+          <w:sz w:val="26"/>
+          <w:szCs w:val="20"/>
+          <w:lang w:val="en-GB"/>
+        </w:rPr>
+        <w:t xml:space="preserve">- Tham gia hoặc có quan hệ với các tổ chức chính trị, kinh tế, xã hội nào ở nước ngoài (làm gì, tổ chức nào, đặt trụ sở ở đâu .........?): </w:t>
+      </w:r>
     </w:p>
     <w:p>
       <w:pPr>
@@ -2739,22 +2472,19 @@
         </w:tabs>
         <w:spacing w:before="120"/>
         <w:rPr>
-          <w:ins w:id="170" w:author="Tien Tran" w:date="2022-05-27T11:11:00Z"/>
-          <w:sz w:val="26"/>
-          <w:szCs w:val="20"/>
-          <w:lang w:val="en-GB"/>
-        </w:rPr>
-      </w:pPr>
-      <w:ins w:id="171" w:author="Tien Tran" w:date="2022-05-27T11:11:00Z">
-        <w:r>
-          <w:rPr>
-            <w:sz w:val="26"/>
-            <w:szCs w:val="20"/>
-            <w:lang w:val="en-GB"/>
-          </w:rPr>
-          <w:tab/>
-        </w:r>
-      </w:ins>
+          <w:sz w:val="26"/>
+          <w:szCs w:val="20"/>
+          <w:lang w:val="en-GB"/>
+        </w:rPr>
+      </w:pPr>
+      <w:r>
+        <w:rPr>
+          <w:sz w:val="26"/>
+          <w:szCs w:val="20"/>
+          <w:lang w:val="en-GB"/>
+        </w:rPr>
+        <w:tab/>
+      </w:r>
     </w:p>
     <w:p>
       <w:pPr>
@@ -2763,23 +2493,20 @@
         </w:tabs>
         <w:spacing w:before="120"/>
         <w:rPr>
-          <w:ins w:id="172" w:author="Tien Tran" w:date="2022-05-27T11:11:00Z"/>
-          <w:sz w:val="26"/>
-          <w:szCs w:val="20"/>
-          <w:lang w:val="en-GB"/>
-        </w:rPr>
-      </w:pPr>
-      <w:ins w:id="173" w:author="Tien Tran" w:date="2022-05-27T11:11:00Z">
-        <w:r>
-          <w:rPr>
-            <w:sz w:val="26"/>
-            <w:szCs w:val="20"/>
-            <w:lang w:val="en-GB"/>
-          </w:rPr>
-          <w:lastRenderedPageBreak/>
-          <w:tab/>
-        </w:r>
-      </w:ins>
+          <w:sz w:val="26"/>
+          <w:szCs w:val="20"/>
+          <w:lang w:val="en-GB"/>
+        </w:rPr>
+      </w:pPr>
+      <w:r>
+        <w:rPr>
+          <w:sz w:val="26"/>
+          <w:szCs w:val="20"/>
+          <w:lang w:val="en-GB"/>
+        </w:rPr>
+        <w:lastRenderedPageBreak/>
+        <w:tab/>
+      </w:r>
     </w:p>
     <w:p>
       <w:pPr>
@@ -2788,22 +2515,19 @@
         </w:tabs>
         <w:spacing w:before="120"/>
         <w:rPr>
-          <w:ins w:id="174" w:author="Tien Tran" w:date="2022-05-27T11:11:00Z"/>
           <w:sz w:val="25"/>
           <w:szCs w:val="25"/>
           <w:lang w:val="en-GB"/>
         </w:rPr>
       </w:pPr>
-      <w:ins w:id="175" w:author="Tien Tran" w:date="2022-05-27T11:11:00Z">
-        <w:r>
-          <w:rPr>
-            <w:sz w:val="25"/>
-            <w:szCs w:val="25"/>
-            <w:lang w:val="en-GB"/>
-          </w:rPr>
-          <w:t>- Có thân nhân (Cha, Mẹ, Vợ, Chồng, con, anh chị em ruột) ở nước ngoài (làm gì, địa chỉ)?</w:t>
-        </w:r>
-      </w:ins>
+      <w:r>
+        <w:rPr>
+          <w:sz w:val="25"/>
+          <w:szCs w:val="25"/>
+          <w:lang w:val="en-GB"/>
+        </w:rPr>
+        <w:t>- Có thân nhân (Cha, Mẹ, Vợ, Chồng, con, anh chị em ruột) ở nước ngoài (làm gì, địa chỉ)?</w:t>
+      </w:r>
     </w:p>
     <w:p>
       <w:pPr>
@@ -2812,22 +2536,19 @@
         </w:tabs>
         <w:spacing w:before="120"/>
         <w:rPr>
-          <w:ins w:id="176" w:author="Tien Tran" w:date="2022-05-27T11:11:00Z"/>
-          <w:sz w:val="26"/>
-          <w:szCs w:val="20"/>
-          <w:lang w:val="en-GB"/>
-        </w:rPr>
-      </w:pPr>
-      <w:ins w:id="177" w:author="Tien Tran" w:date="2022-05-27T11:11:00Z">
-        <w:r>
-          <w:rPr>
-            <w:sz w:val="26"/>
-            <w:szCs w:val="20"/>
-            <w:lang w:val="en-GB"/>
-          </w:rPr>
-          <w:tab/>
-        </w:r>
-      </w:ins>
+          <w:sz w:val="26"/>
+          <w:szCs w:val="20"/>
+          <w:lang w:val="en-GB"/>
+        </w:rPr>
+      </w:pPr>
+      <w:r>
+        <w:rPr>
+          <w:sz w:val="26"/>
+          <w:szCs w:val="20"/>
+          <w:lang w:val="en-GB"/>
+        </w:rPr>
+        <w:tab/>
+      </w:r>
     </w:p>
     <w:p>
       <w:pPr>
@@ -2836,22 +2557,19 @@
         </w:tabs>
         <w:spacing w:before="120"/>
         <w:rPr>
-          <w:ins w:id="178" w:author="Tien Tran" w:date="2022-05-27T11:11:00Z"/>
-          <w:sz w:val="26"/>
-          <w:szCs w:val="20"/>
-          <w:lang w:val="en-GB"/>
-        </w:rPr>
-      </w:pPr>
-      <w:ins w:id="179" w:author="Tien Tran" w:date="2022-05-27T11:11:00Z">
-        <w:r>
-          <w:rPr>
-            <w:sz w:val="26"/>
-            <w:szCs w:val="20"/>
-            <w:lang w:val="en-GB"/>
-          </w:rPr>
-          <w:tab/>
-        </w:r>
-      </w:ins>
+          <w:sz w:val="26"/>
+          <w:szCs w:val="20"/>
+          <w:lang w:val="en-GB"/>
+        </w:rPr>
+      </w:pPr>
+      <w:r>
+        <w:rPr>
+          <w:sz w:val="26"/>
+          <w:szCs w:val="20"/>
+          <w:lang w:val="en-GB"/>
+        </w:rPr>
+        <w:tab/>
+      </w:r>
     </w:p>
     <w:p>
       <w:pPr>
@@ -2860,22 +2578,19 @@
         </w:tabs>
         <w:spacing w:before="120"/>
         <w:rPr>
-          <w:ins w:id="180" w:author="Tien Tran" w:date="2022-05-27T11:11:00Z"/>
-          <w:sz w:val="26"/>
-          <w:szCs w:val="20"/>
-          <w:lang w:val="en-GB"/>
-        </w:rPr>
-      </w:pPr>
-      <w:ins w:id="181" w:author="Tien Tran" w:date="2022-05-27T11:11:00Z">
-        <w:r>
-          <w:rPr>
-            <w:sz w:val="26"/>
-            <w:szCs w:val="20"/>
-            <w:lang w:val="en-GB"/>
-          </w:rPr>
-          <w:tab/>
-        </w:r>
-      </w:ins>
+          <w:sz w:val="26"/>
+          <w:szCs w:val="20"/>
+          <w:lang w:val="en-GB"/>
+        </w:rPr>
+      </w:pPr>
+      <w:r>
+        <w:rPr>
+          <w:sz w:val="26"/>
+          <w:szCs w:val="20"/>
+          <w:lang w:val="en-GB"/>
+        </w:rPr>
+        <w:tab/>
+      </w:r>
     </w:p>
     <w:p>
       <w:pPr>
@@ -2884,22 +2599,19 @@
         </w:tabs>
         <w:spacing w:before="120"/>
         <w:rPr>
-          <w:ins w:id="182" w:author="Tien Tran" w:date="2022-05-27T11:11:00Z"/>
-          <w:sz w:val="26"/>
-          <w:szCs w:val="20"/>
-          <w:lang w:val="en-GB"/>
-        </w:rPr>
-      </w:pPr>
-      <w:ins w:id="183" w:author="Tien Tran" w:date="2022-05-27T11:11:00Z">
-        <w:r>
-          <w:rPr>
-            <w:sz w:val="26"/>
-            <w:szCs w:val="20"/>
-            <w:lang w:val="en-GB"/>
-          </w:rPr>
-          <w:t>30) Quan hệ gia đình</w:t>
-        </w:r>
-      </w:ins>
+          <w:sz w:val="26"/>
+          <w:szCs w:val="20"/>
+          <w:lang w:val="en-GB"/>
+        </w:rPr>
+      </w:pPr>
+      <w:r>
+        <w:rPr>
+          <w:sz w:val="26"/>
+          <w:szCs w:val="20"/>
+          <w:lang w:val="en-GB"/>
+        </w:rPr>
+        <w:t>30) Quan hệ gia đình</w:t>
+      </w:r>
     </w:p>
     <w:p>
       <w:pPr>
@@ -2908,22 +2620,19 @@
         </w:tabs>
         <w:spacing w:before="120" w:after="120"/>
         <w:rPr>
-          <w:ins w:id="184" w:author="Tien Tran" w:date="2022-05-27T11:11:00Z"/>
-          <w:sz w:val="26"/>
-          <w:szCs w:val="20"/>
-          <w:lang w:val="en-GB"/>
-        </w:rPr>
-      </w:pPr>
-      <w:ins w:id="185" w:author="Tien Tran" w:date="2022-05-27T11:11:00Z">
-        <w:r>
-          <w:rPr>
-            <w:sz w:val="26"/>
-            <w:szCs w:val="20"/>
-            <w:lang w:val="en-GB"/>
-          </w:rPr>
-          <w:t>a) Về bản thân: Cha, Mẹ, Vợ (hoặc chồng), các con, anh chị em ruột</w:t>
-        </w:r>
-      </w:ins>
+          <w:sz w:val="26"/>
+          <w:szCs w:val="20"/>
+          <w:lang w:val="en-GB"/>
+        </w:rPr>
+      </w:pPr>
+      <w:r>
+        <w:rPr>
+          <w:sz w:val="26"/>
+          <w:szCs w:val="20"/>
+          <w:lang w:val="en-GB"/>
+        </w:rPr>
+        <w:t>a) Về bản thân: Cha, Mẹ, Vợ (hoặc chồng), các con, anh chị em ruột</w:t>
+      </w:r>
     </w:p>
     <w:tbl>
       <w:tblPr>
@@ -2946,9 +2655,6 @@
         <w:gridCol w:w="4818"/>
       </w:tblGrid>
       <w:tr>
-        <w:trPr>
-          <w:ins w:id="186" w:author="Tien Tran" w:date="2022-05-27T11:11:00Z"/>
-        </w:trPr>
         <w:tc>
           <w:tcPr>
             <w:tcW w:w="1615" w:type="dxa"/>
@@ -2964,21 +2670,18 @@
             <w:pPr>
               <w:jc w:val="center"/>
               <w:rPr>
-                <w:ins w:id="187" w:author="Tien Tran" w:date="2022-05-27T11:11:00Z"/>
-                <w:sz w:val="26"/>
-                <w:szCs w:val="20"/>
-              </w:rPr>
-            </w:pPr>
-            <w:ins w:id="188" w:author="Tien Tran" w:date="2022-05-27T11:11:00Z">
-              <w:r>
-                <w:rPr>
-                  <w:sz w:val="26"/>
-                  <w:szCs w:val="20"/>
-                  <w:lang w:val="en-GB"/>
-                </w:rPr>
-                <w:t>Mối quan hệ</w:t>
-              </w:r>
-            </w:ins>
+                <w:sz w:val="26"/>
+                <w:szCs w:val="20"/>
+              </w:rPr>
+            </w:pPr>
+            <w:r>
+              <w:rPr>
+                <w:sz w:val="26"/>
+                <w:szCs w:val="20"/>
+                <w:lang w:val="en-GB"/>
+              </w:rPr>
+              <w:t>Mối quan hệ</w:t>
+            </w:r>
           </w:p>
         </w:tc>
         <w:tc>
@@ -2996,21 +2699,18 @@
             <w:pPr>
               <w:jc w:val="center"/>
               <w:rPr>
-                <w:ins w:id="189" w:author="Tien Tran" w:date="2022-05-27T11:11:00Z"/>
-                <w:sz w:val="26"/>
-                <w:szCs w:val="20"/>
-              </w:rPr>
-            </w:pPr>
-            <w:ins w:id="190" w:author="Tien Tran" w:date="2022-05-27T11:11:00Z">
-              <w:r>
-                <w:rPr>
-                  <w:sz w:val="26"/>
-                  <w:szCs w:val="20"/>
-                  <w:lang w:val="en-GB"/>
-                </w:rPr>
-                <w:t>Họ và tên</w:t>
-              </w:r>
-            </w:ins>
+                <w:sz w:val="26"/>
+                <w:szCs w:val="20"/>
+              </w:rPr>
+            </w:pPr>
+            <w:r>
+              <w:rPr>
+                <w:sz w:val="26"/>
+                <w:szCs w:val="20"/>
+                <w:lang w:val="en-GB"/>
+              </w:rPr>
+              <w:t>Họ và tên</w:t>
+            </w:r>
           </w:p>
         </w:tc>
         <w:tc>
@@ -3028,21 +2728,18 @@
             <w:pPr>
               <w:jc w:val="center"/>
               <w:rPr>
-                <w:ins w:id="191" w:author="Tien Tran" w:date="2022-05-27T11:11:00Z"/>
-                <w:sz w:val="26"/>
-                <w:szCs w:val="20"/>
-              </w:rPr>
-            </w:pPr>
-            <w:ins w:id="192" w:author="Tien Tran" w:date="2022-05-27T11:11:00Z">
-              <w:r>
-                <w:rPr>
-                  <w:sz w:val="26"/>
-                  <w:szCs w:val="20"/>
-                  <w:lang w:val="en-GB"/>
-                </w:rPr>
-                <w:t>Năm sinh</w:t>
-              </w:r>
-            </w:ins>
+                <w:sz w:val="26"/>
+                <w:szCs w:val="20"/>
+              </w:rPr>
+            </w:pPr>
+            <w:r>
+              <w:rPr>
+                <w:sz w:val="26"/>
+                <w:szCs w:val="20"/>
+                <w:lang w:val="en-GB"/>
+              </w:rPr>
+              <w:t>Năm sinh</w:t>
+            </w:r>
           </w:p>
         </w:tc>
         <w:tc>
@@ -3060,28 +2757,22 @@
             <w:pPr>
               <w:jc w:val="center"/>
               <w:rPr>
-                <w:ins w:id="193" w:author="Tien Tran" w:date="2022-05-27T11:11:00Z"/>
-                <w:sz w:val="26"/>
-                <w:szCs w:val="20"/>
-              </w:rPr>
-            </w:pPr>
-            <w:ins w:id="194" w:author="Tien Tran" w:date="2022-05-27T11:11:00Z">
-              <w:r>
-                <w:rPr>
-                  <w:sz w:val="26"/>
-                  <w:szCs w:val="20"/>
-                  <w:lang w:val="en-GB"/>
-                </w:rPr>
-                <w:t>Quê quán, nghề nghiệp, chức danh, chức vụ, đơn vị công tác, học tập, nơi ở (trong, ngoài nước); thành viên các tổ chức chính trị - xã hội ........)</w:t>
-              </w:r>
-            </w:ins>
+                <w:sz w:val="26"/>
+                <w:szCs w:val="20"/>
+              </w:rPr>
+            </w:pPr>
+            <w:r>
+              <w:rPr>
+                <w:sz w:val="26"/>
+                <w:szCs w:val="20"/>
+                <w:lang w:val="en-GB"/>
+              </w:rPr>
+              <w:t>Quê quán, nghề nghiệp, chức danh, chức vụ, đơn vị công tác, học tập, nơi ở (trong, ngoài nước); thành viên các tổ chức chính trị - xã hội ........)</w:t>
+            </w:r>
           </w:p>
         </w:tc>
       </w:tr>
       <w:tr>
-        <w:trPr>
-          <w:ins w:id="195" w:author="Tien Tran" w:date="2022-05-27T11:11:00Z"/>
-        </w:trPr>
         <w:tc>
           <w:tcPr>
             <w:tcW w:w="1615" w:type="dxa"/>
@@ -3096,22 +2787,19 @@
             <w:pPr>
               <w:spacing w:line="360" w:lineRule="auto"/>
               <w:rPr>
-                <w:ins w:id="196" w:author="Tien Tran" w:date="2022-05-27T11:11:00Z"/>
-                <w:sz w:val="26"/>
-                <w:szCs w:val="20"/>
-                <w:lang w:val="en"/>
-              </w:rPr>
-            </w:pPr>
-            <w:ins w:id="197" w:author="Tien Tran" w:date="2022-05-27T11:11:00Z">
-              <w:r>
-                <w:rPr>
-                  <w:sz w:val="26"/>
-                  <w:szCs w:val="20"/>
-                  <w:lang w:val="en"/>
-                </w:rPr>
-                <w:t>{#quanHe}{moiQuanHe}</w:t>
-              </w:r>
-            </w:ins>
+                <w:sz w:val="26"/>
+                <w:szCs w:val="20"/>
+                <w:lang w:val="en"/>
+              </w:rPr>
+            </w:pPr>
+            <w:r>
+              <w:rPr>
+                <w:sz w:val="26"/>
+                <w:szCs w:val="20"/>
+                <w:lang w:val="en"/>
+              </w:rPr>
+              <w:t>{#quanHe}{moiQuanHe}</w:t>
+            </w:r>
           </w:p>
         </w:tc>
         <w:tc>
@@ -3128,22 +2816,19 @@
             <w:pPr>
               <w:spacing w:line="360" w:lineRule="auto"/>
               <w:rPr>
-                <w:ins w:id="198" w:author="Tien Tran" w:date="2022-05-27T11:11:00Z"/>
-                <w:sz w:val="26"/>
-                <w:szCs w:val="20"/>
-                <w:lang w:val="en"/>
-              </w:rPr>
-            </w:pPr>
-            <w:ins w:id="199" w:author="Tien Tran" w:date="2022-05-27T11:11:00Z">
-              <w:r>
-                <w:rPr>
-                  <w:sz w:val="26"/>
-                  <w:szCs w:val="20"/>
-                  <w:lang w:val="en"/>
-                </w:rPr>
-                <w:t>{hoTen}</w:t>
-              </w:r>
-            </w:ins>
+                <w:sz w:val="26"/>
+                <w:szCs w:val="20"/>
+                <w:lang w:val="en"/>
+              </w:rPr>
+            </w:pPr>
+            <w:r>
+              <w:rPr>
+                <w:sz w:val="26"/>
+                <w:szCs w:val="20"/>
+                <w:lang w:val="en"/>
+              </w:rPr>
+              <w:t>{hoTen}</w:t>
+            </w:r>
           </w:p>
         </w:tc>
         <w:tc>
@@ -3161,22 +2846,19 @@
               <w:spacing w:line="360" w:lineRule="auto"/>
               <w:jc w:val="center"/>
               <w:rPr>
-                <w:ins w:id="200" w:author="Tien Tran" w:date="2022-05-27T11:11:00Z"/>
-                <w:sz w:val="26"/>
-                <w:szCs w:val="20"/>
-                <w:lang w:val="en"/>
-              </w:rPr>
-            </w:pPr>
-            <w:ins w:id="201" w:author="Tien Tran" w:date="2022-05-27T11:11:00Z">
-              <w:r>
-                <w:rPr>
-                  <w:sz w:val="26"/>
-                  <w:szCs w:val="20"/>
-                  <w:lang w:val="en"/>
-                </w:rPr>
-                <w:t>{namSinh}</w:t>
-              </w:r>
-            </w:ins>
+                <w:sz w:val="26"/>
+                <w:szCs w:val="20"/>
+                <w:lang w:val="en"/>
+              </w:rPr>
+            </w:pPr>
+            <w:r>
+              <w:rPr>
+                <w:sz w:val="26"/>
+                <w:szCs w:val="20"/>
+                <w:lang w:val="en"/>
+              </w:rPr>
+              <w:t>{namSinh}</w:t>
+            </w:r>
           </w:p>
         </w:tc>
         <w:tc>
@@ -3193,43 +2875,37 @@
             <w:pPr>
               <w:spacing w:line="360" w:lineRule="auto"/>
               <w:rPr>
-                <w:ins w:id="202" w:author="Tien Tran" w:date="2022-05-27T11:11:00Z"/>
-                <w:sz w:val="26"/>
-                <w:szCs w:val="20"/>
-                <w:lang w:val="en"/>
-              </w:rPr>
-            </w:pPr>
-            <w:ins w:id="203" w:author="Tien Tran" w:date="2022-05-27T11:11:00Z">
-              <w:r>
-                <w:rPr>
-                  <w:sz w:val="26"/>
-                  <w:szCs w:val="20"/>
-                  <w:lang w:val="en"/>
-                </w:rPr>
-                <w:t>- Nghề nghiệp: {ngheNghiep}</w:t>
-              </w:r>
-            </w:ins>
+                <w:sz w:val="26"/>
+                <w:szCs w:val="20"/>
+                <w:lang w:val="en"/>
+              </w:rPr>
+            </w:pPr>
+            <w:r>
+              <w:rPr>
+                <w:sz w:val="26"/>
+                <w:szCs w:val="20"/>
+                <w:lang w:val="en"/>
+              </w:rPr>
+              <w:t>- Nghề nghiệp: {ngheNghiep}</w:t>
+            </w:r>
           </w:p>
           <w:p>
             <w:pPr>
               <w:spacing w:line="360" w:lineRule="auto"/>
               <w:rPr>
-                <w:ins w:id="204" w:author="Tien Tran" w:date="2022-05-27T11:11:00Z"/>
-                <w:sz w:val="26"/>
-                <w:szCs w:val="20"/>
-                <w:lang w:val="en"/>
-              </w:rPr>
-            </w:pPr>
-            <w:ins w:id="205" w:author="Tien Tran" w:date="2022-05-27T11:11:00Z">
-              <w:r>
-                <w:rPr>
-                  <w:sz w:val="26"/>
-                  <w:szCs w:val="20"/>
-                  <w:lang w:val="en"/>
-                </w:rPr>
-                <w:t>- Nơi công tác: {noiCongTac}{/quanHe}</w:t>
-              </w:r>
-            </w:ins>
+                <w:sz w:val="26"/>
+                <w:szCs w:val="20"/>
+                <w:lang w:val="en"/>
+              </w:rPr>
+            </w:pPr>
+            <w:r>
+              <w:rPr>
+                <w:sz w:val="26"/>
+                <w:szCs w:val="20"/>
+                <w:lang w:val="en"/>
+              </w:rPr>
+              <w:t>- Nơi công tác: {noiCongTac}{/quanHe}</w:t>
+            </w:r>
           </w:p>
         </w:tc>
       </w:tr>
@@ -3238,21 +2914,18 @@
       <w:pPr>
         <w:spacing w:before="120" w:after="120"/>
         <w:rPr>
-          <w:ins w:id="206" w:author="Tien Tran" w:date="2022-05-27T11:11:00Z"/>
-          <w:sz w:val="26"/>
-          <w:szCs w:val="20"/>
-        </w:rPr>
-      </w:pPr>
-      <w:ins w:id="207" w:author="Tien Tran" w:date="2022-05-27T11:11:00Z">
-        <w:r>
-          <w:rPr>
-            <w:sz w:val="26"/>
-            <w:szCs w:val="20"/>
-            <w:lang w:val="en-GB"/>
-          </w:rPr>
-          <w:t>b) Về bên vợ (hoặc chồng): Cha, Mẹ, anh chị em ruột</w:t>
-        </w:r>
-      </w:ins>
+          <w:sz w:val="26"/>
+          <w:szCs w:val="20"/>
+        </w:rPr>
+      </w:pPr>
+      <w:r>
+        <w:rPr>
+          <w:sz w:val="26"/>
+          <w:szCs w:val="20"/>
+          <w:lang w:val="en-GB"/>
+        </w:rPr>
+        <w:t>b) Về bên vợ (hoặc chồng): Cha, Mẹ, anh chị em ruột</w:t>
+      </w:r>
     </w:p>
     <w:tbl>
       <w:tblPr>
@@ -3275,9 +2948,6 @@
         <w:gridCol w:w="4828"/>
       </w:tblGrid>
       <w:tr>
-        <w:trPr>
-          <w:ins w:id="208" w:author="Tien Tran" w:date="2022-05-27T11:11:00Z"/>
-        </w:trPr>
         <w:tc>
           <w:tcPr>
             <w:tcW w:w="1615" w:type="dxa"/>
@@ -3293,21 +2963,18 @@
             <w:pPr>
               <w:jc w:val="center"/>
               <w:rPr>
-                <w:ins w:id="209" w:author="Tien Tran" w:date="2022-05-27T11:11:00Z"/>
-                <w:sz w:val="26"/>
-                <w:szCs w:val="20"/>
-              </w:rPr>
-            </w:pPr>
-            <w:ins w:id="210" w:author="Tien Tran" w:date="2022-05-27T11:11:00Z">
-              <w:r>
-                <w:rPr>
-                  <w:sz w:val="26"/>
-                  <w:szCs w:val="20"/>
-                  <w:lang w:val="en-GB"/>
-                </w:rPr>
-                <w:t>Mối quan hệ</w:t>
-              </w:r>
-            </w:ins>
+                <w:sz w:val="26"/>
+                <w:szCs w:val="20"/>
+              </w:rPr>
+            </w:pPr>
+            <w:r>
+              <w:rPr>
+                <w:sz w:val="26"/>
+                <w:szCs w:val="20"/>
+                <w:lang w:val="en-GB"/>
+              </w:rPr>
+              <w:t>Mối quan hệ</w:t>
+            </w:r>
           </w:p>
         </w:tc>
         <w:tc>
@@ -3325,21 +2992,18 @@
             <w:pPr>
               <w:jc w:val="center"/>
               <w:rPr>
-                <w:ins w:id="211" w:author="Tien Tran" w:date="2022-05-27T11:11:00Z"/>
-                <w:sz w:val="26"/>
-                <w:szCs w:val="20"/>
-              </w:rPr>
-            </w:pPr>
-            <w:ins w:id="212" w:author="Tien Tran" w:date="2022-05-27T11:11:00Z">
-              <w:r>
-                <w:rPr>
-                  <w:sz w:val="26"/>
-                  <w:szCs w:val="20"/>
-                  <w:lang w:val="en-GB"/>
-                </w:rPr>
-                <w:t>Họ và tên</w:t>
-              </w:r>
-            </w:ins>
+                <w:sz w:val="26"/>
+                <w:szCs w:val="20"/>
+              </w:rPr>
+            </w:pPr>
+            <w:r>
+              <w:rPr>
+                <w:sz w:val="26"/>
+                <w:szCs w:val="20"/>
+                <w:lang w:val="en-GB"/>
+              </w:rPr>
+              <w:t>Họ và tên</w:t>
+            </w:r>
           </w:p>
         </w:tc>
         <w:tc>
@@ -3357,21 +3021,18 @@
             <w:pPr>
               <w:jc w:val="center"/>
               <w:rPr>
-                <w:ins w:id="213" w:author="Tien Tran" w:date="2022-05-27T11:11:00Z"/>
-                <w:sz w:val="26"/>
-                <w:szCs w:val="20"/>
-              </w:rPr>
-            </w:pPr>
-            <w:ins w:id="214" w:author="Tien Tran" w:date="2022-05-27T11:11:00Z">
-              <w:r>
-                <w:rPr>
-                  <w:sz w:val="26"/>
-                  <w:szCs w:val="20"/>
-                  <w:lang w:val="en-GB"/>
-                </w:rPr>
-                <w:t>Năm sinh</w:t>
-              </w:r>
-            </w:ins>
+                <w:sz w:val="26"/>
+                <w:szCs w:val="20"/>
+              </w:rPr>
+            </w:pPr>
+            <w:r>
+              <w:rPr>
+                <w:sz w:val="26"/>
+                <w:szCs w:val="20"/>
+                <w:lang w:val="en-GB"/>
+              </w:rPr>
+              <w:t>Năm sinh</w:t>
+            </w:r>
           </w:p>
         </w:tc>
         <w:tc>
@@ -3389,28 +3050,22 @@
             <w:pPr>
               <w:jc w:val="center"/>
               <w:rPr>
-                <w:ins w:id="215" w:author="Tien Tran" w:date="2022-05-27T11:11:00Z"/>
-                <w:sz w:val="26"/>
-                <w:szCs w:val="20"/>
-              </w:rPr>
-            </w:pPr>
-            <w:ins w:id="216" w:author="Tien Tran" w:date="2022-05-27T11:11:00Z">
-              <w:r>
-                <w:rPr>
-                  <w:sz w:val="26"/>
-                  <w:szCs w:val="20"/>
-                  <w:lang w:val="en-GB"/>
-                </w:rPr>
-                <w:t>Quê quán, nghề nghiệp, chức danh, chức vụ, đơn vị công tác, học tập, nơi ở (trong, ngoài nước); thành viên các tổ chức chính trị - xã hội ........)</w:t>
-              </w:r>
-            </w:ins>
+                <w:sz w:val="26"/>
+                <w:szCs w:val="20"/>
+              </w:rPr>
+            </w:pPr>
+            <w:r>
+              <w:rPr>
+                <w:sz w:val="26"/>
+                <w:szCs w:val="20"/>
+                <w:lang w:val="en-GB"/>
+              </w:rPr>
+              <w:t>Quê quán, nghề nghiệp, chức danh, chức vụ, đơn vị công tác, học tập, nơi ở (trong, ngoài nước); thành viên các tổ chức chính trị - xã hội ........)</w:t>
+            </w:r>
           </w:p>
         </w:tc>
       </w:tr>
       <w:tr>
-        <w:trPr>
-          <w:ins w:id="217" w:author="Tien Tran" w:date="2022-05-27T11:11:00Z"/>
-        </w:trPr>
         <w:tc>
           <w:tcPr>
             <w:tcW w:w="1615" w:type="dxa"/>
@@ -3425,22 +3080,19 @@
             <w:pPr>
               <w:spacing w:line="312" w:lineRule="auto"/>
               <w:rPr>
-                <w:ins w:id="218" w:author="Tien Tran" w:date="2022-05-27T11:11:00Z"/>
-                <w:sz w:val="26"/>
-                <w:szCs w:val="20"/>
-                <w:lang w:val="en-GB"/>
-              </w:rPr>
-            </w:pPr>
-            <w:ins w:id="219" w:author="Tien Tran" w:date="2022-05-27T11:11:00Z">
-              <w:r>
-                <w:rPr>
-                  <w:sz w:val="26"/>
-                  <w:szCs w:val="20"/>
-                  <w:lang w:val="en"/>
-                </w:rPr>
-                <w:t>{#quanHeInLaw}{moiQuanHe}</w:t>
-              </w:r>
-            </w:ins>
+                <w:sz w:val="26"/>
+                <w:szCs w:val="20"/>
+                <w:lang w:val="en-GB"/>
+              </w:rPr>
+            </w:pPr>
+            <w:r>
+              <w:rPr>
+                <w:sz w:val="26"/>
+                <w:szCs w:val="20"/>
+                <w:lang w:val="en"/>
+              </w:rPr>
+              <w:t>{#quanHeInLaw}{moiQuanHe}</w:t>
+            </w:r>
           </w:p>
         </w:tc>
         <w:tc>
@@ -3457,22 +3109,19 @@
             <w:pPr>
               <w:spacing w:line="312" w:lineRule="auto"/>
               <w:rPr>
-                <w:ins w:id="220" w:author="Tien Tran" w:date="2022-05-27T11:11:00Z"/>
-                <w:sz w:val="26"/>
-                <w:szCs w:val="20"/>
-                <w:lang w:val="en-GB"/>
-              </w:rPr>
-            </w:pPr>
-            <w:ins w:id="221" w:author="Tien Tran" w:date="2022-05-27T11:11:00Z">
-              <w:r>
-                <w:rPr>
-                  <w:sz w:val="26"/>
-                  <w:szCs w:val="20"/>
-                  <w:lang w:val="en"/>
-                </w:rPr>
-                <w:t>{hoTen}</w:t>
-              </w:r>
-            </w:ins>
+                <w:sz w:val="26"/>
+                <w:szCs w:val="20"/>
+                <w:lang w:val="en-GB"/>
+              </w:rPr>
+            </w:pPr>
+            <w:r>
+              <w:rPr>
+                <w:sz w:val="26"/>
+                <w:szCs w:val="20"/>
+                <w:lang w:val="en"/>
+              </w:rPr>
+              <w:t>{hoTen}</w:t>
+            </w:r>
           </w:p>
         </w:tc>
         <w:tc>
@@ -3490,22 +3139,19 @@
               <w:spacing w:line="312" w:lineRule="auto"/>
               <w:jc w:val="center"/>
               <w:rPr>
-                <w:ins w:id="222" w:author="Tien Tran" w:date="2022-05-27T11:11:00Z"/>
-                <w:sz w:val="26"/>
-                <w:szCs w:val="20"/>
-                <w:lang w:val="en-GB"/>
-              </w:rPr>
-            </w:pPr>
-            <w:ins w:id="223" w:author="Tien Tran" w:date="2022-05-27T11:11:00Z">
-              <w:r>
-                <w:rPr>
-                  <w:sz w:val="26"/>
-                  <w:szCs w:val="20"/>
-                  <w:lang w:val="en"/>
-                </w:rPr>
-                <w:t>{namSinh}</w:t>
-              </w:r>
-            </w:ins>
+                <w:sz w:val="26"/>
+                <w:szCs w:val="20"/>
+                <w:lang w:val="en-GB"/>
+              </w:rPr>
+            </w:pPr>
+            <w:r>
+              <w:rPr>
+                <w:sz w:val="26"/>
+                <w:szCs w:val="20"/>
+                <w:lang w:val="en"/>
+              </w:rPr>
+              <w:t>{namSinh}</w:t>
+            </w:r>
           </w:p>
         </w:tc>
         <w:tc>
@@ -3522,43 +3168,37 @@
             <w:pPr>
               <w:spacing w:line="360" w:lineRule="auto"/>
               <w:rPr>
-                <w:ins w:id="224" w:author="Tien Tran" w:date="2022-05-27T11:11:00Z"/>
-                <w:sz w:val="26"/>
-                <w:szCs w:val="20"/>
-                <w:lang w:val="en"/>
-              </w:rPr>
-            </w:pPr>
-            <w:ins w:id="225" w:author="Tien Tran" w:date="2022-05-27T11:11:00Z">
-              <w:r>
-                <w:rPr>
-                  <w:sz w:val="26"/>
-                  <w:szCs w:val="20"/>
-                  <w:lang w:val="en"/>
-                </w:rPr>
-                <w:t>- Nghề nghiệp: {ngheNghiep}</w:t>
-              </w:r>
-            </w:ins>
+                <w:sz w:val="26"/>
+                <w:szCs w:val="20"/>
+                <w:lang w:val="en"/>
+              </w:rPr>
+            </w:pPr>
+            <w:r>
+              <w:rPr>
+                <w:sz w:val="26"/>
+                <w:szCs w:val="20"/>
+                <w:lang w:val="en"/>
+              </w:rPr>
+              <w:t>- Nghề nghiệp: {ngheNghiep}</w:t>
+            </w:r>
           </w:p>
           <w:p>
             <w:pPr>
               <w:spacing w:line="312" w:lineRule="auto"/>
               <w:rPr>
-                <w:ins w:id="226" w:author="Tien Tran" w:date="2022-05-27T11:11:00Z"/>
-                <w:sz w:val="26"/>
-                <w:szCs w:val="20"/>
-                <w:lang w:val="en-GB"/>
-              </w:rPr>
-            </w:pPr>
-            <w:ins w:id="227" w:author="Tien Tran" w:date="2022-05-27T11:11:00Z">
-              <w:r>
-                <w:rPr>
-                  <w:sz w:val="26"/>
-                  <w:szCs w:val="20"/>
-                  <w:lang w:val="en"/>
-                </w:rPr>
-                <w:t>- Nơi công tác: {noiCongTac}{/quanHeInLaw}</w:t>
-              </w:r>
-            </w:ins>
+                <w:sz w:val="26"/>
+                <w:szCs w:val="20"/>
+                <w:lang w:val="en-GB"/>
+              </w:rPr>
+            </w:pPr>
+            <w:r>
+              <w:rPr>
+                <w:sz w:val="26"/>
+                <w:szCs w:val="20"/>
+                <w:lang w:val="en"/>
+              </w:rPr>
+              <w:t>- Nơi công tác: {noiCongTac}{/quanHeInLaw}</w:t>
+            </w:r>
           </w:p>
         </w:tc>
       </w:tr>
@@ -3567,22 +3207,19 @@
       <w:pPr>
         <w:spacing w:before="120" w:after="120"/>
         <w:rPr>
-          <w:ins w:id="228" w:author="Tien Tran" w:date="2022-05-27T11:11:00Z"/>
           <w:sz w:val="26"/>
           <w:szCs w:val="26"/>
           <w:lang w:val="en"/>
         </w:rPr>
       </w:pPr>
-      <w:ins w:id="229" w:author="Tien Tran" w:date="2022-05-27T11:11:00Z">
-        <w:r>
-          <w:rPr>
-            <w:sz w:val="26"/>
-            <w:szCs w:val="20"/>
-            <w:lang w:val="en-GB"/>
-          </w:rPr>
-          <w:t>31) Diễn biến quá trình lương của cán bộ, công chức</w:t>
-        </w:r>
-      </w:ins>
+      <w:r>
+        <w:rPr>
+          <w:sz w:val="26"/>
+          <w:szCs w:val="20"/>
+          <w:lang w:val="en-GB"/>
+        </w:rPr>
+        <w:t>31) Diễn biến quá trình lương của cán bộ, công chức</w:t>
+      </w:r>
     </w:p>
     <w:tbl>
       <w:tblPr>
@@ -3604,7 +3241,6 @@
       <w:tr>
         <w:trPr>
           <w:trHeight w:val="508"/>
-          <w:ins w:id="230" w:author="Tien Tran" w:date="2022-05-27T11:11:00Z"/>
         </w:trPr>
         <w:tc>
           <w:tcPr>
@@ -3617,22 +3253,19 @@
               </w:tabs>
               <w:spacing w:before="120"/>
               <w:rPr>
-                <w:ins w:id="231" w:author="Tien Tran" w:date="2022-05-27T11:11:00Z"/>
-                <w:sz w:val="26"/>
-                <w:szCs w:val="20"/>
-                <w:lang w:val="en"/>
-              </w:rPr>
-            </w:pPr>
-            <w:ins w:id="232" w:author="Tien Tran" w:date="2022-05-27T11:11:00Z">
-              <w:r>
-                <w:rPr>
-                  <w:sz w:val="26"/>
-                  <w:szCs w:val="20"/>
-                  <w:lang w:val="en"/>
-                </w:rPr>
-                <w:t>Tháng/năm</w:t>
-              </w:r>
-            </w:ins>
+                <w:sz w:val="26"/>
+                <w:szCs w:val="20"/>
+                <w:lang w:val="en"/>
+              </w:rPr>
+            </w:pPr>
+            <w:r>
+              <w:rPr>
+                <w:sz w:val="26"/>
+                <w:szCs w:val="20"/>
+                <w:lang w:val="en"/>
+              </w:rPr>
+              <w:t>Tháng/năm</w:t>
+            </w:r>
           </w:p>
         </w:tc>
         <w:tc>
@@ -3646,7 +3279,6 @@
               </w:tabs>
               <w:spacing w:before="120"/>
               <w:rPr>
-                <w:ins w:id="233" w:author="Tien Tran" w:date="2022-05-27T11:11:00Z"/>
                 <w:sz w:val="26"/>
                 <w:szCs w:val="20"/>
                 <w:lang w:val="en"/>
@@ -3665,7 +3297,6 @@
               </w:tabs>
               <w:spacing w:before="120"/>
               <w:rPr>
-                <w:ins w:id="234" w:author="Tien Tran" w:date="2022-05-27T11:11:00Z"/>
                 <w:sz w:val="26"/>
                 <w:szCs w:val="20"/>
                 <w:lang w:val="en"/>
@@ -3684,7 +3315,6 @@
               </w:tabs>
               <w:spacing w:before="120"/>
               <w:rPr>
-                <w:ins w:id="235" w:author="Tien Tran" w:date="2022-05-27T11:11:00Z"/>
                 <w:sz w:val="26"/>
                 <w:szCs w:val="20"/>
                 <w:lang w:val="en"/>
@@ -3703,7 +3333,6 @@
               </w:tabs>
               <w:spacing w:before="120"/>
               <w:rPr>
-                <w:ins w:id="236" w:author="Tien Tran" w:date="2022-05-27T11:11:00Z"/>
                 <w:sz w:val="26"/>
                 <w:szCs w:val="20"/>
                 <w:lang w:val="en"/>
@@ -3722,7 +3351,6 @@
               </w:tabs>
               <w:spacing w:before="120"/>
               <w:rPr>
-                <w:ins w:id="237" w:author="Tien Tran" w:date="2022-05-27T11:11:00Z"/>
                 <w:sz w:val="26"/>
                 <w:szCs w:val="20"/>
                 <w:lang w:val="en"/>
@@ -3741,7 +3369,6 @@
               </w:tabs>
               <w:spacing w:before="120"/>
               <w:rPr>
-                <w:ins w:id="238" w:author="Tien Tran" w:date="2022-05-27T11:11:00Z"/>
                 <w:sz w:val="26"/>
                 <w:szCs w:val="20"/>
                 <w:lang w:val="en"/>
@@ -3760,7 +3387,6 @@
               </w:tabs>
               <w:spacing w:before="120"/>
               <w:rPr>
-                <w:ins w:id="239" w:author="Tien Tran" w:date="2022-05-27T11:11:00Z"/>
                 <w:sz w:val="26"/>
                 <w:szCs w:val="20"/>
                 <w:lang w:val="en"/>
@@ -3779,7 +3405,6 @@
               </w:tabs>
               <w:spacing w:before="120"/>
               <w:rPr>
-                <w:ins w:id="240" w:author="Tien Tran" w:date="2022-05-27T11:11:00Z"/>
                 <w:sz w:val="26"/>
                 <w:szCs w:val="20"/>
                 <w:lang w:val="en"/>
@@ -3791,7 +3416,6 @@
       <w:tr>
         <w:trPr>
           <w:trHeight w:val="426"/>
-          <w:ins w:id="241" w:author="Tien Tran" w:date="2022-05-27T11:11:00Z"/>
         </w:trPr>
         <w:tc>
           <w:tcPr>
@@ -3804,22 +3428,19 @@
               </w:tabs>
               <w:spacing w:before="120"/>
               <w:rPr>
-                <w:ins w:id="242" w:author="Tien Tran" w:date="2022-05-27T11:11:00Z"/>
-                <w:sz w:val="26"/>
-                <w:szCs w:val="20"/>
-                <w:lang w:val="en"/>
-              </w:rPr>
-            </w:pPr>
-            <w:ins w:id="243" w:author="Tien Tran" w:date="2022-05-27T11:11:00Z">
-              <w:r>
-                <w:rPr>
-                  <w:sz w:val="26"/>
-                  <w:szCs w:val="20"/>
-                  <w:lang w:val="en"/>
-                </w:rPr>
-                <w:t>Mã ngạch</w:t>
-              </w:r>
-            </w:ins>
+                <w:sz w:val="26"/>
+                <w:szCs w:val="20"/>
+                <w:lang w:val="en"/>
+              </w:rPr>
+            </w:pPr>
+            <w:r>
+              <w:rPr>
+                <w:sz w:val="26"/>
+                <w:szCs w:val="20"/>
+                <w:lang w:val="en"/>
+              </w:rPr>
+              <w:t>Mã ngạch</w:t>
+            </w:r>
           </w:p>
         </w:tc>
         <w:tc>
@@ -3833,7 +3454,6 @@
               </w:tabs>
               <w:spacing w:before="120"/>
               <w:rPr>
-                <w:ins w:id="244" w:author="Tien Tran" w:date="2022-05-27T11:11:00Z"/>
                 <w:sz w:val="26"/>
                 <w:szCs w:val="20"/>
                 <w:lang w:val="en"/>
@@ -3852,7 +3472,6 @@
               </w:tabs>
               <w:spacing w:before="120"/>
               <w:rPr>
-                <w:ins w:id="245" w:author="Tien Tran" w:date="2022-05-27T11:11:00Z"/>
                 <w:sz w:val="26"/>
                 <w:szCs w:val="20"/>
                 <w:lang w:val="en"/>
@@ -3871,7 +3490,6 @@
               </w:tabs>
               <w:spacing w:before="120"/>
               <w:rPr>
-                <w:ins w:id="246" w:author="Tien Tran" w:date="2022-05-27T11:11:00Z"/>
                 <w:sz w:val="26"/>
                 <w:szCs w:val="20"/>
                 <w:lang w:val="en"/>
@@ -3890,7 +3508,6 @@
               </w:tabs>
               <w:spacing w:before="120"/>
               <w:rPr>
-                <w:ins w:id="247" w:author="Tien Tran" w:date="2022-05-27T11:11:00Z"/>
                 <w:sz w:val="26"/>
                 <w:szCs w:val="20"/>
                 <w:lang w:val="en"/>
@@ -3909,7 +3526,6 @@
               </w:tabs>
               <w:spacing w:before="120"/>
               <w:rPr>
-                <w:ins w:id="248" w:author="Tien Tran" w:date="2022-05-27T11:11:00Z"/>
                 <w:sz w:val="26"/>
                 <w:szCs w:val="20"/>
                 <w:lang w:val="en"/>
@@ -3928,7 +3544,6 @@
               </w:tabs>
               <w:spacing w:before="120"/>
               <w:rPr>
-                <w:ins w:id="249" w:author="Tien Tran" w:date="2022-05-27T11:11:00Z"/>
                 <w:sz w:val="26"/>
                 <w:szCs w:val="20"/>
                 <w:lang w:val="en"/>
@@ -3947,7 +3562,6 @@
               </w:tabs>
               <w:spacing w:before="120"/>
               <w:rPr>
-                <w:ins w:id="250" w:author="Tien Tran" w:date="2022-05-27T11:11:00Z"/>
                 <w:sz w:val="26"/>
                 <w:szCs w:val="20"/>
                 <w:lang w:val="en"/>
@@ -3966,7 +3580,6 @@
               </w:tabs>
               <w:spacing w:before="120"/>
               <w:rPr>
-                <w:ins w:id="251" w:author="Tien Tran" w:date="2022-05-27T11:11:00Z"/>
                 <w:sz w:val="26"/>
                 <w:szCs w:val="20"/>
                 <w:lang w:val="en"/>
@@ -3978,7 +3591,6 @@
       <w:tr>
         <w:trPr>
           <w:trHeight w:val="426"/>
-          <w:ins w:id="252" w:author="Tien Tran" w:date="2022-05-27T11:11:00Z"/>
         </w:trPr>
         <w:tc>
           <w:tcPr>
@@ -3991,22 +3603,19 @@
               </w:tabs>
               <w:spacing w:before="120"/>
               <w:rPr>
-                <w:ins w:id="253" w:author="Tien Tran" w:date="2022-05-27T11:11:00Z"/>
-                <w:sz w:val="26"/>
-                <w:szCs w:val="20"/>
-                <w:lang w:val="en"/>
-              </w:rPr>
-            </w:pPr>
-            <w:ins w:id="254" w:author="Tien Tran" w:date="2022-05-27T11:11:00Z">
-              <w:r>
-                <w:rPr>
-                  <w:sz w:val="26"/>
-                  <w:szCs w:val="20"/>
-                  <w:lang w:val="en"/>
-                </w:rPr>
-                <w:t>Bậc</w:t>
-              </w:r>
-            </w:ins>
+                <w:sz w:val="26"/>
+                <w:szCs w:val="20"/>
+                <w:lang w:val="en"/>
+              </w:rPr>
+            </w:pPr>
+            <w:r>
+              <w:rPr>
+                <w:sz w:val="26"/>
+                <w:szCs w:val="20"/>
+                <w:lang w:val="en"/>
+              </w:rPr>
+              <w:t>Bậc</w:t>
+            </w:r>
           </w:p>
         </w:tc>
         <w:tc>
@@ -4020,7 +3629,6 @@
               </w:tabs>
               <w:spacing w:before="120"/>
               <w:rPr>
-                <w:ins w:id="255" w:author="Tien Tran" w:date="2022-05-27T11:11:00Z"/>
                 <w:sz w:val="26"/>
                 <w:szCs w:val="20"/>
                 <w:lang w:val="en"/>
@@ -4039,7 +3647,6 @@
               </w:tabs>
               <w:spacing w:before="120"/>
               <w:rPr>
-                <w:ins w:id="256" w:author="Tien Tran" w:date="2022-05-27T11:11:00Z"/>
                 <w:sz w:val="26"/>
                 <w:szCs w:val="20"/>
                 <w:lang w:val="en"/>
@@ -4058,7 +3665,6 @@
               </w:tabs>
               <w:spacing w:before="120"/>
               <w:rPr>
-                <w:ins w:id="257" w:author="Tien Tran" w:date="2022-05-27T11:11:00Z"/>
                 <w:sz w:val="26"/>
                 <w:szCs w:val="20"/>
                 <w:lang w:val="en"/>
@@ -4077,7 +3683,6 @@
               </w:tabs>
               <w:spacing w:before="120"/>
               <w:rPr>
-                <w:ins w:id="258" w:author="Tien Tran" w:date="2022-05-27T11:11:00Z"/>
                 <w:sz w:val="26"/>
                 <w:szCs w:val="20"/>
                 <w:lang w:val="en"/>
@@ -4096,7 +3701,6 @@
               </w:tabs>
               <w:spacing w:before="120"/>
               <w:rPr>
-                <w:ins w:id="259" w:author="Tien Tran" w:date="2022-05-27T11:11:00Z"/>
                 <w:sz w:val="26"/>
                 <w:szCs w:val="20"/>
                 <w:lang w:val="en"/>
@@ -4115,7 +3719,6 @@
               </w:tabs>
               <w:spacing w:before="120"/>
               <w:rPr>
-                <w:ins w:id="260" w:author="Tien Tran" w:date="2022-05-27T11:11:00Z"/>
                 <w:sz w:val="26"/>
                 <w:szCs w:val="20"/>
                 <w:lang w:val="en"/>
@@ -4134,7 +3737,6 @@
               </w:tabs>
               <w:spacing w:before="120"/>
               <w:rPr>
-                <w:ins w:id="261" w:author="Tien Tran" w:date="2022-05-27T11:11:00Z"/>
                 <w:sz w:val="26"/>
                 <w:szCs w:val="20"/>
                 <w:lang w:val="en"/>
@@ -4153,7 +3755,6 @@
               </w:tabs>
               <w:spacing w:before="120"/>
               <w:rPr>
-                <w:ins w:id="262" w:author="Tien Tran" w:date="2022-05-27T11:11:00Z"/>
                 <w:sz w:val="26"/>
                 <w:szCs w:val="20"/>
                 <w:lang w:val="en"/>
@@ -4165,7 +3766,6 @@
       <w:tr>
         <w:trPr>
           <w:trHeight w:val="426"/>
-          <w:ins w:id="263" w:author="Tien Tran" w:date="2022-05-27T11:11:00Z"/>
         </w:trPr>
         <w:tc>
           <w:tcPr>
@@ -4178,22 +3778,19 @@
               </w:tabs>
               <w:spacing w:before="120"/>
               <w:rPr>
-                <w:ins w:id="264" w:author="Tien Tran" w:date="2022-05-27T11:11:00Z"/>
-                <w:sz w:val="26"/>
-                <w:szCs w:val="20"/>
-                <w:lang w:val="en"/>
-              </w:rPr>
-            </w:pPr>
-            <w:ins w:id="265" w:author="Tien Tran" w:date="2022-05-27T11:11:00Z">
-              <w:r>
-                <w:rPr>
-                  <w:sz w:val="26"/>
-                  <w:szCs w:val="20"/>
-                  <w:lang w:val="en"/>
-                </w:rPr>
-                <w:t>Hệ số</w:t>
-              </w:r>
-            </w:ins>
+                <w:sz w:val="26"/>
+                <w:szCs w:val="20"/>
+                <w:lang w:val="en"/>
+              </w:rPr>
+            </w:pPr>
+            <w:r>
+              <w:rPr>
+                <w:sz w:val="26"/>
+                <w:szCs w:val="20"/>
+                <w:lang w:val="en"/>
+              </w:rPr>
+              <w:t>Hệ số</w:t>
+            </w:r>
           </w:p>
         </w:tc>
         <w:tc>
@@ -4207,7 +3804,6 @@
               </w:tabs>
               <w:spacing w:before="120"/>
               <w:rPr>
-                <w:ins w:id="266" w:author="Tien Tran" w:date="2022-05-27T11:11:00Z"/>
                 <w:sz w:val="26"/>
                 <w:szCs w:val="20"/>
                 <w:lang w:val="en"/>
@@ -4226,7 +3822,6 @@
               </w:tabs>
               <w:spacing w:before="120"/>
               <w:rPr>
-                <w:ins w:id="267" w:author="Tien Tran" w:date="2022-05-27T11:11:00Z"/>
                 <w:sz w:val="26"/>
                 <w:szCs w:val="20"/>
                 <w:lang w:val="en"/>
@@ -4245,7 +3840,6 @@
               </w:tabs>
               <w:spacing w:before="120"/>
               <w:rPr>
-                <w:ins w:id="268" w:author="Tien Tran" w:date="2022-05-27T11:11:00Z"/>
                 <w:sz w:val="26"/>
                 <w:szCs w:val="20"/>
                 <w:lang w:val="en"/>
@@ -4264,7 +3858,6 @@
               </w:tabs>
               <w:spacing w:before="120"/>
               <w:rPr>
-                <w:ins w:id="269" w:author="Tien Tran" w:date="2022-05-27T11:11:00Z"/>
                 <w:sz w:val="26"/>
                 <w:szCs w:val="20"/>
                 <w:lang w:val="en"/>
@@ -4283,7 +3876,6 @@
               </w:tabs>
               <w:spacing w:before="120"/>
               <w:rPr>
-                <w:ins w:id="270" w:author="Tien Tran" w:date="2022-05-27T11:11:00Z"/>
                 <w:sz w:val="26"/>
                 <w:szCs w:val="20"/>
                 <w:lang w:val="en"/>
@@ -4302,7 +3894,6 @@
               </w:tabs>
               <w:spacing w:before="120"/>
               <w:rPr>
-                <w:ins w:id="271" w:author="Tien Tran" w:date="2022-05-27T11:11:00Z"/>
                 <w:sz w:val="26"/>
                 <w:szCs w:val="20"/>
                 <w:lang w:val="en"/>
@@ -4321,7 +3912,6 @@
               </w:tabs>
               <w:spacing w:before="120"/>
               <w:rPr>
-                <w:ins w:id="272" w:author="Tien Tran" w:date="2022-05-27T11:11:00Z"/>
                 <w:sz w:val="26"/>
                 <w:szCs w:val="20"/>
                 <w:lang w:val="en"/>
@@ -4340,7 +3930,6 @@
               </w:tabs>
               <w:spacing w:before="120"/>
               <w:rPr>
-                <w:ins w:id="273" w:author="Tien Tran" w:date="2022-05-27T11:11:00Z"/>
                 <w:sz w:val="26"/>
                 <w:szCs w:val="20"/>
                 <w:lang w:val="en"/>
@@ -4357,7 +3946,6 @@
         </w:tabs>
         <w:spacing w:before="120"/>
         <w:rPr>
-          <w:ins w:id="274" w:author="Tien Tran" w:date="2022-05-27T11:11:00Z"/>
           <w:sz w:val="26"/>
           <w:szCs w:val="20"/>
           <w:lang w:val="en"/>
@@ -4371,22 +3959,19 @@
         </w:tabs>
         <w:spacing w:before="120"/>
         <w:rPr>
-          <w:ins w:id="275" w:author="Tien Tran" w:date="2022-05-27T11:11:00Z"/>
-          <w:sz w:val="26"/>
-          <w:szCs w:val="20"/>
-          <w:lang w:val="en-GB"/>
-        </w:rPr>
-      </w:pPr>
-      <w:ins w:id="276" w:author="Tien Tran" w:date="2022-05-27T11:11:00Z">
-        <w:r>
-          <w:rPr>
-            <w:sz w:val="26"/>
-            <w:szCs w:val="20"/>
-            <w:lang w:val="en-GB"/>
-          </w:rPr>
-          <w:t>32) Nhận xét, đánh giá của cơ quan, đơn vị quản lý và sử dụng cán bộ, công chức</w:t>
-        </w:r>
-      </w:ins>
+          <w:sz w:val="26"/>
+          <w:szCs w:val="20"/>
+          <w:lang w:val="en-GB"/>
+        </w:rPr>
+      </w:pPr>
+      <w:r>
+        <w:rPr>
+          <w:sz w:val="26"/>
+          <w:szCs w:val="20"/>
+          <w:lang w:val="en-GB"/>
+        </w:rPr>
+        <w:t>32) Nhận xét, đánh giá của cơ quan, đơn vị quản lý và sử dụng cán bộ, công chức</w:t>
+      </w:r>
     </w:p>
     <w:p>
       <w:pPr>
@@ -4395,22 +3980,19 @@
         </w:tabs>
         <w:spacing w:before="120"/>
         <w:rPr>
-          <w:ins w:id="277" w:author="Tien Tran" w:date="2022-05-27T11:11:00Z"/>
-          <w:sz w:val="26"/>
-          <w:szCs w:val="20"/>
-          <w:lang w:val="en-GB"/>
-        </w:rPr>
-      </w:pPr>
-      <w:ins w:id="278" w:author="Tien Tran" w:date="2022-05-27T11:11:00Z">
-        <w:r>
-          <w:rPr>
-            <w:sz w:val="26"/>
-            <w:szCs w:val="20"/>
-            <w:lang w:val="en-GB"/>
-          </w:rPr>
-          <w:tab/>
-        </w:r>
-      </w:ins>
+          <w:sz w:val="26"/>
+          <w:szCs w:val="20"/>
+          <w:lang w:val="en-GB"/>
+        </w:rPr>
+      </w:pPr>
+      <w:r>
+        <w:rPr>
+          <w:sz w:val="26"/>
+          <w:szCs w:val="20"/>
+          <w:lang w:val="en-GB"/>
+        </w:rPr>
+        <w:tab/>
+      </w:r>
     </w:p>
     <w:p>
       <w:pPr>
@@ -4419,22 +4001,19 @@
         </w:tabs>
         <w:spacing w:before="120"/>
         <w:rPr>
-          <w:ins w:id="279" w:author="Tien Tran" w:date="2022-05-27T11:11:00Z"/>
-          <w:sz w:val="26"/>
-          <w:szCs w:val="20"/>
-          <w:lang w:val="en-GB"/>
-        </w:rPr>
-      </w:pPr>
-      <w:ins w:id="280" w:author="Tien Tran" w:date="2022-05-27T11:11:00Z">
-        <w:r>
-          <w:rPr>
-            <w:sz w:val="26"/>
-            <w:szCs w:val="20"/>
-            <w:lang w:val="en-GB"/>
-          </w:rPr>
-          <w:tab/>
-        </w:r>
-      </w:ins>
+          <w:sz w:val="26"/>
+          <w:szCs w:val="20"/>
+          <w:lang w:val="en-GB"/>
+        </w:rPr>
+      </w:pPr>
+      <w:r>
+        <w:rPr>
+          <w:sz w:val="26"/>
+          <w:szCs w:val="20"/>
+          <w:lang w:val="en-GB"/>
+        </w:rPr>
+        <w:tab/>
+      </w:r>
     </w:p>
     <w:p>
       <w:pPr>
@@ -4443,22 +4022,19 @@
         </w:tabs>
         <w:spacing w:before="120"/>
         <w:rPr>
-          <w:ins w:id="281" w:author="Tien Tran" w:date="2022-05-27T11:11:00Z"/>
-          <w:sz w:val="26"/>
-          <w:szCs w:val="20"/>
-          <w:lang w:val="en-GB"/>
-        </w:rPr>
-      </w:pPr>
-      <w:ins w:id="282" w:author="Tien Tran" w:date="2022-05-27T11:11:00Z">
-        <w:r>
-          <w:rPr>
-            <w:sz w:val="26"/>
-            <w:szCs w:val="20"/>
-            <w:lang w:val="en-GB"/>
-          </w:rPr>
-          <w:tab/>
-        </w:r>
-      </w:ins>
+          <w:sz w:val="26"/>
+          <w:szCs w:val="20"/>
+          <w:lang w:val="en-GB"/>
+        </w:rPr>
+      </w:pPr>
+      <w:r>
+        <w:rPr>
+          <w:sz w:val="26"/>
+          <w:szCs w:val="20"/>
+          <w:lang w:val="en-GB"/>
+        </w:rPr>
+        <w:tab/>
+      </w:r>
     </w:p>
     <w:p>
       <w:pPr>
@@ -4467,22 +4043,19 @@
         </w:tabs>
         <w:spacing w:before="120"/>
         <w:rPr>
-          <w:ins w:id="283" w:author="Tien Tran" w:date="2022-05-27T11:11:00Z"/>
-          <w:sz w:val="26"/>
-          <w:szCs w:val="20"/>
-          <w:lang w:val="en-GB"/>
-        </w:rPr>
-      </w:pPr>
-      <w:ins w:id="284" w:author="Tien Tran" w:date="2022-05-27T11:11:00Z">
-        <w:r>
-          <w:rPr>
-            <w:sz w:val="26"/>
-            <w:szCs w:val="20"/>
-            <w:lang w:val="en-GB"/>
-          </w:rPr>
-          <w:tab/>
-        </w:r>
-      </w:ins>
+          <w:sz w:val="26"/>
+          <w:szCs w:val="20"/>
+          <w:lang w:val="en-GB"/>
+        </w:rPr>
+      </w:pPr>
+      <w:r>
+        <w:rPr>
+          <w:sz w:val="26"/>
+          <w:szCs w:val="20"/>
+          <w:lang w:val="en-GB"/>
+        </w:rPr>
+        <w:tab/>
+      </w:r>
     </w:p>
     <w:p>
       <w:pPr>
@@ -4491,22 +4064,19 @@
         </w:tabs>
         <w:spacing w:before="120"/>
         <w:rPr>
-          <w:ins w:id="285" w:author="Tien Tran" w:date="2022-05-27T11:11:00Z"/>
-          <w:sz w:val="26"/>
-          <w:szCs w:val="20"/>
-          <w:lang w:val="en-GB"/>
-        </w:rPr>
-      </w:pPr>
-      <w:ins w:id="286" w:author="Tien Tran" w:date="2022-05-27T11:11:00Z">
-        <w:r>
-          <w:rPr>
-            <w:sz w:val="26"/>
-            <w:szCs w:val="20"/>
-            <w:lang w:val="en-GB"/>
-          </w:rPr>
-          <w:tab/>
-        </w:r>
-      </w:ins>
+          <w:sz w:val="26"/>
+          <w:szCs w:val="20"/>
+          <w:lang w:val="en-GB"/>
+        </w:rPr>
+      </w:pPr>
+      <w:r>
+        <w:rPr>
+          <w:sz w:val="26"/>
+          <w:szCs w:val="20"/>
+          <w:lang w:val="en-GB"/>
+        </w:rPr>
+        <w:tab/>
+      </w:r>
     </w:p>
     <w:p>
       <w:pPr>
@@ -4515,22 +4085,19 @@
         </w:tabs>
         <w:spacing w:before="120"/>
         <w:rPr>
-          <w:ins w:id="287" w:author="Tien Tran" w:date="2022-05-27T11:11:00Z"/>
-          <w:sz w:val="26"/>
-          <w:szCs w:val="20"/>
-          <w:lang w:val="en-GB"/>
-        </w:rPr>
-      </w:pPr>
-      <w:ins w:id="288" w:author="Tien Tran" w:date="2022-05-27T11:11:00Z">
-        <w:r>
-          <w:rPr>
-            <w:sz w:val="26"/>
-            <w:szCs w:val="20"/>
-            <w:lang w:val="en-GB"/>
-          </w:rPr>
-          <w:tab/>
-        </w:r>
-      </w:ins>
+          <w:sz w:val="26"/>
+          <w:szCs w:val="20"/>
+          <w:lang w:val="en-GB"/>
+        </w:rPr>
+      </w:pPr>
+      <w:r>
+        <w:rPr>
+          <w:sz w:val="26"/>
+          <w:szCs w:val="20"/>
+          <w:lang w:val="en-GB"/>
+        </w:rPr>
+        <w:tab/>
+      </w:r>
     </w:p>
     <w:p>
       <w:pPr>
@@ -4539,7 +4106,6 @@
         </w:tabs>
         <w:spacing w:before="120"/>
         <w:rPr>
-          <w:ins w:id="289" w:author="Tien Tran" w:date="2022-05-27T11:11:00Z"/>
           <w:sz w:val="18"/>
           <w:szCs w:val="20"/>
           <w:lang w:val="en-GB"/>
@@ -4551,7 +4117,6 @@
         <w:spacing w:before="360" w:after="120"/>
         <w:jc w:val="center"/>
         <w:rPr>
-          <w:ins w:id="290" w:author="Tien Tran" w:date="2022-05-27T11:11:00Z"/>
           <w:i/>
           <w:iCs/>
           <w:sz w:val="26"/>
@@ -4559,83 +4124,81 @@
           <w:lang w:val="en-GB"/>
         </w:rPr>
       </w:pPr>
-      <w:ins w:id="291" w:author="Tien Tran" w:date="2022-05-27T11:11:00Z">
-        <w:r>
-          <w:rPr>
-            <w:sz w:val="26"/>
-            <w:szCs w:val="20"/>
-            <w:lang w:val="en-GB"/>
-          </w:rPr>
-          <w:lastRenderedPageBreak/>
-          <w:t xml:space="preserve">                                                                 </w:t>
-        </w:r>
-        <w:r>
-          <w:rPr>
-            <w:i/>
-            <w:sz w:val="26"/>
-            <w:szCs w:val="20"/>
-            <w:lang w:val="en-GB"/>
-          </w:rPr>
-          <w:t>Tp.Hồ Chí Minh,</w:t>
-        </w:r>
-        <w:r>
-          <w:rPr>
-            <w:i/>
-            <w:iCs/>
-            <w:sz w:val="26"/>
-            <w:szCs w:val="20"/>
-            <w:lang w:val="en-GB"/>
-          </w:rPr>
-          <w:t xml:space="preserve"> ngày</w:t>
-        </w:r>
-        <w:r>
-          <w:rPr>
-            <w:i/>
-            <w:sz w:val="26"/>
-            <w:szCs w:val="20"/>
-            <w:lang w:val="en-GB"/>
-          </w:rPr>
-          <w:t>…….</w:t>
-        </w:r>
-        <w:r>
-          <w:rPr>
-            <w:i/>
-            <w:iCs/>
-            <w:sz w:val="26"/>
-            <w:szCs w:val="20"/>
-            <w:lang w:val="en-GB"/>
-          </w:rPr>
-          <w:t xml:space="preserve"> tháng</w:t>
-        </w:r>
-        <w:r>
-          <w:rPr>
-            <w:i/>
-            <w:sz w:val="26"/>
-            <w:szCs w:val="20"/>
-            <w:lang w:val="en-GB"/>
-          </w:rPr>
-          <w:t>……</w:t>
-        </w:r>
-        <w:r>
-          <w:rPr>
-            <w:i/>
-            <w:iCs/>
-            <w:sz w:val="26"/>
-            <w:szCs w:val="20"/>
-            <w:lang w:val="en-GB"/>
-          </w:rPr>
-          <w:t xml:space="preserve"> năm </w:t>
-        </w:r>
-        <w:r>
-          <w:rPr>
-            <w:i/>
-            <w:sz w:val="26"/>
-            <w:szCs w:val="20"/>
-            <w:lang w:val="en-GB"/>
-          </w:rPr>
-          <w:t>………</w:t>
-        </w:r>
-      </w:ins>
+      <w:r>
+        <w:rPr>
+          <w:sz w:val="26"/>
+          <w:szCs w:val="20"/>
+          <w:lang w:val="en-GB"/>
+        </w:rPr>
+        <w:lastRenderedPageBreak/>
+        <w:t xml:space="preserve">                                                                 </w:t>
+      </w:r>
+      <w:r>
+        <w:rPr>
+          <w:i/>
+          <w:sz w:val="26"/>
+          <w:szCs w:val="20"/>
+          <w:lang w:val="en-GB"/>
+        </w:rPr>
+        <w:t>Tp.Hồ Chí Minh,</w:t>
+      </w:r>
+      <w:r>
+        <w:rPr>
+          <w:i/>
+          <w:iCs/>
+          <w:sz w:val="26"/>
+          <w:szCs w:val="20"/>
+          <w:lang w:val="en-GB"/>
+        </w:rPr>
+        <w:t xml:space="preserve"> ngày</w:t>
+      </w:r>
+      <w:r>
+        <w:rPr>
+          <w:i/>
+          <w:sz w:val="26"/>
+          <w:szCs w:val="20"/>
+          <w:lang w:val="en-GB"/>
+        </w:rPr>
+        <w:t>…….</w:t>
+      </w:r>
+      <w:r>
+        <w:rPr>
+          <w:i/>
+          <w:iCs/>
+          <w:sz w:val="26"/>
+          <w:szCs w:val="20"/>
+          <w:lang w:val="en-GB"/>
+        </w:rPr>
+        <w:t xml:space="preserve"> tháng</w:t>
+      </w:r>
+      <w:r>
+        <w:rPr>
+          <w:i/>
+          <w:sz w:val="26"/>
+          <w:szCs w:val="20"/>
+          <w:lang w:val="en-GB"/>
+        </w:rPr>
+        <w:t>……</w:t>
+      </w:r>
+      <w:r>
+        <w:rPr>
+          <w:i/>
+          <w:iCs/>
+          <w:sz w:val="26"/>
+          <w:szCs w:val="20"/>
+          <w:lang w:val="en-GB"/>
+        </w:rPr>
+        <w:t xml:space="preserve"> năm </w:t>
+      </w:r>
+      <w:r>
+        <w:rPr>
+          <w:i/>
+          <w:sz w:val="26"/>
+          <w:szCs w:val="20"/>
+          <w:lang w:val="en-GB"/>
+        </w:rPr>
+        <w:t>………</w:t>
+      </w:r>
     </w:p>
     <w:tbl>
       <w:tblPr>
@@ -4648,9 +4211,6 @@
         <w:gridCol w:w="6259"/>
       </w:tblGrid>
       <w:tr>
-        <w:trPr>
-          <w:ins w:id="292" w:author="Tien Tran" w:date="2022-05-27T11:11:00Z"/>
-        </w:trPr>
         <w:tc>
           <w:tcPr>
             <w:tcW w:w="3989" w:type="dxa"/>
@@ -4660,7 +4220,6 @@
             <w:pPr>
               <w:jc w:val="center"/>
               <w:rPr>
-                <w:ins w:id="293" w:author="Tien Tran" w:date="2022-05-27T11:11:00Z"/>
                 <w:b/>
                 <w:bCs/>
                 <w:sz w:val="26"/>
@@ -4668,58 +4227,50 @@
                 <w:lang w:val="en-GB"/>
               </w:rPr>
             </w:pPr>
-            <w:ins w:id="294" w:author="Tien Tran" w:date="2022-05-27T11:11:00Z">
-              <w:r>
-                <w:rPr>
-                  <w:b/>
-                  <w:bCs/>
-                  <w:sz w:val="26"/>
-                  <w:szCs w:val="20"/>
-                  <w:lang w:val="en-GB"/>
-                </w:rPr>
-                <w:t>Người khai</w:t>
-              </w:r>
-            </w:ins>
+            <w:r>
+              <w:rPr>
+                <w:b/>
+                <w:bCs/>
+                <w:sz w:val="26"/>
+                <w:szCs w:val="20"/>
+                <w:lang w:val="en-GB"/>
+              </w:rPr>
+              <w:t>Người khai</w:t>
+            </w:r>
           </w:p>
           <w:p>
             <w:pPr>
               <w:jc w:val="center"/>
               <w:rPr>
-                <w:ins w:id="295" w:author="Tien Tran" w:date="2022-05-27T11:11:00Z"/>
-                <w:sz w:val="26"/>
-                <w:szCs w:val="20"/>
-              </w:rPr>
-            </w:pPr>
-            <w:ins w:id="296" w:author="Tien Tran" w:date="2022-05-27T11:11:00Z">
-              <w:r>
-                <w:rPr>
-                  <w:sz w:val="26"/>
-                  <w:szCs w:val="20"/>
-                  <w:lang w:val="en-GB"/>
-                </w:rPr>
-                <w:t>Tôi xin cam đoan những lời khai trên đây là đúng sự thật</w:t>
-              </w:r>
-            </w:ins>
+                <w:sz w:val="26"/>
+                <w:szCs w:val="20"/>
+              </w:rPr>
+            </w:pPr>
+            <w:r>
+              <w:rPr>
+                <w:sz w:val="26"/>
+                <w:szCs w:val="20"/>
+                <w:lang w:val="en-GB"/>
+              </w:rPr>
+              <w:t>Tôi xin cam đoan những lời khai trên đây là đúng sự thật</w:t>
+            </w:r>
           </w:p>
           <w:p>
             <w:pPr>
               <w:jc w:val="center"/>
               <w:rPr>
-                <w:ins w:id="297" w:author="Tien Tran" w:date="2022-05-27T11:11:00Z"/>
-                <w:sz w:val="26"/>
-                <w:szCs w:val="20"/>
-              </w:rPr>
-            </w:pPr>
-            <w:ins w:id="298" w:author="Tien Tran" w:date="2022-05-27T11:11:00Z">
-              <w:r>
-                <w:rPr>
-                  <w:sz w:val="26"/>
-                  <w:szCs w:val="20"/>
-                  <w:lang w:val="en-GB"/>
-                </w:rPr>
-                <w:t>(Ký tên, ghi rõ họ tên)</w:t>
-              </w:r>
-            </w:ins>
+                <w:sz w:val="26"/>
+                <w:szCs w:val="20"/>
+              </w:rPr>
+            </w:pPr>
+            <w:r>
+              <w:rPr>
+                <w:sz w:val="26"/>
+                <w:szCs w:val="20"/>
+                <w:lang w:val="en-GB"/>
+              </w:rPr>
+              <w:t>(Ký tên, ghi rõ họ tên)</w:t>
+            </w:r>
           </w:p>
         </w:tc>
         <w:tc>
@@ -4731,7 +4282,6 @@
             <w:pPr>
               <w:jc w:val="center"/>
               <w:rPr>
-                <w:ins w:id="299" w:author="Tien Tran" w:date="2022-05-27T11:11:00Z"/>
                 <w:b/>
                 <w:bCs/>
                 <w:sz w:val="26"/>
@@ -4739,49 +4289,43 @@
                 <w:lang w:val="en-GB"/>
               </w:rPr>
             </w:pPr>
-            <w:ins w:id="300" w:author="Tien Tran" w:date="2022-05-27T11:11:00Z">
-              <w:r>
-                <w:rPr>
-                  <w:b/>
-                  <w:bCs/>
-                  <w:sz w:val="26"/>
-                  <w:szCs w:val="20"/>
-                  <w:lang w:val="en-GB"/>
-                </w:rPr>
-                <w:t>Thủ trưởng cơ quan, đơn vị quản lý</w:t>
-              </w:r>
-            </w:ins>
-          </w:p>
-          <w:p>
-            <w:pPr>
-              <w:jc w:val="center"/>
-              <w:rPr>
-                <w:ins w:id="301" w:author="Tien Tran" w:date="2022-05-27T11:11:00Z"/>
+            <w:r>
+              <w:rPr>
                 <w:b/>
                 <w:bCs/>
                 <w:sz w:val="26"/>
                 <w:szCs w:val="20"/>
                 <w:lang w:val="en-GB"/>
               </w:rPr>
-            </w:pPr>
-            <w:ins w:id="302" w:author="Tien Tran" w:date="2022-05-27T11:11:00Z">
-              <w:r>
-                <w:rPr>
-                  <w:b/>
-                  <w:bCs/>
-                  <w:sz w:val="26"/>
-                  <w:szCs w:val="20"/>
-                  <w:lang w:val="en-GB"/>
-                </w:rPr>
-                <w:t>và sử dụng CBCCVC</w:t>
-              </w:r>
-            </w:ins>
+              <w:t>Thủ trưởng cơ quan, đơn vị quản lý</w:t>
+            </w:r>
           </w:p>
           <w:p>
             <w:pPr>
               <w:jc w:val="center"/>
               <w:rPr>
-                <w:ins w:id="303" w:author="Tien Tran" w:date="2022-05-27T11:11:00Z"/>
+                <w:b/>
+                <w:bCs/>
+                <w:sz w:val="26"/>
+                <w:szCs w:val="20"/>
+                <w:lang w:val="en-GB"/>
+              </w:rPr>
+            </w:pPr>
+            <w:r>
+              <w:rPr>
+                <w:b/>
+                <w:bCs/>
+                <w:sz w:val="26"/>
+                <w:szCs w:val="20"/>
+                <w:lang w:val="en-GB"/>
+              </w:rPr>
+              <w:t>và sử dụng CBCCVC</w:t>
+            </w:r>
+          </w:p>
+          <w:p>
+            <w:pPr>
+              <w:jc w:val="center"/>
+              <w:rPr>
                 <w:i/>
                 <w:iCs/>
                 <w:sz w:val="26"/>
@@ -4789,50 +4333,24 @@
                 <w:lang w:val="en-GB"/>
               </w:rPr>
             </w:pPr>
-            <w:ins w:id="304" w:author="Tien Tran" w:date="2022-05-27T11:11:00Z">
-              <w:r>
-                <w:rPr>
-                  <w:i/>
-                  <w:iCs/>
-                  <w:sz w:val="26"/>
-                  <w:szCs w:val="20"/>
-                  <w:lang w:val="en-GB"/>
-                </w:rPr>
-                <w:t>(Ký tên, đóng dấu)</w:t>
-              </w:r>
-            </w:ins>
+            <w:r>
+              <w:rPr>
+                <w:i/>
+                <w:iCs/>
+                <w:sz w:val="26"/>
+                <w:szCs w:val="20"/>
+                <w:lang w:val="en-GB"/>
+              </w:rPr>
+              <w:t>(Ký tên, đóng dấu)</w:t>
+            </w:r>
           </w:p>
         </w:tc>
       </w:tr>
     </w:tbl>
-    <w:p>
-      <w:pPr>
-        <w:rPr>
-          <w:ins w:id="305" w:author="Tien Tran" w:date="2022-05-27T11:11:00Z"/>
-        </w:rPr>
-      </w:pPr>
-    </w:p>
-    <w:p>
-      <w:pPr>
-        <w:rPr>
-          <w:ins w:id="306" w:author="Tien Tran" w:date="2022-05-27T11:11:00Z"/>
-        </w:rPr>
-      </w:pPr>
-    </w:p>
-    <w:p>
-      <w:pPr>
-        <w:rPr>
-          <w:ins w:id="307" w:author="Tien Tran" w:date="2022-05-27T11:11:00Z"/>
-        </w:rPr>
-      </w:pPr>
-    </w:p>
-    <w:p>
-      <w:pPr>
-        <w:rPr>
-          <w:ins w:id="308" w:author="Tien Tran" w:date="2022-05-27T11:11:00Z"/>
-        </w:rPr>
-      </w:pPr>
-    </w:p>
+    <w:p/>
+    <w:p/>
+    <w:p/>
+    <w:p/>
     <w:p/>
     <w:sectPr>
       <w:footerReference w:type="default" r:id="rId8"/>
@@ -4981,14 +4499,6 @@
     </w:p>
   </w:footnote>
 </w:footnotes>
-</file>
-
-<file path=word/people.xml><?xml version="1.0" encoding="utf-8"?>
-<w15:people xmlns:wpc="http://schemas.microsoft.com/office/word/2010/wordprocessingCanvas" xmlns:cx="http://schemas.microsoft.com/office/drawing/2014/chartex" xmlns:cx1="http://schemas.microsoft.com/office/drawing/2015/9/8/chartex" xmlns:cx2="http://schemas.microsoft.com/office/drawing/2015/10/21/chartex" xmlns:cx3="http://schemas.microsoft.com/office/drawing/2016/5/9/chartex" xmlns:cx4="http://schemas.microsoft.com/office/drawing/2016/5/10/chartex" xmlns:cx5="http://schemas.microsoft.com/office/drawing/2016/5/11/chartex" xmlns:cx6="http://schemas.microsoft.com/office/drawing/2016/5/12/chartex" xmlns:cx7="http://schemas.microsoft.com/office/drawing/2016/5/13/chartex" xmlns:cx8="http://schemas.microsoft.com/office/drawing/2016/5/14/chartex" xmlns:mc="http://schemas.openxmlformats.org/markup-compatibility/2006" xmlns:aink="http://schemas.microsoft.com/office/drawing/2016/ink" xmlns:am3d="http://schemas.microsoft.com/office/drawing/2017/model3d" xmlns:o="urn:schemas-microsoft-com:office:office" xmlns:oel="http://schemas.microsoft.com/office/2019/extlst" xmlns:r="http://schemas.openxmlformats.org/officeDocument/2006/relationships" xmlns:m="http://schemas.openxmlformats.org/officeDocument/2006/math" xmlns:v="urn:schemas-microsoft-com:vml" xmlns:wp14="http://schemas.microsoft.com/office/word/2010/wordprocessingDrawing" xmlns:wp="http://schemas.openxmlformats.org/drawingml/2006/wordprocessingDrawing" xmlns:w10="urn:schemas-microsoft-com:office:word" xmlns:w="http://schemas.openxmlformats.org/wordprocessingml/2006/main" xmlns:w14="http://schemas.microsoft.com/office/word/2010/wordml" xmlns:w15="http://schemas.microsoft.com/office/word/2012/wordml" xmlns:w16cex="http://schemas.microsoft.com/office/word/2018/wordml/cex" xmlns:w16cid="http://schemas.microsoft.com/office/word/2016/wordml/cid" xmlns:w16="http://schemas.microsoft.com/office/word/2018/wordml" xmlns:w16sdtdh="http://schemas.microsoft.com/office/word/2020/wordml/sdtdatahash" xmlns:w16se="http://schemas.microsoft.com/office/word/2015/wordml/symex" xmlns:wpg="http://schemas.microsoft.com/office/word/2010/wordprocessingGroup" xmlns:wpi="http://schemas.microsoft.com/office/word/2010/wordprocessingInk" xmlns:wne="http://schemas.microsoft.com/office/word/2006/wordml" xmlns:wps="http://schemas.microsoft.com/office/word/2010/wordprocessingShape" mc:Ignorable="w14 w15 w16se w16cid w16 w16cex w16sdtdh wp14">
-  <w15:person w15:author="Tien Tran">
-    <w15:presenceInfo w15:providerId="None" w15:userId="Tien Tran"/>
-  </w15:person>
-</w15:people>
 </file>
 
 <file path=word/styles.xml><?xml version="1.0" encoding="utf-8"?>
